--- a/实验/2019081238-石家晖-《Java程序设计》实验报告-实验6.docx
+++ b/实验/2019081238-石家晖-《Java程序设计》实验报告-实验6.docx
@@ -1945,7 +1945,7 @@
             <wp:effectExtent l="0" t="0" r="0" b="9525"/>
             <wp:docPr id="1" name="图片 1" descr="2020-11-22-225435_508x269_scrot"/>
             <wp:cNvGraphicFramePr>
-              <a:graphicFrameLocks xmlns:a="http://schemas.openxmlformats.org/drawingml/2006/main" noChangeAspect="true"/>
+              <a:graphicFrameLocks xmlns:a="http://schemas.openxmlformats.org/drawingml/2006/main" noChangeAspect="1"/>
             </wp:cNvGraphicFramePr>
             <a:graphic xmlns:a="http://schemas.openxmlformats.org/drawingml/2006/main">
               <a:graphicData uri="http://schemas.openxmlformats.org/drawingml/2006/picture">
@@ -1953,7 +1953,7 @@
                   <pic:nvPicPr>
                     <pic:cNvPr id="1" name="图片 1" descr="2020-11-22-225435_508x269_scrot"/>
                     <pic:cNvPicPr>
-                      <a:picLocks noChangeAspect="true"/>
+                      <a:picLocks noChangeAspect="1"/>
                     </pic:cNvPicPr>
                   </pic:nvPicPr>
                   <pic:blipFill>
@@ -2722,7 +2722,7 @@
             <wp:effectExtent l="0" t="0" r="2540" b="1905"/>
             <wp:docPr id="16" name="图片 16"/>
             <wp:cNvGraphicFramePr>
-              <a:graphicFrameLocks xmlns:a="http://schemas.openxmlformats.org/drawingml/2006/main" noChangeAspect="true"/>
+              <a:graphicFrameLocks xmlns:a="http://schemas.openxmlformats.org/drawingml/2006/main" noChangeAspect="1"/>
             </wp:cNvGraphicFramePr>
             <a:graphic xmlns:a="http://schemas.openxmlformats.org/drawingml/2006/main">
               <a:graphicData uri="http://schemas.openxmlformats.org/drawingml/2006/picture">
@@ -2730,7 +2730,7 @@
                   <pic:nvPicPr>
                     <pic:cNvPr id="16" name="图片 16"/>
                     <pic:cNvPicPr>
-                      <a:picLocks noChangeAspect="true"/>
+                      <a:picLocks noChangeAspect="1"/>
                     </pic:cNvPicPr>
                   </pic:nvPicPr>
                   <pic:blipFill>
@@ -2812,7 +2812,7 @@
             <wp:effectExtent l="0" t="0" r="2540" b="17145"/>
             <wp:docPr id="88" name="图片 88"/>
             <wp:cNvGraphicFramePr>
-              <a:graphicFrameLocks xmlns:a="http://schemas.openxmlformats.org/drawingml/2006/main" noChangeAspect="true"/>
+              <a:graphicFrameLocks xmlns:a="http://schemas.openxmlformats.org/drawingml/2006/main" noChangeAspect="1"/>
             </wp:cNvGraphicFramePr>
             <a:graphic xmlns:a="http://schemas.openxmlformats.org/drawingml/2006/main">
               <a:graphicData uri="http://schemas.openxmlformats.org/drawingml/2006/picture">
@@ -2820,7 +2820,7 @@
                   <pic:nvPicPr>
                     <pic:cNvPr id="88" name="图片 88"/>
                     <pic:cNvPicPr>
-                      <a:picLocks noChangeAspect="true"/>
+                      <a:picLocks noChangeAspect="1"/>
                     </pic:cNvPicPr>
                   </pic:nvPicPr>
                   <pic:blipFill>
@@ -3381,436 +3381,1788 @@
     </w:p>
     <w:p>
       <w:pPr>
-        <w:rPr>
-          <w:bCs/>
-          <w:szCs w:val="21"/>
-        </w:rPr>
-      </w:pPr>
-      <w:r>
-        <w:rPr>
-          <w:bCs/>
-          <w:szCs w:val="21"/>
-        </w:rPr>
-        <w:t>package test6_2;</w:t>
-      </w:r>
-      <w:r>
-        <w:rPr>
-          <w:bCs/>
-          <w:szCs w:val="21"/>
-        </w:rPr>
-        <w:br w:type="textWrapping"/>
+        <w:spacing w:beforeLines="0" w:afterLines="0"/>
+        <w:jc w:val="left"/>
+        <w:rPr>
+          <w:rFonts w:hint="default" w:ascii="Times New Roman" w:hAnsi="Times New Roman" w:eastAsia="Consolas" w:cs="Times New Roman"/>
+          <w:b w:val="0"/>
+          <w:bCs w:val="0"/>
+          <w:i w:val="0"/>
+          <w:iCs w:val="0"/>
+          <w:color w:val="000000" w:themeColor="text1"/>
+          <w:sz w:val="21"/>
+          <w:szCs w:val="21"/>
+          <w14:textFill>
+            <w14:solidFill>
+              <w14:schemeClr w14:val="tx1"/>
+            </w14:solidFill>
+          </w14:textFill>
+        </w:rPr>
+      </w:pPr>
+      <w:r>
+        <w:rPr>
+          <w:rFonts w:hint="default" w:ascii="Times New Roman" w:hAnsi="Times New Roman" w:eastAsia="Consolas" w:cs="Times New Roman"/>
+          <w:b w:val="0"/>
+          <w:bCs w:val="0"/>
+          <w:i w:val="0"/>
+          <w:iCs w:val="0"/>
+          <w:color w:val="000000" w:themeColor="text1"/>
+          <w:sz w:val="21"/>
+          <w:szCs w:val="21"/>
+          <w14:textFill>
+            <w14:solidFill>
+              <w14:schemeClr w14:val="tx1"/>
+            </w14:solidFill>
+          </w14:textFill>
+        </w:rPr>
+        <w:t>package suoying;</w:t>
+      </w:r>
+    </w:p>
+    <w:p>
+      <w:pPr>
+        <w:spacing w:beforeLines="0" w:afterLines="0"/>
+        <w:jc w:val="left"/>
+        <w:rPr>
+          <w:rFonts w:hint="default" w:ascii="Times New Roman" w:hAnsi="Times New Roman" w:eastAsia="Consolas" w:cs="Times New Roman"/>
+          <w:b w:val="0"/>
+          <w:bCs w:val="0"/>
+          <w:i w:val="0"/>
+          <w:iCs w:val="0"/>
+          <w:color w:val="000000" w:themeColor="text1"/>
+          <w:sz w:val="21"/>
+          <w:szCs w:val="21"/>
+          <w14:textFill>
+            <w14:solidFill>
+              <w14:schemeClr w14:val="tx1"/>
+            </w14:solidFill>
+          </w14:textFill>
+        </w:rPr>
+      </w:pPr>
+      <w:r>
+        <w:rPr>
+          <w:rFonts w:hint="default" w:ascii="Times New Roman" w:hAnsi="Times New Roman" w:eastAsia="Consolas" w:cs="Times New Roman"/>
+          <w:b w:val="0"/>
+          <w:bCs w:val="0"/>
+          <w:i w:val="0"/>
+          <w:iCs w:val="0"/>
+          <w:color w:val="000000" w:themeColor="text1"/>
+          <w:sz w:val="21"/>
+          <w:szCs w:val="21"/>
+          <w14:textFill>
+            <w14:solidFill>
+              <w14:schemeClr w14:val="tx1"/>
+            </w14:solidFill>
+          </w14:textFill>
+        </w:rPr>
+        <w:t>import java.util.*;</w:t>
+      </w:r>
+    </w:p>
+    <w:p>
+      <w:pPr>
+        <w:spacing w:beforeLines="0" w:afterLines="0"/>
+        <w:jc w:val="left"/>
+        <w:rPr>
+          <w:rFonts w:hint="default" w:ascii="Times New Roman" w:hAnsi="Times New Roman" w:eastAsia="Consolas" w:cs="Times New Roman"/>
+          <w:b w:val="0"/>
+          <w:bCs w:val="0"/>
+          <w:i w:val="0"/>
+          <w:iCs w:val="0"/>
+          <w:color w:val="000000" w:themeColor="text1"/>
+          <w:sz w:val="21"/>
+          <w:szCs w:val="21"/>
+          <w14:textFill>
+            <w14:solidFill>
+              <w14:schemeClr w14:val="tx1"/>
+            </w14:solidFill>
+          </w14:textFill>
+        </w:rPr>
+      </w:pPr>
+      <w:r>
+        <w:rPr>
+          <w:rFonts w:hint="default" w:ascii="Times New Roman" w:hAnsi="Times New Roman" w:eastAsia="Consolas" w:cs="Times New Roman"/>
+          <w:b w:val="0"/>
+          <w:bCs w:val="0"/>
+          <w:i w:val="0"/>
+          <w:iCs w:val="0"/>
+          <w:color w:val="000000" w:themeColor="text1"/>
+          <w:sz w:val="21"/>
+          <w:szCs w:val="21"/>
+          <w14:textFill>
+            <w14:solidFill>
+              <w14:schemeClr w14:val="tx1"/>
+            </w14:solidFill>
+          </w14:textFill>
+        </w:rPr>
+        <w:t>public class Concordance {</w:t>
+      </w:r>
+    </w:p>
+    <w:p>
+      <w:pPr>
+        <w:spacing w:beforeLines="0" w:afterLines="0"/>
+        <w:jc w:val="left"/>
+        <w:rPr>
+          <w:rFonts w:hint="default" w:ascii="Times New Roman" w:hAnsi="Times New Roman" w:eastAsia="Consolas" w:cs="Times New Roman"/>
+          <w:b w:val="0"/>
+          <w:bCs w:val="0"/>
+          <w:i w:val="0"/>
+          <w:iCs w:val="0"/>
+          <w:color w:val="000000" w:themeColor="text1"/>
+          <w:sz w:val="21"/>
+          <w:szCs w:val="21"/>
+          <w14:textFill>
+            <w14:solidFill>
+              <w14:schemeClr w14:val="tx1"/>
+            </w14:solidFill>
+          </w14:textFill>
+        </w:rPr>
+      </w:pPr>
+      <w:r>
+        <w:rPr>
+          <w:rFonts w:hint="default" w:ascii="Times New Roman" w:hAnsi="Times New Roman" w:eastAsia="Consolas" w:cs="Times New Roman"/>
+          <w:b w:val="0"/>
+          <w:bCs w:val="0"/>
+          <w:i w:val="0"/>
+          <w:iCs w:val="0"/>
+          <w:color w:val="000000" w:themeColor="text1"/>
+          <w:sz w:val="21"/>
+          <w:szCs w:val="21"/>
+          <w14:textFill>
+            <w14:solidFill>
+              <w14:schemeClr w14:val="tx1"/>
+            </w14:solidFill>
+          </w14:textFill>
+        </w:rPr>
+        <w:tab/>
+      </w:r>
+      <w:r>
+        <w:rPr>
+          <w:rFonts w:hint="default" w:ascii="Times New Roman" w:hAnsi="Times New Roman" w:eastAsia="Consolas" w:cs="Times New Roman"/>
+          <w:b w:val="0"/>
+          <w:bCs w:val="0"/>
+          <w:i w:val="0"/>
+          <w:iCs w:val="0"/>
+          <w:color w:val="000000" w:themeColor="text1"/>
+          <w:sz w:val="21"/>
+          <w:szCs w:val="21"/>
+          <w14:textFill>
+            <w14:solidFill>
+              <w14:schemeClr w14:val="tx1"/>
+            </w14:solidFill>
+          </w14:textFill>
+        </w:rPr>
+        <w:t>@SuppressWarnings("rawtypes")</w:t>
+      </w:r>
+    </w:p>
+    <w:p>
+      <w:pPr>
+        <w:spacing w:beforeLines="0" w:afterLines="0"/>
+        <w:jc w:val="left"/>
+        <w:rPr>
+          <w:rFonts w:hint="default" w:ascii="Times New Roman" w:hAnsi="Times New Roman" w:eastAsia="Consolas" w:cs="Times New Roman"/>
+          <w:b w:val="0"/>
+          <w:bCs w:val="0"/>
+          <w:i w:val="0"/>
+          <w:iCs w:val="0"/>
+          <w:color w:val="000000" w:themeColor="text1"/>
+          <w:sz w:val="21"/>
+          <w:szCs w:val="21"/>
+          <w14:textFill>
+            <w14:solidFill>
+              <w14:schemeClr w14:val="tx1"/>
+            </w14:solidFill>
+          </w14:textFill>
+        </w:rPr>
+      </w:pPr>
+      <w:r>
+        <w:rPr>
+          <w:rFonts w:hint="default" w:ascii="Times New Roman" w:hAnsi="Times New Roman" w:eastAsia="Consolas" w:cs="Times New Roman"/>
+          <w:b w:val="0"/>
+          <w:bCs w:val="0"/>
+          <w:i w:val="0"/>
+          <w:iCs w:val="0"/>
+          <w:color w:val="000000" w:themeColor="text1"/>
+          <w:sz w:val="21"/>
+          <w:szCs w:val="21"/>
+          <w14:textFill>
+            <w14:solidFill>
+              <w14:schemeClr w14:val="tx1"/>
+            </w14:solidFill>
+          </w14:textFill>
+        </w:rPr>
+        <w:tab/>
+      </w:r>
+      <w:r>
+        <w:rPr>
+          <w:rFonts w:hint="default" w:ascii="Times New Roman" w:hAnsi="Times New Roman" w:eastAsia="Consolas" w:cs="Times New Roman"/>
+          <w:b w:val="0"/>
+          <w:bCs w:val="0"/>
+          <w:i w:val="0"/>
+          <w:iCs w:val="0"/>
+          <w:color w:val="000000" w:themeColor="text1"/>
+          <w:sz w:val="21"/>
+          <w:szCs w:val="21"/>
+          <w14:textFill>
+            <w14:solidFill>
+              <w14:schemeClr w14:val="tx1"/>
+            </w14:solidFill>
+          </w14:textFill>
+        </w:rPr>
+        <w:t>public Map&lt;Character, List&gt; m=new HashMap&lt;Character, List&gt;();</w:t>
+      </w:r>
+    </w:p>
+    <w:p>
+      <w:pPr>
+        <w:spacing w:beforeLines="0" w:afterLines="0"/>
+        <w:jc w:val="left"/>
+        <w:rPr>
+          <w:rFonts w:hint="default" w:ascii="Times New Roman" w:hAnsi="Times New Roman" w:eastAsia="Consolas" w:cs="Times New Roman"/>
+          <w:b w:val="0"/>
+          <w:bCs w:val="0"/>
+          <w:i w:val="0"/>
+          <w:iCs w:val="0"/>
+          <w:color w:val="000000" w:themeColor="text1"/>
+          <w:sz w:val="21"/>
+          <w:szCs w:val="21"/>
+          <w14:textFill>
+            <w14:solidFill>
+              <w14:schemeClr w14:val="tx1"/>
+            </w14:solidFill>
+          </w14:textFill>
+        </w:rPr>
+      </w:pPr>
+      <w:r>
+        <w:rPr>
+          <w:rFonts w:hint="default" w:ascii="Times New Roman" w:hAnsi="Times New Roman" w:eastAsia="Consolas" w:cs="Times New Roman"/>
+          <w:b w:val="0"/>
+          <w:bCs w:val="0"/>
+          <w:i w:val="0"/>
+          <w:iCs w:val="0"/>
+          <w:color w:val="000000" w:themeColor="text1"/>
+          <w:sz w:val="21"/>
+          <w:szCs w:val="21"/>
+          <w14:textFill>
+            <w14:solidFill>
+              <w14:schemeClr w14:val="tx1"/>
+            </w14:solidFill>
+          </w14:textFill>
+        </w:rPr>
+        <w:tab/>
+      </w:r>
+      <w:r>
+        <w:rPr>
+          <w:rFonts w:hint="default" w:ascii="Times New Roman" w:hAnsi="Times New Roman" w:eastAsia="Consolas" w:cs="Times New Roman"/>
+          <w:b w:val="0"/>
+          <w:bCs w:val="0"/>
+          <w:i w:val="0"/>
+          <w:iCs w:val="0"/>
+          <w:color w:val="000000" w:themeColor="text1"/>
+          <w:sz w:val="21"/>
+          <w:szCs w:val="21"/>
+          <w14:textFill>
+            <w14:solidFill>
+              <w14:schemeClr w14:val="tx1"/>
+            </w14:solidFill>
+          </w14:textFill>
+        </w:rPr>
+        <w:t>public Concordance(String s){//遍历</w:t>
+      </w:r>
+    </w:p>
+    <w:p>
+      <w:pPr>
+        <w:spacing w:beforeLines="0" w:afterLines="0"/>
+        <w:jc w:val="left"/>
+        <w:rPr>
+          <w:rFonts w:hint="default" w:ascii="Times New Roman" w:hAnsi="Times New Roman" w:eastAsia="Consolas" w:cs="Times New Roman"/>
+          <w:b w:val="0"/>
+          <w:bCs w:val="0"/>
+          <w:i w:val="0"/>
+          <w:iCs w:val="0"/>
+          <w:color w:val="000000" w:themeColor="text1"/>
+          <w:sz w:val="21"/>
+          <w:szCs w:val="21"/>
+          <w14:textFill>
+            <w14:solidFill>
+              <w14:schemeClr w14:val="tx1"/>
+            </w14:solidFill>
+          </w14:textFill>
+        </w:rPr>
+      </w:pPr>
+      <w:r>
+        <w:rPr>
+          <w:rFonts w:hint="default" w:ascii="Times New Roman" w:hAnsi="Times New Roman" w:eastAsia="Consolas" w:cs="Times New Roman"/>
+          <w:b w:val="0"/>
+          <w:bCs w:val="0"/>
+          <w:i w:val="0"/>
+          <w:iCs w:val="0"/>
+          <w:color w:val="000000" w:themeColor="text1"/>
+          <w:sz w:val="21"/>
+          <w:szCs w:val="21"/>
+          <w14:textFill>
+            <w14:solidFill>
+              <w14:schemeClr w14:val="tx1"/>
+            </w14:solidFill>
+          </w14:textFill>
+        </w:rPr>
+        <w:tab/>
+      </w:r>
+      <w:r>
+        <w:rPr>
+          <w:rFonts w:hint="default" w:ascii="Times New Roman" w:hAnsi="Times New Roman" w:eastAsia="Consolas" w:cs="Times New Roman"/>
+          <w:b w:val="0"/>
+          <w:bCs w:val="0"/>
+          <w:i w:val="0"/>
+          <w:iCs w:val="0"/>
+          <w:color w:val="000000" w:themeColor="text1"/>
+          <w:sz w:val="21"/>
+          <w:szCs w:val="21"/>
+          <w14:textFill>
+            <w14:solidFill>
+              <w14:schemeClr w14:val="tx1"/>
+            </w14:solidFill>
+          </w14:textFill>
+        </w:rPr>
+        <w:tab/>
+      </w:r>
+      <w:r>
+        <w:rPr>
+          <w:rFonts w:hint="default" w:ascii="Times New Roman" w:hAnsi="Times New Roman" w:eastAsia="Consolas" w:cs="Times New Roman"/>
+          <w:b w:val="0"/>
+          <w:bCs w:val="0"/>
+          <w:i w:val="0"/>
+          <w:iCs w:val="0"/>
+          <w:color w:val="000000" w:themeColor="text1"/>
+          <w:sz w:val="21"/>
+          <w:szCs w:val="21"/>
+          <w14:textFill>
+            <w14:solidFill>
+              <w14:schemeClr w14:val="tx1"/>
+            </w14:solidFill>
+          </w14:textFill>
+        </w:rPr>
+        <w:t>for(int i=0;i&lt;s.length();i++)</w:t>
       </w:r>
       <w:bookmarkStart w:id="0" w:name="_GoBack"/>
-      <w:r>
-        <w:rPr>
-          <w:bCs/>
-          <w:szCs w:val="21"/>
-        </w:rPr>
-        <w:t>import java.util.*;</w:t>
-      </w:r>
-      <w:r>
-        <w:rPr>
-          <w:bCs/>
-          <w:szCs w:val="21"/>
-        </w:rPr>
-        <w:br w:type="textWrapping"/>
-      </w:r>
-      <w:r>
-        <w:rPr>
-          <w:bCs/>
-          <w:szCs w:val="21"/>
-        </w:rPr>
-        <w:t>public class CharIndex {</w:t>
-      </w:r>
-      <w:r>
-        <w:rPr>
-          <w:bCs/>
-          <w:szCs w:val="21"/>
-        </w:rPr>
-        <w:br w:type="textWrapping"/>
-      </w:r>
-      <w:r>
-        <w:rPr>
-          <w:bCs/>
-          <w:szCs w:val="21"/>
-        </w:rPr>
-        <w:t xml:space="preserve">    public Map m = new HashMap();</w:t>
-      </w:r>
-      <w:r>
-        <w:rPr>
-          <w:bCs/>
-          <w:szCs w:val="21"/>
-        </w:rPr>
-        <w:br w:type="textWrapping"/>
-      </w:r>
-      <w:r>
-        <w:rPr>
-          <w:bCs/>
-          <w:szCs w:val="21"/>
-        </w:rPr>
-        <w:t xml:space="preserve">    public CharIndex(String s){</w:t>
-      </w:r>
-      <w:r>
-        <w:rPr>
-          <w:bCs/>
-          <w:szCs w:val="21"/>
-        </w:rPr>
-        <w:br w:type="textWrapping"/>
-      </w:r>
-      <w:r>
-        <w:rPr>
-          <w:bCs/>
-          <w:szCs w:val="21"/>
-        </w:rPr>
-        <w:t xml:space="preserve">            for(int i = 0;i &lt; s.length();i++){</w:t>
-      </w:r>
-      <w:r>
-        <w:rPr>
-          <w:bCs/>
-          <w:szCs w:val="21"/>
-        </w:rPr>
-        <w:br w:type="textWrapping"/>
-      </w:r>
-      <w:r>
-        <w:rPr>
-          <w:bCs/>
-          <w:szCs w:val="21"/>
-        </w:rPr>
-        <w:t xml:space="preserve">                addEntry(s.charAt(i),i);</w:t>
-      </w:r>
-      <w:r>
-        <w:rPr>
-          <w:bCs/>
-          <w:szCs w:val="21"/>
-        </w:rPr>
-        <w:br w:type="textWrapping"/>
-      </w:r>
-      <w:r>
-        <w:rPr>
-          <w:bCs/>
-          <w:szCs w:val="21"/>
-        </w:rPr>
-        <w:br w:type="textWrapping"/>
-      </w:r>
-      <w:r>
-        <w:rPr>
-          <w:bCs/>
-          <w:szCs w:val="21"/>
-        </w:rPr>
-        <w:t xml:space="preserve">            }</w:t>
-      </w:r>
-      <w:r>
-        <w:rPr>
-          <w:bCs/>
-          <w:szCs w:val="21"/>
-        </w:rPr>
-        <w:br w:type="textWrapping"/>
-      </w:r>
-      <w:r>
-        <w:rPr>
-          <w:bCs/>
-          <w:szCs w:val="21"/>
-        </w:rPr>
-        <w:br w:type="textWrapping"/>
-      </w:r>
-      <w:r>
-        <w:rPr>
-          <w:bCs/>
-          <w:szCs w:val="21"/>
-        </w:rPr>
-        <w:t xml:space="preserve">    }</w:t>
-      </w:r>
-      <w:r>
-        <w:rPr>
-          <w:bCs/>
-          <w:szCs w:val="21"/>
-        </w:rPr>
-        <w:br w:type="textWrapping"/>
-      </w:r>
-      <w:r>
-        <w:rPr>
-          <w:bCs/>
-          <w:szCs w:val="21"/>
-        </w:rPr>
-        <w:t xml:space="preserve">    public void addEntry(char c,int pos){</w:t>
-      </w:r>
-      <w:r>
-        <w:rPr>
-          <w:bCs/>
-          <w:szCs w:val="21"/>
-        </w:rPr>
-        <w:br w:type="textWrapping"/>
-      </w:r>
-      <w:r>
-        <w:rPr>
-          <w:bCs/>
-          <w:szCs w:val="21"/>
-        </w:rPr>
-        <w:t xml:space="preserve">            Character key = new Character(c);</w:t>
-      </w:r>
-      <w:r>
-        <w:rPr>
-          <w:bCs/>
-          <w:szCs w:val="21"/>
-        </w:rPr>
-        <w:br w:type="textWrapping"/>
-      </w:r>
-      <w:r>
-        <w:rPr>
-          <w:bCs/>
-          <w:szCs w:val="21"/>
-        </w:rPr>
-        <w:t xml:space="preserve">            List l = (List)m.get(key);</w:t>
-      </w:r>
-      <w:r>
-        <w:rPr>
-          <w:bCs/>
-          <w:szCs w:val="21"/>
-        </w:rPr>
-        <w:br w:type="textWrapping"/>
-      </w:r>
-      <w:r>
-        <w:rPr>
-          <w:bCs/>
-          <w:szCs w:val="21"/>
-        </w:rPr>
-        <w:t xml:space="preserve">            if(l   == null){</w:t>
-      </w:r>
-      <w:r>
-        <w:rPr>
-          <w:bCs/>
-          <w:szCs w:val="21"/>
-        </w:rPr>
-        <w:br w:type="textWrapping"/>
-      </w:r>
-      <w:r>
-        <w:rPr>
-          <w:bCs/>
-          <w:szCs w:val="21"/>
-        </w:rPr>
-        <w:t xml:space="preserve">                l = new ArrayList();</w:t>
-      </w:r>
-      <w:r>
-        <w:rPr>
-          <w:bCs/>
-          <w:szCs w:val="21"/>
-        </w:rPr>
-        <w:br w:type="textWrapping"/>
-      </w:r>
-      <w:r>
-        <w:rPr>
-          <w:bCs/>
-          <w:szCs w:val="21"/>
-        </w:rPr>
-        <w:t xml:space="preserve">                m.put(key,l);</w:t>
-      </w:r>
-      <w:r>
-        <w:rPr>
-          <w:bCs/>
-          <w:szCs w:val="21"/>
-        </w:rPr>
-        <w:br w:type="textWrapping"/>
-      </w:r>
-      <w:r>
-        <w:rPr>
-          <w:bCs/>
-          <w:szCs w:val="21"/>
-        </w:rPr>
-        <w:t xml:space="preserve">            }</w:t>
-      </w:r>
-      <w:r>
-        <w:rPr>
-          <w:bCs/>
-          <w:szCs w:val="21"/>
-        </w:rPr>
-        <w:br w:type="textWrapping"/>
-      </w:r>
-      <w:r>
-        <w:rPr>
-          <w:bCs/>
-          <w:szCs w:val="21"/>
-        </w:rPr>
-        <w:t xml:space="preserve">            l.add(new Integer(pos));</w:t>
-      </w:r>
-      <w:r>
-        <w:rPr>
-          <w:bCs/>
-          <w:szCs w:val="21"/>
-        </w:rPr>
-        <w:br w:type="textWrapping"/>
-      </w:r>
-      <w:r>
-        <w:rPr>
-          <w:bCs/>
-          <w:szCs w:val="21"/>
-        </w:rPr>
-        <w:br w:type="textWrapping"/>
-      </w:r>
-      <w:r>
-        <w:rPr>
-          <w:bCs/>
-          <w:szCs w:val="21"/>
-        </w:rPr>
-        <w:t xml:space="preserve">    }</w:t>
-      </w:r>
-      <w:r>
-        <w:rPr>
-          <w:bCs/>
-          <w:szCs w:val="21"/>
-        </w:rPr>
-        <w:br w:type="textWrapping"/>
-      </w:r>
-      <w:r>
-        <w:rPr>
-          <w:bCs/>
-          <w:szCs w:val="21"/>
-        </w:rPr>
-        <w:br w:type="textWrapping"/>
-      </w:r>
-      <w:r>
-        <w:rPr>
-          <w:bCs/>
-          <w:szCs w:val="21"/>
-        </w:rPr>
-        <w:t xml:space="preserve">    public static void main(String args[]){</w:t>
-      </w:r>
-      <w:r>
-        <w:rPr>
-          <w:bCs/>
-          <w:szCs w:val="21"/>
-        </w:rPr>
-        <w:br w:type="textWrapping"/>
-      </w:r>
-      <w:r>
-        <w:rPr>
-          <w:bCs/>
-          <w:szCs w:val="21"/>
-        </w:rPr>
-        <w:t xml:space="preserve">            StringBuffer str = new StringBuffer();</w:t>
-      </w:r>
-      <w:r>
-        <w:rPr>
-          <w:bCs/>
-          <w:szCs w:val="21"/>
-        </w:rPr>
-        <w:br w:type="textWrapping"/>
-      </w:r>
-      <w:r>
-        <w:rPr>
-          <w:bCs/>
-          <w:szCs w:val="21"/>
-        </w:rPr>
-        <w:t xml:space="preserve">            for(int i = 0;i&lt;args.length;i++){</w:t>
-      </w:r>
-      <w:r>
-        <w:rPr>
-          <w:bCs/>
-          <w:szCs w:val="21"/>
-        </w:rPr>
-        <w:br w:type="textWrapping"/>
-      </w:r>
-      <w:r>
-        <w:rPr>
-          <w:bCs/>
-          <w:szCs w:val="21"/>
-        </w:rPr>
-        <w:t xml:space="preserve">                    str.append(args[i]);</w:t>
-      </w:r>
-      <w:r>
-        <w:rPr>
-          <w:bCs/>
-          <w:szCs w:val="21"/>
-        </w:rPr>
-        <w:br w:type="textWrapping"/>
-      </w:r>
-      <w:r>
-        <w:rPr>
-          <w:bCs/>
-          <w:szCs w:val="21"/>
-        </w:rPr>
-        <w:t xml:space="preserve">            }</w:t>
-      </w:r>
-      <w:r>
-        <w:rPr>
-          <w:bCs/>
-          <w:szCs w:val="21"/>
-        </w:rPr>
-        <w:br w:type="textWrapping"/>
-      </w:r>
-      <w:r>
-        <w:rPr>
-          <w:bCs/>
-          <w:szCs w:val="21"/>
-        </w:rPr>
-        <w:t xml:space="preserve">            CharIndex ci = new CharIndex(str.toString());</w:t>
-      </w:r>
-      <w:r>
-        <w:rPr>
-          <w:bCs/>
-          <w:szCs w:val="21"/>
-        </w:rPr>
-        <w:br w:type="textWrapping"/>
-      </w:r>
-      <w:r>
-        <w:rPr>
-          <w:bCs/>
-          <w:szCs w:val="21"/>
-        </w:rPr>
-        <w:t xml:space="preserve">            System.</w:t>
-      </w:r>
-      <w:r>
-        <w:rPr>
-          <w:bCs/>
-          <w:i/>
-          <w:iCs/>
-          <w:szCs w:val="21"/>
-        </w:rPr>
-        <w:t>out</w:t>
-      </w:r>
-      <w:r>
-        <w:rPr>
-          <w:bCs/>
-          <w:szCs w:val="21"/>
-        </w:rPr>
-        <w:t>.println(ci.m);</w:t>
-      </w:r>
-      <w:r>
-        <w:rPr>
-          <w:bCs/>
-          <w:szCs w:val="21"/>
-        </w:rPr>
-        <w:br w:type="textWrapping"/>
-      </w:r>
-      <w:r>
-        <w:rPr>
-          <w:bCs/>
-          <w:szCs w:val="21"/>
-        </w:rPr>
-        <w:br w:type="textWrapping"/>
-      </w:r>
-      <w:r>
-        <w:rPr>
-          <w:bCs/>
-          <w:szCs w:val="21"/>
-        </w:rPr>
-        <w:t xml:space="preserve">    }</w:t>
-      </w:r>
-      <w:r>
-        <w:rPr>
-          <w:bCs/>
-          <w:szCs w:val="21"/>
-        </w:rPr>
-        <w:br w:type="textWrapping"/>
-      </w:r>
-      <w:r>
-        <w:rPr>
-          <w:bCs/>
-          <w:szCs w:val="21"/>
+      <w:bookmarkEnd w:id="0"/>
+    </w:p>
+    <w:p>
+      <w:pPr>
+        <w:spacing w:beforeLines="0" w:afterLines="0"/>
+        <w:jc w:val="left"/>
+        <w:rPr>
+          <w:rFonts w:hint="default" w:ascii="Times New Roman" w:hAnsi="Times New Roman" w:eastAsia="Consolas" w:cs="Times New Roman"/>
+          <w:b w:val="0"/>
+          <w:bCs w:val="0"/>
+          <w:i w:val="0"/>
+          <w:iCs w:val="0"/>
+          <w:color w:val="000000" w:themeColor="text1"/>
+          <w:sz w:val="21"/>
+          <w:szCs w:val="21"/>
+          <w14:textFill>
+            <w14:solidFill>
+              <w14:schemeClr w14:val="tx1"/>
+            </w14:solidFill>
+          </w14:textFill>
+        </w:rPr>
+      </w:pPr>
+      <w:r>
+        <w:rPr>
+          <w:rFonts w:hint="default" w:ascii="Times New Roman" w:hAnsi="Times New Roman" w:eastAsia="Consolas" w:cs="Times New Roman"/>
+          <w:b w:val="0"/>
+          <w:bCs w:val="0"/>
+          <w:i w:val="0"/>
+          <w:iCs w:val="0"/>
+          <w:color w:val="000000" w:themeColor="text1"/>
+          <w:sz w:val="21"/>
+          <w:szCs w:val="21"/>
+          <w14:textFill>
+            <w14:solidFill>
+              <w14:schemeClr w14:val="tx1"/>
+            </w14:solidFill>
+          </w14:textFill>
+        </w:rPr>
+        <w:tab/>
+      </w:r>
+      <w:r>
+        <w:rPr>
+          <w:rFonts w:hint="default" w:ascii="Times New Roman" w:hAnsi="Times New Roman" w:eastAsia="Consolas" w:cs="Times New Roman"/>
+          <w:b w:val="0"/>
+          <w:bCs w:val="0"/>
+          <w:i w:val="0"/>
+          <w:iCs w:val="0"/>
+          <w:color w:val="000000" w:themeColor="text1"/>
+          <w:sz w:val="21"/>
+          <w:szCs w:val="21"/>
+          <w14:textFill>
+            <w14:solidFill>
+              <w14:schemeClr w14:val="tx1"/>
+            </w14:solidFill>
+          </w14:textFill>
+        </w:rPr>
+        <w:tab/>
+      </w:r>
+      <w:r>
+        <w:rPr>
+          <w:rFonts w:hint="default" w:ascii="Times New Roman" w:hAnsi="Times New Roman" w:eastAsia="Consolas" w:cs="Times New Roman"/>
+          <w:b w:val="0"/>
+          <w:bCs w:val="0"/>
+          <w:i w:val="0"/>
+          <w:iCs w:val="0"/>
+          <w:color w:val="000000" w:themeColor="text1"/>
+          <w:sz w:val="21"/>
+          <w:szCs w:val="21"/>
+          <w14:textFill>
+            <w14:solidFill>
+              <w14:schemeClr w14:val="tx1"/>
+            </w14:solidFill>
+          </w14:textFill>
+        </w:rPr>
+        <w:tab/>
+      </w:r>
+      <w:r>
+        <w:rPr>
+          <w:rFonts w:hint="default" w:ascii="Times New Roman" w:hAnsi="Times New Roman" w:eastAsia="Consolas" w:cs="Times New Roman"/>
+          <w:b w:val="0"/>
+          <w:bCs w:val="0"/>
+          <w:i w:val="0"/>
+          <w:iCs w:val="0"/>
+          <w:color w:val="000000" w:themeColor="text1"/>
+          <w:sz w:val="21"/>
+          <w:szCs w:val="21"/>
+          <w14:textFill>
+            <w14:solidFill>
+              <w14:schemeClr w14:val="tx1"/>
+            </w14:solidFill>
+          </w14:textFill>
+        </w:rPr>
+        <w:t>addEntry(s.charAt(i),i);</w:t>
+      </w:r>
+    </w:p>
+    <w:p>
+      <w:pPr>
+        <w:spacing w:beforeLines="0" w:afterLines="0"/>
+        <w:jc w:val="left"/>
+        <w:rPr>
+          <w:rFonts w:hint="default" w:ascii="Times New Roman" w:hAnsi="Times New Roman" w:eastAsia="Consolas" w:cs="Times New Roman"/>
+          <w:b w:val="0"/>
+          <w:bCs w:val="0"/>
+          <w:i w:val="0"/>
+          <w:iCs w:val="0"/>
+          <w:color w:val="000000" w:themeColor="text1"/>
+          <w:sz w:val="21"/>
+          <w:szCs w:val="21"/>
+          <w14:textFill>
+            <w14:solidFill>
+              <w14:schemeClr w14:val="tx1"/>
+            </w14:solidFill>
+          </w14:textFill>
+        </w:rPr>
+      </w:pPr>
+      <w:r>
+        <w:rPr>
+          <w:rFonts w:hint="default" w:ascii="Times New Roman" w:hAnsi="Times New Roman" w:eastAsia="Consolas" w:cs="Times New Roman"/>
+          <w:b w:val="0"/>
+          <w:bCs w:val="0"/>
+          <w:i w:val="0"/>
+          <w:iCs w:val="0"/>
+          <w:color w:val="000000" w:themeColor="text1"/>
+          <w:sz w:val="21"/>
+          <w:szCs w:val="21"/>
+          <w14:textFill>
+            <w14:solidFill>
+              <w14:schemeClr w14:val="tx1"/>
+            </w14:solidFill>
+          </w14:textFill>
+        </w:rPr>
+        <w:tab/>
+      </w:r>
+      <w:r>
+        <w:rPr>
+          <w:rFonts w:hint="default" w:ascii="Times New Roman" w:hAnsi="Times New Roman" w:eastAsia="Consolas" w:cs="Times New Roman"/>
+          <w:b w:val="0"/>
+          <w:bCs w:val="0"/>
+          <w:i w:val="0"/>
+          <w:iCs w:val="0"/>
+          <w:color w:val="000000" w:themeColor="text1"/>
+          <w:sz w:val="21"/>
+          <w:szCs w:val="21"/>
+          <w14:textFill>
+            <w14:solidFill>
+              <w14:schemeClr w14:val="tx1"/>
+            </w14:solidFill>
+          </w14:textFill>
         </w:rPr>
         <w:t>}</w:t>
       </w:r>
     </w:p>
-    <w:bookmarkEnd w:id="0"/>
+    <w:p>
+      <w:pPr>
+        <w:spacing w:beforeLines="0" w:afterLines="0"/>
+        <w:jc w:val="left"/>
+        <w:rPr>
+          <w:rFonts w:hint="default" w:ascii="Times New Roman" w:hAnsi="Times New Roman" w:eastAsia="Consolas" w:cs="Times New Roman"/>
+          <w:b w:val="0"/>
+          <w:bCs w:val="0"/>
+          <w:i w:val="0"/>
+          <w:iCs w:val="0"/>
+          <w:color w:val="000000" w:themeColor="text1"/>
+          <w:sz w:val="21"/>
+          <w:szCs w:val="21"/>
+          <w14:textFill>
+            <w14:solidFill>
+              <w14:schemeClr w14:val="tx1"/>
+            </w14:solidFill>
+          </w14:textFill>
+        </w:rPr>
+      </w:pPr>
+      <w:r>
+        <w:rPr>
+          <w:rFonts w:hint="default" w:ascii="Times New Roman" w:hAnsi="Times New Roman" w:eastAsia="Consolas" w:cs="Times New Roman"/>
+          <w:b w:val="0"/>
+          <w:bCs w:val="0"/>
+          <w:i w:val="0"/>
+          <w:iCs w:val="0"/>
+          <w:color w:val="000000" w:themeColor="text1"/>
+          <w:sz w:val="21"/>
+          <w:szCs w:val="21"/>
+          <w14:textFill>
+            <w14:solidFill>
+              <w14:schemeClr w14:val="tx1"/>
+            </w14:solidFill>
+          </w14:textFill>
+        </w:rPr>
+        <w:tab/>
+      </w:r>
+      <w:r>
+        <w:rPr>
+          <w:rFonts w:hint="default" w:ascii="Times New Roman" w:hAnsi="Times New Roman" w:eastAsia="Consolas" w:cs="Times New Roman"/>
+          <w:b w:val="0"/>
+          <w:bCs w:val="0"/>
+          <w:i w:val="0"/>
+          <w:iCs w:val="0"/>
+          <w:color w:val="000000" w:themeColor="text1"/>
+          <w:sz w:val="21"/>
+          <w:szCs w:val="21"/>
+          <w14:textFill>
+            <w14:solidFill>
+              <w14:schemeClr w14:val="tx1"/>
+            </w14:solidFill>
+          </w14:textFill>
+        </w:rPr>
+        <w:t>void addEntry(char c,int pos){</w:t>
+      </w:r>
+    </w:p>
+    <w:p>
+      <w:pPr>
+        <w:spacing w:beforeLines="0" w:afterLines="0"/>
+        <w:jc w:val="left"/>
+        <w:rPr>
+          <w:rFonts w:hint="default" w:ascii="Times New Roman" w:hAnsi="Times New Roman" w:eastAsia="Consolas" w:cs="Times New Roman"/>
+          <w:b w:val="0"/>
+          <w:bCs w:val="0"/>
+          <w:i w:val="0"/>
+          <w:iCs w:val="0"/>
+          <w:color w:val="000000" w:themeColor="text1"/>
+          <w:sz w:val="21"/>
+          <w:szCs w:val="21"/>
+          <w14:textFill>
+            <w14:solidFill>
+              <w14:schemeClr w14:val="tx1"/>
+            </w14:solidFill>
+          </w14:textFill>
+        </w:rPr>
+      </w:pPr>
+      <w:r>
+        <w:rPr>
+          <w:rFonts w:hint="default" w:ascii="Times New Roman" w:hAnsi="Times New Roman" w:eastAsia="Consolas" w:cs="Times New Roman"/>
+          <w:b w:val="0"/>
+          <w:bCs w:val="0"/>
+          <w:i w:val="0"/>
+          <w:iCs w:val="0"/>
+          <w:color w:val="000000" w:themeColor="text1"/>
+          <w:sz w:val="21"/>
+          <w:szCs w:val="21"/>
+          <w14:textFill>
+            <w14:solidFill>
+              <w14:schemeClr w14:val="tx1"/>
+            </w14:solidFill>
+          </w14:textFill>
+        </w:rPr>
+        <w:tab/>
+      </w:r>
+      <w:r>
+        <w:rPr>
+          <w:rFonts w:hint="default" w:ascii="Times New Roman" w:hAnsi="Times New Roman" w:eastAsia="Consolas" w:cs="Times New Roman"/>
+          <w:b w:val="0"/>
+          <w:bCs w:val="0"/>
+          <w:i w:val="0"/>
+          <w:iCs w:val="0"/>
+          <w:color w:val="000000" w:themeColor="text1"/>
+          <w:sz w:val="21"/>
+          <w:szCs w:val="21"/>
+          <w14:textFill>
+            <w14:solidFill>
+              <w14:schemeClr w14:val="tx1"/>
+            </w14:solidFill>
+          </w14:textFill>
+        </w:rPr>
+        <w:tab/>
+      </w:r>
+      <w:r>
+        <w:rPr>
+          <w:rFonts w:hint="default" w:ascii="Times New Roman" w:hAnsi="Times New Roman" w:eastAsia="Consolas" w:cs="Times New Roman"/>
+          <w:b w:val="0"/>
+          <w:bCs w:val="0"/>
+          <w:i w:val="0"/>
+          <w:iCs w:val="0"/>
+          <w:color w:val="000000" w:themeColor="text1"/>
+          <w:sz w:val="21"/>
+          <w:szCs w:val="21"/>
+          <w14:textFill>
+            <w14:solidFill>
+              <w14:schemeClr w14:val="tx1"/>
+            </w14:solidFill>
+          </w14:textFill>
+        </w:rPr>
+        <w:t>Character key=new Character(c);</w:t>
+      </w:r>
+    </w:p>
+    <w:p>
+      <w:pPr>
+        <w:spacing w:beforeLines="0" w:afterLines="0"/>
+        <w:jc w:val="left"/>
+        <w:rPr>
+          <w:rFonts w:hint="default" w:ascii="Times New Roman" w:hAnsi="Times New Roman" w:eastAsia="Consolas" w:cs="Times New Roman"/>
+          <w:b w:val="0"/>
+          <w:bCs w:val="0"/>
+          <w:i w:val="0"/>
+          <w:iCs w:val="0"/>
+          <w:color w:val="000000" w:themeColor="text1"/>
+          <w:sz w:val="21"/>
+          <w:szCs w:val="21"/>
+          <w14:textFill>
+            <w14:solidFill>
+              <w14:schemeClr w14:val="tx1"/>
+            </w14:solidFill>
+          </w14:textFill>
+        </w:rPr>
+      </w:pPr>
+      <w:r>
+        <w:rPr>
+          <w:rFonts w:hint="default" w:ascii="Times New Roman" w:hAnsi="Times New Roman" w:eastAsia="Consolas" w:cs="Times New Roman"/>
+          <w:b w:val="0"/>
+          <w:bCs w:val="0"/>
+          <w:i w:val="0"/>
+          <w:iCs w:val="0"/>
+          <w:color w:val="000000" w:themeColor="text1"/>
+          <w:sz w:val="21"/>
+          <w:szCs w:val="21"/>
+          <w14:textFill>
+            <w14:solidFill>
+              <w14:schemeClr w14:val="tx1"/>
+            </w14:solidFill>
+          </w14:textFill>
+        </w:rPr>
+        <w:tab/>
+      </w:r>
+      <w:r>
+        <w:rPr>
+          <w:rFonts w:hint="default" w:ascii="Times New Roman" w:hAnsi="Times New Roman" w:eastAsia="Consolas" w:cs="Times New Roman"/>
+          <w:b w:val="0"/>
+          <w:bCs w:val="0"/>
+          <w:i w:val="0"/>
+          <w:iCs w:val="0"/>
+          <w:color w:val="000000" w:themeColor="text1"/>
+          <w:sz w:val="21"/>
+          <w:szCs w:val="21"/>
+          <w14:textFill>
+            <w14:solidFill>
+              <w14:schemeClr w14:val="tx1"/>
+            </w14:solidFill>
+          </w14:textFill>
+        </w:rPr>
+        <w:tab/>
+      </w:r>
+      <w:r>
+        <w:rPr>
+          <w:rFonts w:hint="default" w:ascii="Times New Roman" w:hAnsi="Times New Roman" w:eastAsia="Consolas" w:cs="Times New Roman"/>
+          <w:b w:val="0"/>
+          <w:bCs w:val="0"/>
+          <w:i w:val="0"/>
+          <w:iCs w:val="0"/>
+          <w:color w:val="000000" w:themeColor="text1"/>
+          <w:sz w:val="21"/>
+          <w:szCs w:val="21"/>
+          <w14:textFill>
+            <w14:solidFill>
+              <w14:schemeClr w14:val="tx1"/>
+            </w14:solidFill>
+          </w14:textFill>
+        </w:rPr>
+        <w:t>@SuppressWarnings("unchecked")</w:t>
+      </w:r>
+    </w:p>
+    <w:p>
+      <w:pPr>
+        <w:spacing w:beforeLines="0" w:afterLines="0"/>
+        <w:jc w:val="left"/>
+        <w:rPr>
+          <w:rFonts w:hint="default" w:ascii="Times New Roman" w:hAnsi="Times New Roman" w:eastAsia="Consolas" w:cs="Times New Roman"/>
+          <w:b w:val="0"/>
+          <w:bCs w:val="0"/>
+          <w:i w:val="0"/>
+          <w:iCs w:val="0"/>
+          <w:color w:val="000000" w:themeColor="text1"/>
+          <w:sz w:val="21"/>
+          <w:szCs w:val="21"/>
+          <w14:textFill>
+            <w14:solidFill>
+              <w14:schemeClr w14:val="tx1"/>
+            </w14:solidFill>
+          </w14:textFill>
+        </w:rPr>
+      </w:pPr>
+      <w:r>
+        <w:rPr>
+          <w:rFonts w:hint="default" w:ascii="Times New Roman" w:hAnsi="Times New Roman" w:eastAsia="Consolas" w:cs="Times New Roman"/>
+          <w:b w:val="0"/>
+          <w:bCs w:val="0"/>
+          <w:i w:val="0"/>
+          <w:iCs w:val="0"/>
+          <w:color w:val="000000" w:themeColor="text1"/>
+          <w:sz w:val="21"/>
+          <w:szCs w:val="21"/>
+          <w14:textFill>
+            <w14:solidFill>
+              <w14:schemeClr w14:val="tx1"/>
+            </w14:solidFill>
+          </w14:textFill>
+        </w:rPr>
+        <w:tab/>
+      </w:r>
+      <w:r>
+        <w:rPr>
+          <w:rFonts w:hint="default" w:ascii="Times New Roman" w:hAnsi="Times New Roman" w:eastAsia="Consolas" w:cs="Times New Roman"/>
+          <w:b w:val="0"/>
+          <w:bCs w:val="0"/>
+          <w:i w:val="0"/>
+          <w:iCs w:val="0"/>
+          <w:color w:val="000000" w:themeColor="text1"/>
+          <w:sz w:val="21"/>
+          <w:szCs w:val="21"/>
+          <w14:textFill>
+            <w14:solidFill>
+              <w14:schemeClr w14:val="tx1"/>
+            </w14:solidFill>
+          </w14:textFill>
+        </w:rPr>
+        <w:tab/>
+      </w:r>
+      <w:r>
+        <w:rPr>
+          <w:rFonts w:hint="default" w:ascii="Times New Roman" w:hAnsi="Times New Roman" w:eastAsia="Consolas" w:cs="Times New Roman"/>
+          <w:b w:val="0"/>
+          <w:bCs w:val="0"/>
+          <w:i w:val="0"/>
+          <w:iCs w:val="0"/>
+          <w:color w:val="000000" w:themeColor="text1"/>
+          <w:sz w:val="21"/>
+          <w:szCs w:val="21"/>
+          <w14:textFill>
+            <w14:solidFill>
+              <w14:schemeClr w14:val="tx1"/>
+            </w14:solidFill>
+          </w14:textFill>
+        </w:rPr>
+        <w:t>List&lt;Integer&gt; l=(List&lt;Integer&gt;)m.get(key);</w:t>
+      </w:r>
+    </w:p>
+    <w:p>
+      <w:pPr>
+        <w:spacing w:beforeLines="0" w:afterLines="0"/>
+        <w:jc w:val="left"/>
+        <w:rPr>
+          <w:rFonts w:hint="default" w:ascii="Times New Roman" w:hAnsi="Times New Roman" w:eastAsia="Consolas" w:cs="Times New Roman"/>
+          <w:b w:val="0"/>
+          <w:bCs w:val="0"/>
+          <w:i w:val="0"/>
+          <w:iCs w:val="0"/>
+          <w:color w:val="000000" w:themeColor="text1"/>
+          <w:sz w:val="21"/>
+          <w:szCs w:val="21"/>
+          <w14:textFill>
+            <w14:solidFill>
+              <w14:schemeClr w14:val="tx1"/>
+            </w14:solidFill>
+          </w14:textFill>
+        </w:rPr>
+      </w:pPr>
+      <w:r>
+        <w:rPr>
+          <w:rFonts w:hint="default" w:ascii="Times New Roman" w:hAnsi="Times New Roman" w:eastAsia="Consolas" w:cs="Times New Roman"/>
+          <w:b w:val="0"/>
+          <w:bCs w:val="0"/>
+          <w:i w:val="0"/>
+          <w:iCs w:val="0"/>
+          <w:color w:val="000000" w:themeColor="text1"/>
+          <w:sz w:val="21"/>
+          <w:szCs w:val="21"/>
+          <w14:textFill>
+            <w14:solidFill>
+              <w14:schemeClr w14:val="tx1"/>
+            </w14:solidFill>
+          </w14:textFill>
+        </w:rPr>
+        <w:tab/>
+      </w:r>
+      <w:r>
+        <w:rPr>
+          <w:rFonts w:hint="default" w:ascii="Times New Roman" w:hAnsi="Times New Roman" w:eastAsia="Consolas" w:cs="Times New Roman"/>
+          <w:b w:val="0"/>
+          <w:bCs w:val="0"/>
+          <w:i w:val="0"/>
+          <w:iCs w:val="0"/>
+          <w:color w:val="000000" w:themeColor="text1"/>
+          <w:sz w:val="21"/>
+          <w:szCs w:val="21"/>
+          <w14:textFill>
+            <w14:solidFill>
+              <w14:schemeClr w14:val="tx1"/>
+            </w14:solidFill>
+          </w14:textFill>
+        </w:rPr>
+        <w:tab/>
+      </w:r>
+      <w:r>
+        <w:rPr>
+          <w:rFonts w:hint="default" w:ascii="Times New Roman" w:hAnsi="Times New Roman" w:eastAsia="Consolas" w:cs="Times New Roman"/>
+          <w:b w:val="0"/>
+          <w:bCs w:val="0"/>
+          <w:i w:val="0"/>
+          <w:iCs w:val="0"/>
+          <w:color w:val="000000" w:themeColor="text1"/>
+          <w:sz w:val="21"/>
+          <w:szCs w:val="21"/>
+          <w14:textFill>
+            <w14:solidFill>
+              <w14:schemeClr w14:val="tx1"/>
+            </w14:solidFill>
+          </w14:textFill>
+        </w:rPr>
+        <w:t>if(l==null){</w:t>
+      </w:r>
+    </w:p>
+    <w:p>
+      <w:pPr>
+        <w:spacing w:beforeLines="0" w:afterLines="0"/>
+        <w:jc w:val="left"/>
+        <w:rPr>
+          <w:rFonts w:hint="default" w:ascii="Times New Roman" w:hAnsi="Times New Roman" w:eastAsia="Consolas" w:cs="Times New Roman"/>
+          <w:b w:val="0"/>
+          <w:bCs w:val="0"/>
+          <w:i w:val="0"/>
+          <w:iCs w:val="0"/>
+          <w:color w:val="000000" w:themeColor="text1"/>
+          <w:sz w:val="21"/>
+          <w:szCs w:val="21"/>
+          <w14:textFill>
+            <w14:solidFill>
+              <w14:schemeClr w14:val="tx1"/>
+            </w14:solidFill>
+          </w14:textFill>
+        </w:rPr>
+      </w:pPr>
+      <w:r>
+        <w:rPr>
+          <w:rFonts w:hint="default" w:ascii="Times New Roman" w:hAnsi="Times New Roman" w:eastAsia="Consolas" w:cs="Times New Roman"/>
+          <w:b w:val="0"/>
+          <w:bCs w:val="0"/>
+          <w:i w:val="0"/>
+          <w:iCs w:val="0"/>
+          <w:color w:val="000000" w:themeColor="text1"/>
+          <w:sz w:val="21"/>
+          <w:szCs w:val="21"/>
+          <w14:textFill>
+            <w14:solidFill>
+              <w14:schemeClr w14:val="tx1"/>
+            </w14:solidFill>
+          </w14:textFill>
+        </w:rPr>
+        <w:tab/>
+      </w:r>
+      <w:r>
+        <w:rPr>
+          <w:rFonts w:hint="default" w:ascii="Times New Roman" w:hAnsi="Times New Roman" w:eastAsia="Consolas" w:cs="Times New Roman"/>
+          <w:b w:val="0"/>
+          <w:bCs w:val="0"/>
+          <w:i w:val="0"/>
+          <w:iCs w:val="0"/>
+          <w:color w:val="000000" w:themeColor="text1"/>
+          <w:sz w:val="21"/>
+          <w:szCs w:val="21"/>
+          <w14:textFill>
+            <w14:solidFill>
+              <w14:schemeClr w14:val="tx1"/>
+            </w14:solidFill>
+          </w14:textFill>
+        </w:rPr>
+        <w:tab/>
+      </w:r>
+      <w:r>
+        <w:rPr>
+          <w:rFonts w:hint="default" w:ascii="Times New Roman" w:hAnsi="Times New Roman" w:eastAsia="Consolas" w:cs="Times New Roman"/>
+          <w:b w:val="0"/>
+          <w:bCs w:val="0"/>
+          <w:i w:val="0"/>
+          <w:iCs w:val="0"/>
+          <w:color w:val="000000" w:themeColor="text1"/>
+          <w:sz w:val="21"/>
+          <w:szCs w:val="21"/>
+          <w14:textFill>
+            <w14:solidFill>
+              <w14:schemeClr w14:val="tx1"/>
+            </w14:solidFill>
+          </w14:textFill>
+        </w:rPr>
+        <w:tab/>
+      </w:r>
+      <w:r>
+        <w:rPr>
+          <w:rFonts w:hint="default" w:ascii="Times New Roman" w:hAnsi="Times New Roman" w:eastAsia="Consolas" w:cs="Times New Roman"/>
+          <w:b w:val="0"/>
+          <w:bCs w:val="0"/>
+          <w:i w:val="0"/>
+          <w:iCs w:val="0"/>
+          <w:color w:val="000000" w:themeColor="text1"/>
+          <w:sz w:val="21"/>
+          <w:szCs w:val="21"/>
+          <w14:textFill>
+            <w14:solidFill>
+              <w14:schemeClr w14:val="tx1"/>
+            </w14:solidFill>
+          </w14:textFill>
+        </w:rPr>
+        <w:t>l=new ArrayList&lt;Integer&gt;();</w:t>
+      </w:r>
+    </w:p>
+    <w:p>
+      <w:pPr>
+        <w:spacing w:beforeLines="0" w:afterLines="0"/>
+        <w:jc w:val="left"/>
+        <w:rPr>
+          <w:rFonts w:hint="default" w:ascii="Times New Roman" w:hAnsi="Times New Roman" w:eastAsia="Consolas" w:cs="Times New Roman"/>
+          <w:b w:val="0"/>
+          <w:bCs w:val="0"/>
+          <w:i w:val="0"/>
+          <w:iCs w:val="0"/>
+          <w:color w:val="000000" w:themeColor="text1"/>
+          <w:sz w:val="21"/>
+          <w:szCs w:val="21"/>
+          <w14:textFill>
+            <w14:solidFill>
+              <w14:schemeClr w14:val="tx1"/>
+            </w14:solidFill>
+          </w14:textFill>
+        </w:rPr>
+      </w:pPr>
+      <w:r>
+        <w:rPr>
+          <w:rFonts w:hint="default" w:ascii="Times New Roman" w:hAnsi="Times New Roman" w:eastAsia="Consolas" w:cs="Times New Roman"/>
+          <w:b w:val="0"/>
+          <w:bCs w:val="0"/>
+          <w:i w:val="0"/>
+          <w:iCs w:val="0"/>
+          <w:color w:val="000000" w:themeColor="text1"/>
+          <w:sz w:val="21"/>
+          <w:szCs w:val="21"/>
+          <w14:textFill>
+            <w14:solidFill>
+              <w14:schemeClr w14:val="tx1"/>
+            </w14:solidFill>
+          </w14:textFill>
+        </w:rPr>
+        <w:tab/>
+      </w:r>
+      <w:r>
+        <w:rPr>
+          <w:rFonts w:hint="default" w:ascii="Times New Roman" w:hAnsi="Times New Roman" w:eastAsia="Consolas" w:cs="Times New Roman"/>
+          <w:b w:val="0"/>
+          <w:bCs w:val="0"/>
+          <w:i w:val="0"/>
+          <w:iCs w:val="0"/>
+          <w:color w:val="000000" w:themeColor="text1"/>
+          <w:sz w:val="21"/>
+          <w:szCs w:val="21"/>
+          <w14:textFill>
+            <w14:solidFill>
+              <w14:schemeClr w14:val="tx1"/>
+            </w14:solidFill>
+          </w14:textFill>
+        </w:rPr>
+        <w:tab/>
+      </w:r>
+      <w:r>
+        <w:rPr>
+          <w:rFonts w:hint="default" w:ascii="Times New Roman" w:hAnsi="Times New Roman" w:eastAsia="Consolas" w:cs="Times New Roman"/>
+          <w:b w:val="0"/>
+          <w:bCs w:val="0"/>
+          <w:i w:val="0"/>
+          <w:iCs w:val="0"/>
+          <w:color w:val="000000" w:themeColor="text1"/>
+          <w:sz w:val="21"/>
+          <w:szCs w:val="21"/>
+          <w14:textFill>
+            <w14:solidFill>
+              <w14:schemeClr w14:val="tx1"/>
+            </w14:solidFill>
+          </w14:textFill>
+        </w:rPr>
+        <w:tab/>
+      </w:r>
+      <w:r>
+        <w:rPr>
+          <w:rFonts w:hint="default" w:ascii="Times New Roman" w:hAnsi="Times New Roman" w:eastAsia="Consolas" w:cs="Times New Roman"/>
+          <w:b w:val="0"/>
+          <w:bCs w:val="0"/>
+          <w:i w:val="0"/>
+          <w:iCs w:val="0"/>
+          <w:color w:val="000000" w:themeColor="text1"/>
+          <w:sz w:val="21"/>
+          <w:szCs w:val="21"/>
+          <w14:textFill>
+            <w14:solidFill>
+              <w14:schemeClr w14:val="tx1"/>
+            </w14:solidFill>
+          </w14:textFill>
+        </w:rPr>
+        <w:t>m.put(key,l);</w:t>
+      </w:r>
+    </w:p>
+    <w:p>
+      <w:pPr>
+        <w:spacing w:beforeLines="0" w:afterLines="0"/>
+        <w:jc w:val="left"/>
+        <w:rPr>
+          <w:rFonts w:hint="default" w:ascii="Times New Roman" w:hAnsi="Times New Roman" w:eastAsia="Consolas" w:cs="Times New Roman"/>
+          <w:b w:val="0"/>
+          <w:bCs w:val="0"/>
+          <w:i w:val="0"/>
+          <w:iCs w:val="0"/>
+          <w:color w:val="000000" w:themeColor="text1"/>
+          <w:sz w:val="21"/>
+          <w:szCs w:val="21"/>
+          <w14:textFill>
+            <w14:solidFill>
+              <w14:schemeClr w14:val="tx1"/>
+            </w14:solidFill>
+          </w14:textFill>
+        </w:rPr>
+      </w:pPr>
+      <w:r>
+        <w:rPr>
+          <w:rFonts w:hint="default" w:ascii="Times New Roman" w:hAnsi="Times New Roman" w:eastAsia="Consolas" w:cs="Times New Roman"/>
+          <w:b w:val="0"/>
+          <w:bCs w:val="0"/>
+          <w:i w:val="0"/>
+          <w:iCs w:val="0"/>
+          <w:color w:val="000000" w:themeColor="text1"/>
+          <w:sz w:val="21"/>
+          <w:szCs w:val="21"/>
+          <w14:textFill>
+            <w14:solidFill>
+              <w14:schemeClr w14:val="tx1"/>
+            </w14:solidFill>
+          </w14:textFill>
+        </w:rPr>
+        <w:tab/>
+      </w:r>
+      <w:r>
+        <w:rPr>
+          <w:rFonts w:hint="default" w:ascii="Times New Roman" w:hAnsi="Times New Roman" w:eastAsia="Consolas" w:cs="Times New Roman"/>
+          <w:b w:val="0"/>
+          <w:bCs w:val="0"/>
+          <w:i w:val="0"/>
+          <w:iCs w:val="0"/>
+          <w:color w:val="000000" w:themeColor="text1"/>
+          <w:sz w:val="21"/>
+          <w:szCs w:val="21"/>
+          <w14:textFill>
+            <w14:solidFill>
+              <w14:schemeClr w14:val="tx1"/>
+            </w14:solidFill>
+          </w14:textFill>
+        </w:rPr>
+        <w:tab/>
+      </w:r>
+      <w:r>
+        <w:rPr>
+          <w:rFonts w:hint="default" w:ascii="Times New Roman" w:hAnsi="Times New Roman" w:eastAsia="Consolas" w:cs="Times New Roman"/>
+          <w:b w:val="0"/>
+          <w:bCs w:val="0"/>
+          <w:i w:val="0"/>
+          <w:iCs w:val="0"/>
+          <w:color w:val="000000" w:themeColor="text1"/>
+          <w:sz w:val="21"/>
+          <w:szCs w:val="21"/>
+          <w14:textFill>
+            <w14:solidFill>
+              <w14:schemeClr w14:val="tx1"/>
+            </w14:solidFill>
+          </w14:textFill>
+        </w:rPr>
+        <w:t>}</w:t>
+      </w:r>
+    </w:p>
+    <w:p>
+      <w:pPr>
+        <w:spacing w:beforeLines="0" w:afterLines="0"/>
+        <w:jc w:val="left"/>
+        <w:rPr>
+          <w:rFonts w:hint="default" w:ascii="Times New Roman" w:hAnsi="Times New Roman" w:eastAsia="Consolas" w:cs="Times New Roman"/>
+          <w:b w:val="0"/>
+          <w:bCs w:val="0"/>
+          <w:i w:val="0"/>
+          <w:iCs w:val="0"/>
+          <w:color w:val="000000" w:themeColor="text1"/>
+          <w:sz w:val="21"/>
+          <w:szCs w:val="21"/>
+          <w14:textFill>
+            <w14:solidFill>
+              <w14:schemeClr w14:val="tx1"/>
+            </w14:solidFill>
+          </w14:textFill>
+        </w:rPr>
+      </w:pPr>
+      <w:r>
+        <w:rPr>
+          <w:rFonts w:hint="default" w:ascii="Times New Roman" w:hAnsi="Times New Roman" w:eastAsia="Consolas" w:cs="Times New Roman"/>
+          <w:b w:val="0"/>
+          <w:bCs w:val="0"/>
+          <w:i w:val="0"/>
+          <w:iCs w:val="0"/>
+          <w:color w:val="000000" w:themeColor="text1"/>
+          <w:sz w:val="21"/>
+          <w:szCs w:val="21"/>
+          <w14:textFill>
+            <w14:solidFill>
+              <w14:schemeClr w14:val="tx1"/>
+            </w14:solidFill>
+          </w14:textFill>
+        </w:rPr>
+        <w:tab/>
+      </w:r>
+      <w:r>
+        <w:rPr>
+          <w:rFonts w:hint="default" w:ascii="Times New Roman" w:hAnsi="Times New Roman" w:eastAsia="Consolas" w:cs="Times New Roman"/>
+          <w:b w:val="0"/>
+          <w:bCs w:val="0"/>
+          <w:i w:val="0"/>
+          <w:iCs w:val="0"/>
+          <w:color w:val="000000" w:themeColor="text1"/>
+          <w:sz w:val="21"/>
+          <w:szCs w:val="21"/>
+          <w14:textFill>
+            <w14:solidFill>
+              <w14:schemeClr w14:val="tx1"/>
+            </w14:solidFill>
+          </w14:textFill>
+        </w:rPr>
+        <w:tab/>
+      </w:r>
+      <w:r>
+        <w:rPr>
+          <w:rFonts w:hint="default" w:ascii="Times New Roman" w:hAnsi="Times New Roman" w:eastAsia="Consolas" w:cs="Times New Roman"/>
+          <w:b w:val="0"/>
+          <w:bCs w:val="0"/>
+          <w:i w:val="0"/>
+          <w:iCs w:val="0"/>
+          <w:color w:val="000000" w:themeColor="text1"/>
+          <w:sz w:val="21"/>
+          <w:szCs w:val="21"/>
+          <w14:textFill>
+            <w14:solidFill>
+              <w14:schemeClr w14:val="tx1"/>
+            </w14:solidFill>
+          </w14:textFill>
+        </w:rPr>
+        <w:t>l.add(new Integer(pos));</w:t>
+      </w:r>
+    </w:p>
+    <w:p>
+      <w:pPr>
+        <w:spacing w:beforeLines="0" w:afterLines="0"/>
+        <w:jc w:val="left"/>
+        <w:rPr>
+          <w:rFonts w:hint="default" w:ascii="Times New Roman" w:hAnsi="Times New Roman" w:eastAsia="Consolas" w:cs="Times New Roman"/>
+          <w:b w:val="0"/>
+          <w:bCs w:val="0"/>
+          <w:i w:val="0"/>
+          <w:iCs w:val="0"/>
+          <w:color w:val="000000" w:themeColor="text1"/>
+          <w:sz w:val="21"/>
+          <w:szCs w:val="21"/>
+          <w14:textFill>
+            <w14:solidFill>
+              <w14:schemeClr w14:val="tx1"/>
+            </w14:solidFill>
+          </w14:textFill>
+        </w:rPr>
+      </w:pPr>
+      <w:r>
+        <w:rPr>
+          <w:rFonts w:hint="default" w:ascii="Times New Roman" w:hAnsi="Times New Roman" w:eastAsia="Consolas" w:cs="Times New Roman"/>
+          <w:b w:val="0"/>
+          <w:bCs w:val="0"/>
+          <w:i w:val="0"/>
+          <w:iCs w:val="0"/>
+          <w:color w:val="000000" w:themeColor="text1"/>
+          <w:sz w:val="21"/>
+          <w:szCs w:val="21"/>
+          <w14:textFill>
+            <w14:solidFill>
+              <w14:schemeClr w14:val="tx1"/>
+            </w14:solidFill>
+          </w14:textFill>
+        </w:rPr>
+        <w:tab/>
+      </w:r>
+      <w:r>
+        <w:rPr>
+          <w:rFonts w:hint="default" w:ascii="Times New Roman" w:hAnsi="Times New Roman" w:eastAsia="Consolas" w:cs="Times New Roman"/>
+          <w:b w:val="0"/>
+          <w:bCs w:val="0"/>
+          <w:i w:val="0"/>
+          <w:iCs w:val="0"/>
+          <w:color w:val="000000" w:themeColor="text1"/>
+          <w:sz w:val="21"/>
+          <w:szCs w:val="21"/>
+          <w14:textFill>
+            <w14:solidFill>
+              <w14:schemeClr w14:val="tx1"/>
+            </w14:solidFill>
+          </w14:textFill>
+        </w:rPr>
+        <w:t>}</w:t>
+      </w:r>
+    </w:p>
+    <w:p>
+      <w:pPr>
+        <w:spacing w:beforeLines="0" w:afterLines="0"/>
+        <w:jc w:val="left"/>
+        <w:rPr>
+          <w:rFonts w:hint="default" w:ascii="Times New Roman" w:hAnsi="Times New Roman" w:eastAsia="Consolas" w:cs="Times New Roman"/>
+          <w:b w:val="0"/>
+          <w:bCs w:val="0"/>
+          <w:i w:val="0"/>
+          <w:iCs w:val="0"/>
+          <w:color w:val="000000" w:themeColor="text1"/>
+          <w:sz w:val="21"/>
+          <w:szCs w:val="21"/>
+          <w14:textFill>
+            <w14:solidFill>
+              <w14:schemeClr w14:val="tx1"/>
+            </w14:solidFill>
+          </w14:textFill>
+        </w:rPr>
+      </w:pPr>
+      <w:r>
+        <w:rPr>
+          <w:rFonts w:hint="default" w:ascii="Times New Roman" w:hAnsi="Times New Roman" w:eastAsia="Consolas" w:cs="Times New Roman"/>
+          <w:b w:val="0"/>
+          <w:bCs w:val="0"/>
+          <w:i w:val="0"/>
+          <w:iCs w:val="0"/>
+          <w:color w:val="000000" w:themeColor="text1"/>
+          <w:sz w:val="21"/>
+          <w:szCs w:val="21"/>
+          <w14:textFill>
+            <w14:solidFill>
+              <w14:schemeClr w14:val="tx1"/>
+            </w14:solidFill>
+          </w14:textFill>
+        </w:rPr>
+        <w:tab/>
+      </w:r>
+      <w:r>
+        <w:rPr>
+          <w:rFonts w:hint="default" w:ascii="Times New Roman" w:hAnsi="Times New Roman" w:eastAsia="Consolas" w:cs="Times New Roman"/>
+          <w:b w:val="0"/>
+          <w:bCs w:val="0"/>
+          <w:i w:val="0"/>
+          <w:iCs w:val="0"/>
+          <w:color w:val="000000" w:themeColor="text1"/>
+          <w:sz w:val="21"/>
+          <w:szCs w:val="21"/>
+          <w14:textFill>
+            <w14:solidFill>
+              <w14:schemeClr w14:val="tx1"/>
+            </w14:solidFill>
+          </w14:textFill>
+        </w:rPr>
+        <w:t>public static void main(String args[]) {</w:t>
+      </w:r>
+    </w:p>
+    <w:p>
+      <w:pPr>
+        <w:spacing w:beforeLines="0" w:afterLines="0"/>
+        <w:jc w:val="left"/>
+        <w:rPr>
+          <w:rFonts w:hint="default" w:ascii="Times New Roman" w:hAnsi="Times New Roman" w:eastAsia="Consolas" w:cs="Times New Roman"/>
+          <w:b w:val="0"/>
+          <w:bCs w:val="0"/>
+          <w:i w:val="0"/>
+          <w:iCs w:val="0"/>
+          <w:color w:val="000000" w:themeColor="text1"/>
+          <w:sz w:val="21"/>
+          <w:szCs w:val="21"/>
+          <w14:textFill>
+            <w14:solidFill>
+              <w14:schemeClr w14:val="tx1"/>
+            </w14:solidFill>
+          </w14:textFill>
+        </w:rPr>
+      </w:pPr>
+      <w:r>
+        <w:rPr>
+          <w:rFonts w:hint="default" w:ascii="Times New Roman" w:hAnsi="Times New Roman" w:eastAsia="Consolas" w:cs="Times New Roman"/>
+          <w:b w:val="0"/>
+          <w:bCs w:val="0"/>
+          <w:i w:val="0"/>
+          <w:iCs w:val="0"/>
+          <w:color w:val="000000" w:themeColor="text1"/>
+          <w:sz w:val="21"/>
+          <w:szCs w:val="21"/>
+          <w14:textFill>
+            <w14:solidFill>
+              <w14:schemeClr w14:val="tx1"/>
+            </w14:solidFill>
+          </w14:textFill>
+        </w:rPr>
+        <w:tab/>
+      </w:r>
+      <w:r>
+        <w:rPr>
+          <w:rFonts w:hint="default" w:ascii="Times New Roman" w:hAnsi="Times New Roman" w:eastAsia="Consolas" w:cs="Times New Roman"/>
+          <w:b w:val="0"/>
+          <w:bCs w:val="0"/>
+          <w:i w:val="0"/>
+          <w:iCs w:val="0"/>
+          <w:color w:val="000000" w:themeColor="text1"/>
+          <w:sz w:val="21"/>
+          <w:szCs w:val="21"/>
+          <w14:textFill>
+            <w14:solidFill>
+              <w14:schemeClr w14:val="tx1"/>
+            </w14:solidFill>
+          </w14:textFill>
+        </w:rPr>
+        <w:tab/>
+      </w:r>
+      <w:r>
+        <w:rPr>
+          <w:rFonts w:hint="default" w:ascii="Times New Roman" w:hAnsi="Times New Roman" w:eastAsia="Consolas" w:cs="Times New Roman"/>
+          <w:b w:val="0"/>
+          <w:bCs w:val="0"/>
+          <w:i w:val="0"/>
+          <w:iCs w:val="0"/>
+          <w:color w:val="000000" w:themeColor="text1"/>
+          <w:sz w:val="21"/>
+          <w:szCs w:val="21"/>
+          <w14:textFill>
+            <w14:solidFill>
+              <w14:schemeClr w14:val="tx1"/>
+            </w14:solidFill>
+          </w14:textFill>
+        </w:rPr>
+        <w:t>StringBuffer sb=new StringBuffer();</w:t>
+      </w:r>
+    </w:p>
+    <w:p>
+      <w:pPr>
+        <w:spacing w:beforeLines="0" w:afterLines="0"/>
+        <w:jc w:val="left"/>
+        <w:rPr>
+          <w:rFonts w:hint="default" w:ascii="Times New Roman" w:hAnsi="Times New Roman" w:eastAsia="Consolas" w:cs="Times New Roman"/>
+          <w:b w:val="0"/>
+          <w:bCs w:val="0"/>
+          <w:i w:val="0"/>
+          <w:iCs w:val="0"/>
+          <w:color w:val="000000" w:themeColor="text1"/>
+          <w:sz w:val="21"/>
+          <w:szCs w:val="21"/>
+          <w14:textFill>
+            <w14:solidFill>
+              <w14:schemeClr w14:val="tx1"/>
+            </w14:solidFill>
+          </w14:textFill>
+        </w:rPr>
+      </w:pPr>
+      <w:r>
+        <w:rPr>
+          <w:rFonts w:hint="default" w:ascii="Times New Roman" w:hAnsi="Times New Roman" w:eastAsia="Consolas" w:cs="Times New Roman"/>
+          <w:b w:val="0"/>
+          <w:bCs w:val="0"/>
+          <w:i w:val="0"/>
+          <w:iCs w:val="0"/>
+          <w:color w:val="000000" w:themeColor="text1"/>
+          <w:sz w:val="21"/>
+          <w:szCs w:val="21"/>
+          <w14:textFill>
+            <w14:solidFill>
+              <w14:schemeClr w14:val="tx1"/>
+            </w14:solidFill>
+          </w14:textFill>
+        </w:rPr>
+        <w:tab/>
+      </w:r>
+      <w:r>
+        <w:rPr>
+          <w:rFonts w:hint="default" w:ascii="Times New Roman" w:hAnsi="Times New Roman" w:eastAsia="Consolas" w:cs="Times New Roman"/>
+          <w:b w:val="0"/>
+          <w:bCs w:val="0"/>
+          <w:i w:val="0"/>
+          <w:iCs w:val="0"/>
+          <w:color w:val="000000" w:themeColor="text1"/>
+          <w:sz w:val="21"/>
+          <w:szCs w:val="21"/>
+          <w14:textFill>
+            <w14:solidFill>
+              <w14:schemeClr w14:val="tx1"/>
+            </w14:solidFill>
+          </w14:textFill>
+        </w:rPr>
+        <w:tab/>
+      </w:r>
+      <w:r>
+        <w:rPr>
+          <w:rFonts w:hint="default" w:ascii="Times New Roman" w:hAnsi="Times New Roman" w:eastAsia="Consolas" w:cs="Times New Roman"/>
+          <w:b w:val="0"/>
+          <w:bCs w:val="0"/>
+          <w:i w:val="0"/>
+          <w:iCs w:val="0"/>
+          <w:color w:val="000000" w:themeColor="text1"/>
+          <w:sz w:val="21"/>
+          <w:szCs w:val="21"/>
+          <w14:textFill>
+            <w14:solidFill>
+              <w14:schemeClr w14:val="tx1"/>
+            </w14:solidFill>
+          </w14:textFill>
+        </w:rPr>
+        <w:t>for(int i=0;i&lt;args.length;i++)</w:t>
+      </w:r>
+    </w:p>
+    <w:p>
+      <w:pPr>
+        <w:spacing w:beforeLines="0" w:afterLines="0"/>
+        <w:jc w:val="left"/>
+        <w:rPr>
+          <w:rFonts w:hint="default" w:ascii="Times New Roman" w:hAnsi="Times New Roman" w:eastAsia="Consolas" w:cs="Times New Roman"/>
+          <w:b w:val="0"/>
+          <w:bCs w:val="0"/>
+          <w:i w:val="0"/>
+          <w:iCs w:val="0"/>
+          <w:color w:val="000000" w:themeColor="text1"/>
+          <w:sz w:val="21"/>
+          <w:szCs w:val="21"/>
+          <w14:textFill>
+            <w14:solidFill>
+              <w14:schemeClr w14:val="tx1"/>
+            </w14:solidFill>
+          </w14:textFill>
+        </w:rPr>
+      </w:pPr>
+      <w:r>
+        <w:rPr>
+          <w:rFonts w:hint="default" w:ascii="Times New Roman" w:hAnsi="Times New Roman" w:eastAsia="Consolas" w:cs="Times New Roman"/>
+          <w:b w:val="0"/>
+          <w:bCs w:val="0"/>
+          <w:i w:val="0"/>
+          <w:iCs w:val="0"/>
+          <w:color w:val="000000" w:themeColor="text1"/>
+          <w:sz w:val="21"/>
+          <w:szCs w:val="21"/>
+          <w14:textFill>
+            <w14:solidFill>
+              <w14:schemeClr w14:val="tx1"/>
+            </w14:solidFill>
+          </w14:textFill>
+        </w:rPr>
+        <w:tab/>
+      </w:r>
+      <w:r>
+        <w:rPr>
+          <w:rFonts w:hint="default" w:ascii="Times New Roman" w:hAnsi="Times New Roman" w:eastAsia="Consolas" w:cs="Times New Roman"/>
+          <w:b w:val="0"/>
+          <w:bCs w:val="0"/>
+          <w:i w:val="0"/>
+          <w:iCs w:val="0"/>
+          <w:color w:val="000000" w:themeColor="text1"/>
+          <w:sz w:val="21"/>
+          <w:szCs w:val="21"/>
+          <w14:textFill>
+            <w14:solidFill>
+              <w14:schemeClr w14:val="tx1"/>
+            </w14:solidFill>
+          </w14:textFill>
+        </w:rPr>
+        <w:tab/>
+      </w:r>
+      <w:r>
+        <w:rPr>
+          <w:rFonts w:hint="default" w:ascii="Times New Roman" w:hAnsi="Times New Roman" w:eastAsia="Consolas" w:cs="Times New Roman"/>
+          <w:b w:val="0"/>
+          <w:bCs w:val="0"/>
+          <w:i w:val="0"/>
+          <w:iCs w:val="0"/>
+          <w:color w:val="000000" w:themeColor="text1"/>
+          <w:sz w:val="21"/>
+          <w:szCs w:val="21"/>
+          <w14:textFill>
+            <w14:solidFill>
+              <w14:schemeClr w14:val="tx1"/>
+            </w14:solidFill>
+          </w14:textFill>
+        </w:rPr>
+        <w:t xml:space="preserve">   sb.append(args[i]);</w:t>
+      </w:r>
+    </w:p>
+    <w:p>
+      <w:pPr>
+        <w:spacing w:beforeLines="0" w:afterLines="0"/>
+        <w:jc w:val="left"/>
+        <w:rPr>
+          <w:rFonts w:hint="default" w:ascii="Times New Roman" w:hAnsi="Times New Roman" w:eastAsia="Consolas" w:cs="Times New Roman"/>
+          <w:b w:val="0"/>
+          <w:bCs w:val="0"/>
+          <w:i w:val="0"/>
+          <w:iCs w:val="0"/>
+          <w:color w:val="000000" w:themeColor="text1"/>
+          <w:sz w:val="21"/>
+          <w:szCs w:val="21"/>
+          <w14:textFill>
+            <w14:solidFill>
+              <w14:schemeClr w14:val="tx1"/>
+            </w14:solidFill>
+          </w14:textFill>
+        </w:rPr>
+      </w:pPr>
+      <w:r>
+        <w:rPr>
+          <w:rFonts w:hint="default" w:ascii="Times New Roman" w:hAnsi="Times New Roman" w:eastAsia="Consolas" w:cs="Times New Roman"/>
+          <w:b w:val="0"/>
+          <w:bCs w:val="0"/>
+          <w:i w:val="0"/>
+          <w:iCs w:val="0"/>
+          <w:color w:val="000000" w:themeColor="text1"/>
+          <w:sz w:val="21"/>
+          <w:szCs w:val="21"/>
+          <w14:textFill>
+            <w14:solidFill>
+              <w14:schemeClr w14:val="tx1"/>
+            </w14:solidFill>
+          </w14:textFill>
+        </w:rPr>
+        <w:tab/>
+      </w:r>
+      <w:r>
+        <w:rPr>
+          <w:rFonts w:hint="default" w:ascii="Times New Roman" w:hAnsi="Times New Roman" w:eastAsia="Consolas" w:cs="Times New Roman"/>
+          <w:b w:val="0"/>
+          <w:bCs w:val="0"/>
+          <w:i w:val="0"/>
+          <w:iCs w:val="0"/>
+          <w:color w:val="000000" w:themeColor="text1"/>
+          <w:sz w:val="21"/>
+          <w:szCs w:val="21"/>
+          <w14:textFill>
+            <w14:solidFill>
+              <w14:schemeClr w14:val="tx1"/>
+            </w14:solidFill>
+          </w14:textFill>
+        </w:rPr>
+        <w:tab/>
+      </w:r>
+      <w:r>
+        <w:rPr>
+          <w:rFonts w:hint="default" w:ascii="Times New Roman" w:hAnsi="Times New Roman" w:eastAsia="Consolas" w:cs="Times New Roman"/>
+          <w:b w:val="0"/>
+          <w:bCs w:val="0"/>
+          <w:i w:val="0"/>
+          <w:iCs w:val="0"/>
+          <w:color w:val="000000" w:themeColor="text1"/>
+          <w:sz w:val="21"/>
+          <w:szCs w:val="21"/>
+          <w14:textFill>
+            <w14:solidFill>
+              <w14:schemeClr w14:val="tx1"/>
+            </w14:solidFill>
+          </w14:textFill>
+        </w:rPr>
+        <w:t>Concordance  con=new Concordance(sb.toString());</w:t>
+      </w:r>
+    </w:p>
+    <w:p>
+      <w:pPr>
+        <w:spacing w:beforeLines="0" w:afterLines="0"/>
+        <w:jc w:val="left"/>
+        <w:rPr>
+          <w:rFonts w:hint="default" w:ascii="Times New Roman" w:hAnsi="Times New Roman" w:eastAsia="Consolas" w:cs="Times New Roman"/>
+          <w:b w:val="0"/>
+          <w:bCs w:val="0"/>
+          <w:i w:val="0"/>
+          <w:iCs w:val="0"/>
+          <w:color w:val="000000" w:themeColor="text1"/>
+          <w:sz w:val="21"/>
+          <w:szCs w:val="21"/>
+          <w14:textFill>
+            <w14:solidFill>
+              <w14:schemeClr w14:val="tx1"/>
+            </w14:solidFill>
+          </w14:textFill>
+        </w:rPr>
+      </w:pPr>
+      <w:r>
+        <w:rPr>
+          <w:rFonts w:hint="default" w:ascii="Times New Roman" w:hAnsi="Times New Roman" w:eastAsia="Consolas" w:cs="Times New Roman"/>
+          <w:b w:val="0"/>
+          <w:bCs w:val="0"/>
+          <w:i w:val="0"/>
+          <w:iCs w:val="0"/>
+          <w:color w:val="000000" w:themeColor="text1"/>
+          <w:sz w:val="21"/>
+          <w:szCs w:val="21"/>
+          <w14:textFill>
+            <w14:solidFill>
+              <w14:schemeClr w14:val="tx1"/>
+            </w14:solidFill>
+          </w14:textFill>
+        </w:rPr>
+        <w:tab/>
+      </w:r>
+      <w:r>
+        <w:rPr>
+          <w:rFonts w:hint="default" w:ascii="Times New Roman" w:hAnsi="Times New Roman" w:eastAsia="Consolas" w:cs="Times New Roman"/>
+          <w:b w:val="0"/>
+          <w:bCs w:val="0"/>
+          <w:i w:val="0"/>
+          <w:iCs w:val="0"/>
+          <w:color w:val="000000" w:themeColor="text1"/>
+          <w:sz w:val="21"/>
+          <w:szCs w:val="21"/>
+          <w14:textFill>
+            <w14:solidFill>
+              <w14:schemeClr w14:val="tx1"/>
+            </w14:solidFill>
+          </w14:textFill>
+        </w:rPr>
+        <w:tab/>
+      </w:r>
+      <w:r>
+        <w:rPr>
+          <w:rFonts w:hint="default" w:ascii="Times New Roman" w:hAnsi="Times New Roman" w:eastAsia="Consolas" w:cs="Times New Roman"/>
+          <w:b w:val="0"/>
+          <w:bCs w:val="0"/>
+          <w:i w:val="0"/>
+          <w:iCs w:val="0"/>
+          <w:color w:val="000000" w:themeColor="text1"/>
+          <w:sz w:val="21"/>
+          <w:szCs w:val="21"/>
+          <w14:textFill>
+            <w14:solidFill>
+              <w14:schemeClr w14:val="tx1"/>
+            </w14:solidFill>
+          </w14:textFill>
+        </w:rPr>
+        <w:t>System.out.println(con.m);</w:t>
+      </w:r>
+    </w:p>
+    <w:p>
+      <w:pPr>
+        <w:spacing w:beforeLines="0" w:afterLines="0"/>
+        <w:jc w:val="left"/>
+        <w:rPr>
+          <w:rFonts w:hint="default" w:ascii="Times New Roman" w:hAnsi="Times New Roman" w:eastAsia="Consolas" w:cs="Times New Roman"/>
+          <w:b w:val="0"/>
+          <w:bCs w:val="0"/>
+          <w:i w:val="0"/>
+          <w:iCs w:val="0"/>
+          <w:color w:val="000000" w:themeColor="text1"/>
+          <w:sz w:val="21"/>
+          <w:szCs w:val="21"/>
+          <w14:textFill>
+            <w14:solidFill>
+              <w14:schemeClr w14:val="tx1"/>
+            </w14:solidFill>
+          </w14:textFill>
+        </w:rPr>
+      </w:pPr>
+      <w:r>
+        <w:rPr>
+          <w:rFonts w:hint="default" w:ascii="Times New Roman" w:hAnsi="Times New Roman" w:eastAsia="Consolas" w:cs="Times New Roman"/>
+          <w:b w:val="0"/>
+          <w:bCs w:val="0"/>
+          <w:i w:val="0"/>
+          <w:iCs w:val="0"/>
+          <w:color w:val="000000" w:themeColor="text1"/>
+          <w:sz w:val="21"/>
+          <w:szCs w:val="21"/>
+          <w14:textFill>
+            <w14:solidFill>
+              <w14:schemeClr w14:val="tx1"/>
+            </w14:solidFill>
+          </w14:textFill>
+        </w:rPr>
+        <w:tab/>
+      </w:r>
+      <w:r>
+        <w:rPr>
+          <w:rFonts w:hint="default" w:ascii="Times New Roman" w:hAnsi="Times New Roman" w:eastAsia="Consolas" w:cs="Times New Roman"/>
+          <w:b w:val="0"/>
+          <w:bCs w:val="0"/>
+          <w:i w:val="0"/>
+          <w:iCs w:val="0"/>
+          <w:color w:val="000000" w:themeColor="text1"/>
+          <w:sz w:val="21"/>
+          <w:szCs w:val="21"/>
+          <w14:textFill>
+            <w14:solidFill>
+              <w14:schemeClr w14:val="tx1"/>
+            </w14:solidFill>
+          </w14:textFill>
+        </w:rPr>
+        <w:t>}</w:t>
+      </w:r>
+    </w:p>
+    <w:p>
+      <w:pPr>
+        <w:spacing w:beforeLines="0" w:afterLines="0"/>
+        <w:jc w:val="left"/>
+        <w:rPr>
+          <w:rFonts w:hint="default" w:ascii="Consolas" w:hAnsi="Consolas" w:eastAsia="宋体"/>
+          <w:color w:val="000000"/>
+          <w:sz w:val="20"/>
+          <w:lang w:val="en-US" w:eastAsia="zh-CN"/>
+        </w:rPr>
+      </w:pPr>
+      <w:r>
+        <w:rPr>
+          <w:rFonts w:hint="default" w:ascii="Times New Roman" w:hAnsi="Times New Roman" w:eastAsia="Consolas" w:cs="Times New Roman"/>
+          <w:b w:val="0"/>
+          <w:bCs w:val="0"/>
+          <w:i w:val="0"/>
+          <w:iCs w:val="0"/>
+          <w:color w:val="000000" w:themeColor="text1"/>
+          <w:sz w:val="21"/>
+          <w:szCs w:val="21"/>
+          <w14:textFill>
+            <w14:solidFill>
+              <w14:schemeClr w14:val="tx1"/>
+            </w14:solidFill>
+          </w14:textFill>
+        </w:rPr>
+        <w:t>}</w:t>
+      </w:r>
+    </w:p>
     <w:p/>
     <w:sectPr>
       <w:pgSz w:w="11906" w:h="16838"/>
@@ -3823,7 +5175,7 @@
 </file>
 
 <file path=word/numbering.xml><?xml version="1.0" encoding="utf-8"?>
-<w:numbering xmlns:wpc="http://schemas.microsoft.com/office/word/2010/wordprocessingCanvas" xmlns:mc="http://schemas.openxmlformats.org/markup-compatibility/2006" xmlns:o="urn:schemas-microsoft-com:office:office" xmlns:r="http://schemas.openxmlformats.org/officeDocument/2006/relationships" xmlns:m="http://schemas.openxmlformats.org/officeDocument/2006/math" xmlns:v="urn:schemas-microsoft-com:vml" xmlns:wp14="http://schemas.microsoft.com/office/word/2010/wordprocessingDrawing" xmlns:wp="http://schemas.openxmlformats.org/drawingml/2006/wordprocessingDrawing" xmlns:w10="urn:schemas-microsoft-com:office:word" xmlns:w="http://schemas.openxmlformats.org/wordprocessingml/2006/main" xmlns:w14="http://schemas.microsoft.com/office/word/2010/wordml" xmlns:wpg="http://schemas.microsoft.com/office/word/2010/wordprocessingGroup" xmlns:wpi="http://schemas.microsoft.com/office/word/2010/wordprocessingInk" xmlns:wne="http://schemas.microsoft.com/office/word/2006/wordml" xmlns:wps="http://schemas.microsoft.com/office/word/2010/wordprocessingShape" xmlns:wpsCustomData="http://www.wps.cn/officeDocument/2013/wpsCustomData" mc:Ignorable="w14 wp14">
+<w:numbering xmlns:wpc="http://schemas.microsoft.com/office/word/2010/wordprocessingCanvas" xmlns:mc="http://schemas.openxmlformats.org/markup-compatibility/2006" xmlns:o="urn:schemas-microsoft-com:office:office" xmlns:r="http://schemas.openxmlformats.org/officeDocument/2006/relationships" xmlns:m="http://schemas.openxmlformats.org/officeDocument/2006/math" xmlns:v="urn:schemas-microsoft-com:vml" xmlns:wp14="http://schemas.microsoft.com/office/word/2010/wordprocessingDrawing" xmlns:wp="http://schemas.openxmlformats.org/drawingml/2006/wordprocessingDrawing" xmlns:w10="urn:schemas-microsoft-com:office:word" xmlns:w="http://schemas.openxmlformats.org/wordprocessingml/2006/main" xmlns:w14="http://schemas.microsoft.com/office/word/2010/wordml" xmlns:wpg="http://schemas.microsoft.com/office/word/2010/wordprocessingGroup" xmlns:wpi="http://schemas.microsoft.com/office/word/2010/wordprocessingInk" xmlns:wne="http://schemas.microsoft.com/office/word/2006/wordml" xmlns:wps="http://schemas.microsoft.com/office/word/2010/wordprocessingShape" mc:Ignorable="w14 wp14">
   <w:abstractNum w:abstractNumId="0">
     <w:nsid w:val="55514A74"/>
     <w:multiLevelType w:val="multilevel"/>
@@ -3947,7 +5299,7 @@
 </file>
 
 <file path=word/styles.xml><?xml version="1.0" encoding="utf-8"?>
-<w:styles xmlns:mc="http://schemas.openxmlformats.org/markup-compatibility/2006" xmlns:o="urn:schemas-microsoft-com:office:office" xmlns:r="http://schemas.openxmlformats.org/officeDocument/2006/relationships" xmlns:m="http://schemas.openxmlformats.org/officeDocument/2006/math" xmlns:v="urn:schemas-microsoft-com:vml" xmlns:w="http://schemas.openxmlformats.org/wordprocessingml/2006/main" xmlns:w14="http://schemas.microsoft.com/office/word/2010/wordml" xmlns:w10="urn:schemas-microsoft-com:office:word" xmlns:sl="http://schemas.openxmlformats.org/schemaLibrary/2006/main" xmlns:wpsCustomData="http://www.wps.cn/officeDocument/2013/wpsCustomData" mc:Ignorable="w14">
+<w:styles xmlns:mc="http://schemas.openxmlformats.org/markup-compatibility/2006" xmlns:o="urn:schemas-microsoft-com:office:office" xmlns:r="http://schemas.openxmlformats.org/officeDocument/2006/relationships" xmlns:m="http://schemas.openxmlformats.org/officeDocument/2006/math" xmlns:v="urn:schemas-microsoft-com:vml" xmlns:w="http://schemas.openxmlformats.org/wordprocessingml/2006/main" xmlns:w14="http://schemas.microsoft.com/office/word/2010/wordml" xmlns:w10="urn:schemas-microsoft-com:office:word" xmlns:sl="http://schemas.openxmlformats.org/schemaLibrary/2006/main" mc:Ignorable="w14">
   <w:docDefaults>
     <w:rPrDefault>
       <w:rPr>
@@ -3988,7 +5340,7 @@
     <w:lsdException w:unhideWhenUsed="0" w:uiPriority="0" w:semiHidden="0" w:name="footnote text"/>
     <w:lsdException w:unhideWhenUsed="0" w:uiPriority="0" w:semiHidden="0" w:name="annotation text"/>
     <w:lsdException w:unhideWhenUsed="0" w:uiPriority="0" w:semiHidden="0" w:name="header"/>
-    <w:lsdException w:unhideWhenUsed="0" w:uiPriority="0" w:semiHidden="0" w:name="footer"/>
+    <w:lsdException w:qFormat="1" w:unhideWhenUsed="0" w:uiPriority="0" w:semiHidden="0" w:name="footer"/>
     <w:lsdException w:unhideWhenUsed="0" w:uiPriority="0" w:semiHidden="0" w:name="index heading"/>
     <w:lsdException w:qFormat="1" w:uiPriority="0" w:name="caption"/>
     <w:lsdException w:unhideWhenUsed="0" w:uiPriority="0" w:semiHidden="0" w:name="table of figures"/>
@@ -4241,13 +5593,13 @@
       <w:szCs w:val="44"/>
     </w:rPr>
   </w:style>
-  <w:style w:type="character" w:default="1" w:styleId="4">
+  <w:style w:type="character" w:default="1" w:styleId="5">
     <w:name w:val="Default Paragraph Font"/>
     <w:semiHidden/>
     <w:qFormat/>
     <w:uiPriority w:val="0"/>
   </w:style>
-  <w:style w:type="table" w:default="1" w:styleId="3">
+  <w:style w:type="table" w:default="1" w:styleId="4">
     <w:name w:val="Normal Table"/>
     <w:semiHidden/>
     <w:qFormat/>
@@ -4260,6 +5612,24 @@
         <w:right w:w="108" w:type="dxa"/>
       </w:tblCellMar>
     </w:tblPr>
+  </w:style>
+  <w:style w:type="paragraph" w:styleId="3">
+    <w:name w:val="footer"/>
+    <w:basedOn w:val="1"/>
+    <w:qFormat/>
+    <w:uiPriority w:val="0"/>
+    <w:pPr>
+      <w:tabs>
+        <w:tab w:val="center" w:pos="4153"/>
+        <w:tab w:val="right" w:pos="8306"/>
+      </w:tabs>
+      <w:snapToGrid w:val="0"/>
+      <w:jc w:val="left"/>
+    </w:pPr>
+    <w:rPr>
+      <w:sz w:val="18"/>
+      <w:szCs w:val="18"/>
+    </w:rPr>
   </w:style>
 </w:styles>
 </file>
@@ -4382,7 +5752,7 @@
         <a:solidFill>
           <a:schemeClr val="phClr"/>
         </a:solidFill>
-        <a:gradFill rotWithShape="true">
+        <a:gradFill rotWithShape="1">
           <a:gsLst>
             <a:gs pos="0">
               <a:schemeClr val="phClr">
@@ -4406,9 +5776,9 @@
               </a:schemeClr>
             </a:gs>
           </a:gsLst>
-          <a:lin ang="5400000" scaled="false"/>
+          <a:lin ang="5400000" scaled="0"/>
         </a:gradFill>
-        <a:gradFill rotWithShape="true">
+        <a:gradFill rotWithShape="1">
           <a:gsLst>
             <a:gs pos="0">
               <a:schemeClr val="phClr">
@@ -4432,7 +5802,7 @@
               </a:schemeClr>
             </a:gs>
           </a:gsLst>
-          <a:lin ang="5400000" scaled="false"/>
+          <a:lin ang="5400000" scaled="0"/>
         </a:gradFill>
       </a:fillStyleLst>
       <a:lnStyleLst>
@@ -4485,7 +5855,7 @@
             <a:satMod val="170000"/>
           </a:schemeClr>
         </a:solidFill>
-        <a:gradFill rotWithShape="true">
+        <a:gradFill rotWithShape="1">
           <a:gsLst>
             <a:gs pos="0">
               <a:schemeClr val="phClr">
@@ -4510,7 +5880,7 @@
               </a:schemeClr>
             </a:gs>
           </a:gsLst>
-          <a:lin ang="5400000" scaled="false"/>
+          <a:lin ang="5400000" scaled="0"/>
         </a:gradFill>
       </a:bgFillStyleLst>
     </a:fmtScheme>

--- a/实验/2019081238-石家晖-《Java程序设计》实验报告-实验6.docx
+++ b/实验/2019081238-石家晖-《Java程序设计》实验报告-实验6.docx
@@ -1945,7 +1945,7 @@
             <wp:effectExtent l="0" t="0" r="0" b="9525"/>
             <wp:docPr id="1" name="图片 1" descr="2020-11-22-225435_508x269_scrot"/>
             <wp:cNvGraphicFramePr>
-              <a:graphicFrameLocks xmlns:a="http://schemas.openxmlformats.org/drawingml/2006/main" noChangeAspect="1"/>
+              <a:graphicFrameLocks xmlns:a="http://schemas.openxmlformats.org/drawingml/2006/main" noChangeAspect="true"/>
             </wp:cNvGraphicFramePr>
             <a:graphic xmlns:a="http://schemas.openxmlformats.org/drawingml/2006/main">
               <a:graphicData uri="http://schemas.openxmlformats.org/drawingml/2006/picture">
@@ -1953,7 +1953,7 @@
                   <pic:nvPicPr>
                     <pic:cNvPr id="1" name="图片 1" descr="2020-11-22-225435_508x269_scrot"/>
                     <pic:cNvPicPr>
-                      <a:picLocks noChangeAspect="1"/>
+                      <a:picLocks noChangeAspect="true"/>
                     </pic:cNvPicPr>
                   </pic:nvPicPr>
                   <pic:blipFill>
@@ -2712,25 +2712,77 @@
           <w:sz w:val="24"/>
         </w:rPr>
       </w:pPr>
-      <w:r>
-        <w:rPr>
-          <w:sz w:val="24"/>
+    </w:p>
+    <w:p>
+      <w:pPr>
+        <w:tabs>
+          <w:tab w:val="left" w:pos="900"/>
+        </w:tabs>
+        <w:jc w:val="center"/>
+        <w:rPr>
+          <w:sz w:val="24"/>
+        </w:rPr>
+      </w:pPr>
+      <w:r>
+        <w:rPr>
+          <w:rFonts w:hint="eastAsia"/>
+          <w:sz w:val="24"/>
+        </w:rPr>
+        <w:t>图6-</w:t>
+      </w:r>
+      <w:r>
+        <w:rPr>
+          <w:sz w:val="24"/>
+        </w:rPr>
+        <w:t>2</w:t>
+      </w:r>
+      <w:r>
+        <w:rPr>
+          <w:rFonts w:hint="eastAsia"/>
+          <w:sz w:val="24"/>
+        </w:rPr>
+        <w:t>-</w:t>
+      </w:r>
+      <w:r>
+        <w:rPr>
+          <w:sz w:val="24"/>
+        </w:rPr>
+        <w:t>1</w:t>
+      </w:r>
+    </w:p>
+    <w:p>
+      <w:pPr>
+        <w:tabs>
+          <w:tab w:val="left" w:pos="900"/>
+        </w:tabs>
+        <w:jc w:val="center"/>
+        <w:rPr>
+          <w:rFonts w:hint="default"/>
+          <w:sz w:val="24"/>
+          <w:lang w:val="en"/>
+        </w:rPr>
+      </w:pPr>
+      <w:r>
+        <w:rPr>
+          <w:rFonts w:hint="default"/>
+          <w:sz w:val="24"/>
+          <w:lang w:val="en"/>
         </w:rPr>
         <w:drawing>
-          <wp:inline distT="0" distB="0" distL="0" distR="0">
-            <wp:extent cx="4055110" cy="1483995"/>
-            <wp:effectExtent l="0" t="0" r="2540" b="1905"/>
-            <wp:docPr id="16" name="图片 16"/>
+          <wp:inline distT="0" distB="0" distL="114300" distR="114300">
+            <wp:extent cx="5269230" cy="387985"/>
+            <wp:effectExtent l="0" t="0" r="7620" b="12065"/>
+            <wp:docPr id="2" name="图片 2" descr="2020-11-22-234737_788x58_scrot"/>
             <wp:cNvGraphicFramePr>
-              <a:graphicFrameLocks xmlns:a="http://schemas.openxmlformats.org/drawingml/2006/main" noChangeAspect="1"/>
+              <a:graphicFrameLocks xmlns:a="http://schemas.openxmlformats.org/drawingml/2006/main" noChangeAspect="true"/>
             </wp:cNvGraphicFramePr>
             <a:graphic xmlns:a="http://schemas.openxmlformats.org/drawingml/2006/main">
               <a:graphicData uri="http://schemas.openxmlformats.org/drawingml/2006/picture">
                 <pic:pic xmlns:pic="http://schemas.openxmlformats.org/drawingml/2006/picture">
                   <pic:nvPicPr>
-                    <pic:cNvPr id="16" name="图片 16"/>
+                    <pic:cNvPr id="2" name="图片 2" descr="2020-11-22-234737_788x58_scrot"/>
                     <pic:cNvPicPr>
-                      <a:picLocks noChangeAspect="1"/>
+                      <a:picLocks noChangeAspect="true"/>
                     </pic:cNvPicPr>
                   </pic:nvPicPr>
                   <pic:blipFill>
@@ -2742,7 +2794,7 @@
                   <pic:spPr>
                     <a:xfrm>
                       <a:off x="0" y="0"/>
-                      <a:ext cx="4077173" cy="1492248"/>
+                      <a:ext cx="5269230" cy="387985"/>
                     </a:xfrm>
                     <a:prstGeom prst="rect">
                       <a:avLst/>
@@ -2789,96 +2841,6 @@
         <w:rPr>
           <w:sz w:val="24"/>
         </w:rPr>
-        <w:t>1</w:t>
-      </w:r>
-    </w:p>
-    <w:p>
-      <w:pPr>
-        <w:tabs>
-          <w:tab w:val="left" w:pos="900"/>
-        </w:tabs>
-        <w:jc w:val="center"/>
-        <w:rPr>
-          <w:sz w:val="24"/>
-        </w:rPr>
-      </w:pPr>
-      <w:r>
-        <w:rPr>
-          <w:sz w:val="24"/>
-        </w:rPr>
-        <w:drawing>
-          <wp:inline distT="0" distB="0" distL="0" distR="0">
-            <wp:extent cx="5274310" cy="554355"/>
-            <wp:effectExtent l="0" t="0" r="2540" b="17145"/>
-            <wp:docPr id="88" name="图片 88"/>
-            <wp:cNvGraphicFramePr>
-              <a:graphicFrameLocks xmlns:a="http://schemas.openxmlformats.org/drawingml/2006/main" noChangeAspect="1"/>
-            </wp:cNvGraphicFramePr>
-            <a:graphic xmlns:a="http://schemas.openxmlformats.org/drawingml/2006/main">
-              <a:graphicData uri="http://schemas.openxmlformats.org/drawingml/2006/picture">
-                <pic:pic xmlns:pic="http://schemas.openxmlformats.org/drawingml/2006/picture">
-                  <pic:nvPicPr>
-                    <pic:cNvPr id="88" name="图片 88"/>
-                    <pic:cNvPicPr>
-                      <a:picLocks noChangeAspect="1"/>
-                    </pic:cNvPicPr>
-                  </pic:nvPicPr>
-                  <pic:blipFill>
-                    <a:blip r:embed="rId6"/>
-                    <a:stretch>
-                      <a:fillRect/>
-                    </a:stretch>
-                  </pic:blipFill>
-                  <pic:spPr>
-                    <a:xfrm>
-                      <a:off x="0" y="0"/>
-                      <a:ext cx="5274310" cy="554355"/>
-                    </a:xfrm>
-                    <a:prstGeom prst="rect">
-                      <a:avLst/>
-                    </a:prstGeom>
-                  </pic:spPr>
-                </pic:pic>
-              </a:graphicData>
-            </a:graphic>
-          </wp:inline>
-        </w:drawing>
-      </w:r>
-    </w:p>
-    <w:p>
-      <w:pPr>
-        <w:tabs>
-          <w:tab w:val="left" w:pos="900"/>
-        </w:tabs>
-        <w:jc w:val="center"/>
-        <w:rPr>
-          <w:sz w:val="24"/>
-        </w:rPr>
-      </w:pPr>
-      <w:r>
-        <w:rPr>
-          <w:rFonts w:hint="eastAsia"/>
-          <w:sz w:val="24"/>
-        </w:rPr>
-        <w:t>图6-</w:t>
-      </w:r>
-      <w:r>
-        <w:rPr>
-          <w:sz w:val="24"/>
-        </w:rPr>
-        <w:t>2</w:t>
-      </w:r>
-      <w:r>
-        <w:rPr>
-          <w:rFonts w:hint="eastAsia"/>
-          <w:sz w:val="24"/>
-        </w:rPr>
-        <w:t>-</w:t>
-      </w:r>
-      <w:r>
-        <w:rPr>
-          <w:sz w:val="24"/>
-        </w:rPr>
         <w:t>2</w:t>
       </w:r>
     </w:p>
@@ -3381,8 +3343,6 @@
     </w:p>
     <w:p>
       <w:pPr>
-        <w:spacing w:beforeLines="0" w:afterLines="0"/>
-        <w:jc w:val="left"/>
         <w:rPr>
           <w:rFonts w:hint="default" w:ascii="Times New Roman" w:hAnsi="Times New Roman" w:eastAsia="Consolas" w:cs="Times New Roman"/>
           <w:b w:val="0"/>
@@ -3415,13 +3375,11 @@
             </w14:solidFill>
           </w14:textFill>
         </w:rPr>
-        <w:t>package suoying;</w:t>
-      </w:r>
-    </w:p>
-    <w:p>
-      <w:pPr>
-        <w:spacing w:beforeLines="0" w:afterLines="0"/>
-        <w:jc w:val="left"/>
+        <w:t>import java.util.*;</w:t>
+      </w:r>
+    </w:p>
+    <w:p>
+      <w:pPr>
         <w:rPr>
           <w:rFonts w:hint="default" w:ascii="Times New Roman" w:hAnsi="Times New Roman" w:eastAsia="Consolas" w:cs="Times New Roman"/>
           <w:b w:val="0"/>
@@ -3454,13 +3412,11 @@
             </w14:solidFill>
           </w14:textFill>
         </w:rPr>
-        <w:t>import java.util.*;</w:t>
-      </w:r>
-    </w:p>
-    <w:p>
-      <w:pPr>
-        <w:spacing w:beforeLines="0" w:afterLines="0"/>
-        <w:jc w:val="left"/>
+        <w:t>public class Concordance {</w:t>
+      </w:r>
+    </w:p>
+    <w:p>
+      <w:pPr>
         <w:rPr>
           <w:rFonts w:hint="default" w:ascii="Times New Roman" w:hAnsi="Times New Roman" w:eastAsia="Consolas" w:cs="Times New Roman"/>
           <w:b w:val="0"/>
@@ -3493,13 +3449,11 @@
             </w14:solidFill>
           </w14:textFill>
         </w:rPr>
-        <w:t>public class Concordance {</w:t>
-      </w:r>
-    </w:p>
-    <w:p>
-      <w:pPr>
-        <w:spacing w:beforeLines="0" w:afterLines="0"/>
-        <w:jc w:val="left"/>
+        <w:t xml:space="preserve">  @SuppressWarnings ("rawtypes")</w:t>
+      </w:r>
+    </w:p>
+    <w:p>
+      <w:pPr>
         <w:rPr>
           <w:rFonts w:hint="default" w:ascii="Times New Roman" w:hAnsi="Times New Roman" w:eastAsia="Consolas" w:cs="Times New Roman"/>
           <w:b w:val="0"/>
@@ -3532,9 +3486,11 @@
             </w14:solidFill>
           </w14:textFill>
         </w:rPr>
-        <w:tab/>
-      </w:r>
-      <w:r>
+        <w:t xml:space="preserve">  public Map&lt;Character, List&gt; m = new HashMap&lt;Character, List&gt;();</w:t>
+      </w:r>
+    </w:p>
+    <w:p>
+      <w:pPr>
         <w:rPr>
           <w:rFonts w:hint="default" w:ascii="Times New Roman" w:hAnsi="Times New Roman" w:eastAsia="Consolas" w:cs="Times New Roman"/>
           <w:b w:val="0"/>
@@ -3550,13 +3506,8 @@
             </w14:solidFill>
           </w14:textFill>
         </w:rPr>
-        <w:t>@SuppressWarnings("rawtypes")</w:t>
-      </w:r>
-    </w:p>
-    <w:p>
-      <w:pPr>
-        <w:spacing w:beforeLines="0" w:afterLines="0"/>
-        <w:jc w:val="left"/>
+      </w:pPr>
+      <w:r>
         <w:rPr>
           <w:rFonts w:hint="default" w:ascii="Times New Roman" w:hAnsi="Times New Roman" w:eastAsia="Consolas" w:cs="Times New Roman"/>
           <w:b w:val="0"/>
@@ -3572,8 +3523,11 @@
             </w14:solidFill>
           </w14:textFill>
         </w:rPr>
-      </w:pPr>
-      <w:r>
+        <w:t xml:space="preserve">  public Concordance (String s) { //遍历</w:t>
+      </w:r>
+    </w:p>
+    <w:p>
+      <w:pPr>
         <w:rPr>
           <w:rFonts w:hint="default" w:ascii="Times New Roman" w:hAnsi="Times New Roman" w:eastAsia="Consolas" w:cs="Times New Roman"/>
           <w:b w:val="0"/>
@@ -3589,8 +3543,7 @@
             </w14:solidFill>
           </w14:textFill>
         </w:rPr>
-        <w:tab/>
-      </w:r>
+      </w:pPr>
       <w:r>
         <w:rPr>
           <w:rFonts w:hint="default" w:ascii="Times New Roman" w:hAnsi="Times New Roman" w:eastAsia="Consolas" w:cs="Times New Roman"/>
@@ -3607,13 +3560,11 @@
             </w14:solidFill>
           </w14:textFill>
         </w:rPr>
-        <w:t>public Map&lt;Character, List&gt; m=new HashMap&lt;Character, List&gt;();</w:t>
-      </w:r>
-    </w:p>
-    <w:p>
-      <w:pPr>
-        <w:spacing w:beforeLines="0" w:afterLines="0"/>
-        <w:jc w:val="left"/>
+        <w:t xml:space="preserve">    for (int i = 0; i &lt; s.length(); i++)</w:t>
+      </w:r>
+    </w:p>
+    <w:p>
+      <w:pPr>
         <w:rPr>
           <w:rFonts w:hint="default" w:ascii="Times New Roman" w:hAnsi="Times New Roman" w:eastAsia="Consolas" w:cs="Times New Roman"/>
           <w:b w:val="0"/>
@@ -3646,9 +3597,11 @@
             </w14:solidFill>
           </w14:textFill>
         </w:rPr>
-        <w:tab/>
-      </w:r>
-      <w:r>
+        <w:t xml:space="preserve">      addEntry (s.charAt (i), i);</w:t>
+      </w:r>
+    </w:p>
+    <w:p>
+      <w:pPr>
         <w:rPr>
           <w:rFonts w:hint="default" w:ascii="Times New Roman" w:hAnsi="Times New Roman" w:eastAsia="Consolas" w:cs="Times New Roman"/>
           <w:b w:val="0"/>
@@ -3664,13 +3617,8 @@
             </w14:solidFill>
           </w14:textFill>
         </w:rPr>
-        <w:t>public Concordance(String s){//遍历</w:t>
-      </w:r>
-    </w:p>
-    <w:p>
-      <w:pPr>
-        <w:spacing w:beforeLines="0" w:afterLines="0"/>
-        <w:jc w:val="left"/>
+      </w:pPr>
+      <w:r>
         <w:rPr>
           <w:rFonts w:hint="default" w:ascii="Times New Roman" w:hAnsi="Times New Roman" w:eastAsia="Consolas" w:cs="Times New Roman"/>
           <w:b w:val="0"/>
@@ -3686,8 +3634,11 @@
             </w14:solidFill>
           </w14:textFill>
         </w:rPr>
-      </w:pPr>
-      <w:r>
+        <w:t xml:space="preserve">  }</w:t>
+      </w:r>
+    </w:p>
+    <w:p>
+      <w:pPr>
         <w:rPr>
           <w:rFonts w:hint="default" w:ascii="Times New Roman" w:hAnsi="Times New Roman" w:eastAsia="Consolas" w:cs="Times New Roman"/>
           <w:b w:val="0"/>
@@ -3703,8 +3654,7 @@
             </w14:solidFill>
           </w14:textFill>
         </w:rPr>
-        <w:tab/>
-      </w:r>
+      </w:pPr>
       <w:r>
         <w:rPr>
           <w:rFonts w:hint="default" w:ascii="Times New Roman" w:hAnsi="Times New Roman" w:eastAsia="Consolas" w:cs="Times New Roman"/>
@@ -3721,9 +3671,11 @@
             </w14:solidFill>
           </w14:textFill>
         </w:rPr>
-        <w:tab/>
-      </w:r>
-      <w:r>
+        <w:t xml:space="preserve">  void addEntry (char c, int pos) {</w:t>
+      </w:r>
+    </w:p>
+    <w:p>
+      <w:pPr>
         <w:rPr>
           <w:rFonts w:hint="default" w:ascii="Times New Roman" w:hAnsi="Times New Roman" w:eastAsia="Consolas" w:cs="Times New Roman"/>
           <w:b w:val="0"/>
@@ -3739,15 +3691,8 @@
             </w14:solidFill>
           </w14:textFill>
         </w:rPr>
-        <w:t>for(int i=0;i&lt;s.length();i++)</w:t>
-      </w:r>
-      <w:bookmarkStart w:id="0" w:name="_GoBack"/>
-      <w:bookmarkEnd w:id="0"/>
-    </w:p>
-    <w:p>
-      <w:pPr>
-        <w:spacing w:beforeLines="0" w:afterLines="0"/>
-        <w:jc w:val="left"/>
+      </w:pPr>
+      <w:r>
         <w:rPr>
           <w:rFonts w:hint="default" w:ascii="Times New Roman" w:hAnsi="Times New Roman" w:eastAsia="Consolas" w:cs="Times New Roman"/>
           <w:b w:val="0"/>
@@ -3763,8 +3708,11 @@
             </w14:solidFill>
           </w14:textFill>
         </w:rPr>
-      </w:pPr>
-      <w:r>
+        <w:t xml:space="preserve">    Character key = new Character (c);</w:t>
+      </w:r>
+    </w:p>
+    <w:p>
+      <w:pPr>
         <w:rPr>
           <w:rFonts w:hint="default" w:ascii="Times New Roman" w:hAnsi="Times New Roman" w:eastAsia="Consolas" w:cs="Times New Roman"/>
           <w:b w:val="0"/>
@@ -3780,8 +3728,7 @@
             </w14:solidFill>
           </w14:textFill>
         </w:rPr>
-        <w:tab/>
-      </w:r>
+      </w:pPr>
       <w:r>
         <w:rPr>
           <w:rFonts w:hint="default" w:ascii="Times New Roman" w:hAnsi="Times New Roman" w:eastAsia="Consolas" w:cs="Times New Roman"/>
@@ -3798,9 +3745,11 @@
             </w14:solidFill>
           </w14:textFill>
         </w:rPr>
-        <w:tab/>
-      </w:r>
-      <w:r>
+        <w:t xml:space="preserve">    @SuppressWarnings ("unchecked")</w:t>
+      </w:r>
+    </w:p>
+    <w:p>
+      <w:pPr>
         <w:rPr>
           <w:rFonts w:hint="default" w:ascii="Times New Roman" w:hAnsi="Times New Roman" w:eastAsia="Consolas" w:cs="Times New Roman"/>
           <w:b w:val="0"/>
@@ -3816,8 +3765,7 @@
             </w14:solidFill>
           </w14:textFill>
         </w:rPr>
-        <w:tab/>
-      </w:r>
+      </w:pPr>
       <w:r>
         <w:rPr>
           <w:rFonts w:hint="default" w:ascii="Times New Roman" w:hAnsi="Times New Roman" w:eastAsia="Consolas" w:cs="Times New Roman"/>
@@ -3834,13 +3782,11 @@
             </w14:solidFill>
           </w14:textFill>
         </w:rPr>
-        <w:t>addEntry(s.charAt(i),i);</w:t>
-      </w:r>
-    </w:p>
-    <w:p>
-      <w:pPr>
-        <w:spacing w:beforeLines="0" w:afterLines="0"/>
-        <w:jc w:val="left"/>
+        <w:t xml:space="preserve">    List&lt;Integer&gt; l = (List&lt;Integer&gt;) m.get (key);</w:t>
+      </w:r>
+    </w:p>
+    <w:p>
+      <w:pPr>
         <w:rPr>
           <w:rFonts w:hint="default" w:ascii="Times New Roman" w:hAnsi="Times New Roman" w:eastAsia="Consolas" w:cs="Times New Roman"/>
           <w:b w:val="0"/>
@@ -3873,9 +3819,11 @@
             </w14:solidFill>
           </w14:textFill>
         </w:rPr>
-        <w:tab/>
-      </w:r>
-      <w:r>
+        <w:t xml:space="preserve">    if (l == null) {</w:t>
+      </w:r>
+    </w:p>
+    <w:p>
+      <w:pPr>
         <w:rPr>
           <w:rFonts w:hint="default" w:ascii="Times New Roman" w:hAnsi="Times New Roman" w:eastAsia="Consolas" w:cs="Times New Roman"/>
           <w:b w:val="0"/>
@@ -3891,13 +3839,8 @@
             </w14:solidFill>
           </w14:textFill>
         </w:rPr>
-        <w:t>}</w:t>
-      </w:r>
-    </w:p>
-    <w:p>
-      <w:pPr>
-        <w:spacing w:beforeLines="0" w:afterLines="0"/>
-        <w:jc w:val="left"/>
+      </w:pPr>
+      <w:r>
         <w:rPr>
           <w:rFonts w:hint="default" w:ascii="Times New Roman" w:hAnsi="Times New Roman" w:eastAsia="Consolas" w:cs="Times New Roman"/>
           <w:b w:val="0"/>
@@ -3913,8 +3856,11 @@
             </w14:solidFill>
           </w14:textFill>
         </w:rPr>
-      </w:pPr>
-      <w:r>
+        <w:t xml:space="preserve">      l = new ArrayList&lt;Integer&gt;();</w:t>
+      </w:r>
+    </w:p>
+    <w:p>
+      <w:pPr>
         <w:rPr>
           <w:rFonts w:hint="default" w:ascii="Times New Roman" w:hAnsi="Times New Roman" w:eastAsia="Consolas" w:cs="Times New Roman"/>
           <w:b w:val="0"/>
@@ -3930,8 +3876,7 @@
             </w14:solidFill>
           </w14:textFill>
         </w:rPr>
-        <w:tab/>
-      </w:r>
+      </w:pPr>
       <w:r>
         <w:rPr>
           <w:rFonts w:hint="default" w:ascii="Times New Roman" w:hAnsi="Times New Roman" w:eastAsia="Consolas" w:cs="Times New Roman"/>
@@ -3948,13 +3893,11 @@
             </w14:solidFill>
           </w14:textFill>
         </w:rPr>
-        <w:t>void addEntry(char c,int pos){</w:t>
-      </w:r>
-    </w:p>
-    <w:p>
-      <w:pPr>
-        <w:spacing w:beforeLines="0" w:afterLines="0"/>
-        <w:jc w:val="left"/>
+        <w:t xml:space="preserve">      m.put (key, l);</w:t>
+      </w:r>
+    </w:p>
+    <w:p>
+      <w:pPr>
         <w:rPr>
           <w:rFonts w:hint="default" w:ascii="Times New Roman" w:hAnsi="Times New Roman" w:eastAsia="Consolas" w:cs="Times New Roman"/>
           <w:b w:val="0"/>
@@ -3987,9 +3930,11 @@
             </w14:solidFill>
           </w14:textFill>
         </w:rPr>
-        <w:tab/>
-      </w:r>
-      <w:r>
+        <w:t xml:space="preserve">    }</w:t>
+      </w:r>
+    </w:p>
+    <w:p>
+      <w:pPr>
         <w:rPr>
           <w:rFonts w:hint="default" w:ascii="Times New Roman" w:hAnsi="Times New Roman" w:eastAsia="Consolas" w:cs="Times New Roman"/>
           <w:b w:val="0"/>
@@ -4005,8 +3950,7 @@
             </w14:solidFill>
           </w14:textFill>
         </w:rPr>
-        <w:tab/>
-      </w:r>
+      </w:pPr>
       <w:r>
         <w:rPr>
           <w:rFonts w:hint="default" w:ascii="Times New Roman" w:hAnsi="Times New Roman" w:eastAsia="Consolas" w:cs="Times New Roman"/>
@@ -4023,13 +3967,11 @@
             </w14:solidFill>
           </w14:textFill>
         </w:rPr>
-        <w:t>Character key=new Character(c);</w:t>
-      </w:r>
-    </w:p>
-    <w:p>
-      <w:pPr>
-        <w:spacing w:beforeLines="0" w:afterLines="0"/>
-        <w:jc w:val="left"/>
+        <w:t xml:space="preserve">    l.add (new Integer (pos) );</w:t>
+      </w:r>
+    </w:p>
+    <w:p>
+      <w:pPr>
         <w:rPr>
           <w:rFonts w:hint="default" w:ascii="Times New Roman" w:hAnsi="Times New Roman" w:eastAsia="Consolas" w:cs="Times New Roman"/>
           <w:b w:val="0"/>
@@ -4062,9 +4004,11 @@
             </w14:solidFill>
           </w14:textFill>
         </w:rPr>
-        <w:tab/>
-      </w:r>
-      <w:r>
+        <w:t xml:space="preserve">  }</w:t>
+      </w:r>
+    </w:p>
+    <w:p>
+      <w:pPr>
         <w:rPr>
           <w:rFonts w:hint="default" w:ascii="Times New Roman" w:hAnsi="Times New Roman" w:eastAsia="Consolas" w:cs="Times New Roman"/>
           <w:b w:val="0"/>
@@ -4080,8 +4024,7 @@
             </w14:solidFill>
           </w14:textFill>
         </w:rPr>
-        <w:tab/>
-      </w:r>
+      </w:pPr>
       <w:r>
         <w:rPr>
           <w:rFonts w:hint="default" w:ascii="Times New Roman" w:hAnsi="Times New Roman" w:eastAsia="Consolas" w:cs="Times New Roman"/>
@@ -4098,13 +4041,11 @@
             </w14:solidFill>
           </w14:textFill>
         </w:rPr>
-        <w:t>@SuppressWarnings("unchecked")</w:t>
-      </w:r>
-    </w:p>
-    <w:p>
-      <w:pPr>
-        <w:spacing w:beforeLines="0" w:afterLines="0"/>
-        <w:jc w:val="left"/>
+        <w:t xml:space="preserve">  public static void main (String args[]) {</w:t>
+      </w:r>
+    </w:p>
+    <w:p>
+      <w:pPr>
         <w:rPr>
           <w:rFonts w:hint="default" w:ascii="Times New Roman" w:hAnsi="Times New Roman" w:eastAsia="Consolas" w:cs="Times New Roman"/>
           <w:b w:val="0"/>
@@ -4137,9 +4078,11 @@
             </w14:solidFill>
           </w14:textFill>
         </w:rPr>
-        <w:tab/>
-      </w:r>
-      <w:r>
+        <w:t xml:space="preserve">    StringBuffer sb = new StringBuffer();</w:t>
+      </w:r>
+    </w:p>
+    <w:p>
+      <w:pPr>
         <w:rPr>
           <w:rFonts w:hint="default" w:ascii="Times New Roman" w:hAnsi="Times New Roman" w:eastAsia="Consolas" w:cs="Times New Roman"/>
           <w:b w:val="0"/>
@@ -4155,8 +4098,7 @@
             </w14:solidFill>
           </w14:textFill>
         </w:rPr>
-        <w:tab/>
-      </w:r>
+      </w:pPr>
       <w:r>
         <w:rPr>
           <w:rFonts w:hint="default" w:ascii="Times New Roman" w:hAnsi="Times New Roman" w:eastAsia="Consolas" w:cs="Times New Roman"/>
@@ -4173,13 +4115,11 @@
             </w14:solidFill>
           </w14:textFill>
         </w:rPr>
-        <w:t>List&lt;Integer&gt; l=(List&lt;Integer&gt;)m.get(key);</w:t>
-      </w:r>
-    </w:p>
-    <w:p>
-      <w:pPr>
-        <w:spacing w:beforeLines="0" w:afterLines="0"/>
-        <w:jc w:val="left"/>
+        <w:t xml:space="preserve">    for (int i = 0; i &lt; args.length; i++)</w:t>
+      </w:r>
+    </w:p>
+    <w:p>
+      <w:pPr>
         <w:rPr>
           <w:rFonts w:hint="default" w:ascii="Times New Roman" w:hAnsi="Times New Roman" w:eastAsia="Consolas" w:cs="Times New Roman"/>
           <w:b w:val="0"/>
@@ -4212,9 +4152,11 @@
             </w14:solidFill>
           </w14:textFill>
         </w:rPr>
-        <w:tab/>
-      </w:r>
-      <w:r>
+        <w:t xml:space="preserve">      sb.append (args[i]);</w:t>
+      </w:r>
+    </w:p>
+    <w:p>
+      <w:pPr>
         <w:rPr>
           <w:rFonts w:hint="default" w:ascii="Times New Roman" w:hAnsi="Times New Roman" w:eastAsia="Consolas" w:cs="Times New Roman"/>
           <w:b w:val="0"/>
@@ -4230,8 +4172,7 @@
             </w14:solidFill>
           </w14:textFill>
         </w:rPr>
-        <w:tab/>
-      </w:r>
+      </w:pPr>
       <w:r>
         <w:rPr>
           <w:rFonts w:hint="default" w:ascii="Times New Roman" w:hAnsi="Times New Roman" w:eastAsia="Consolas" w:cs="Times New Roman"/>
@@ -4248,13 +4189,11 @@
             </w14:solidFill>
           </w14:textFill>
         </w:rPr>
-        <w:t>if(l==null){</w:t>
-      </w:r>
-    </w:p>
-    <w:p>
-      <w:pPr>
-        <w:spacing w:beforeLines="0" w:afterLines="0"/>
-        <w:jc w:val="left"/>
+        <w:t xml:space="preserve">    Concordance  con = new Concordance (sb.toString() );</w:t>
+      </w:r>
+    </w:p>
+    <w:p>
+      <w:pPr>
         <w:rPr>
           <w:rFonts w:hint="default" w:ascii="Times New Roman" w:hAnsi="Times New Roman" w:eastAsia="Consolas" w:cs="Times New Roman"/>
           <w:b w:val="0"/>
@@ -4287,9 +4226,11 @@
             </w14:solidFill>
           </w14:textFill>
         </w:rPr>
-        <w:tab/>
-      </w:r>
-      <w:r>
+        <w:t xml:space="preserve">    System.out.println (con.m);</w:t>
+      </w:r>
+    </w:p>
+    <w:p>
+      <w:pPr>
         <w:rPr>
           <w:rFonts w:hint="default" w:ascii="Times New Roman" w:hAnsi="Times New Roman" w:eastAsia="Consolas" w:cs="Times New Roman"/>
           <w:b w:val="0"/>
@@ -4305,8 +4246,7 @@
             </w14:solidFill>
           </w14:textFill>
         </w:rPr>
-        <w:tab/>
-      </w:r>
+      </w:pPr>
       <w:r>
         <w:rPr>
           <w:rFonts w:hint="default" w:ascii="Times New Roman" w:hAnsi="Times New Roman" w:eastAsia="Consolas" w:cs="Times New Roman"/>
@@ -4323,8 +4263,10 @@
             </w14:solidFill>
           </w14:textFill>
         </w:rPr>
-        <w:tab/>
-      </w:r>
+        <w:t xml:space="preserve">  }</w:t>
+      </w:r>
+    </w:p>
+    <w:p>
       <w:r>
         <w:rPr>
           <w:rFonts w:hint="default" w:ascii="Times New Roman" w:hAnsi="Times New Roman" w:eastAsia="Consolas" w:cs="Times New Roman"/>
@@ -4341,829 +4283,11 @@
             </w14:solidFill>
           </w14:textFill>
         </w:rPr>
-        <w:t>l=new ArrayList&lt;Integer&gt;();</w:t>
-      </w:r>
-    </w:p>
-    <w:p>
-      <w:pPr>
-        <w:spacing w:beforeLines="0" w:afterLines="0"/>
-        <w:jc w:val="left"/>
-        <w:rPr>
-          <w:rFonts w:hint="default" w:ascii="Times New Roman" w:hAnsi="Times New Roman" w:eastAsia="Consolas" w:cs="Times New Roman"/>
-          <w:b w:val="0"/>
-          <w:bCs w:val="0"/>
-          <w:i w:val="0"/>
-          <w:iCs w:val="0"/>
-          <w:color w:val="000000" w:themeColor="text1"/>
-          <w:sz w:val="21"/>
-          <w:szCs w:val="21"/>
-          <w14:textFill>
-            <w14:solidFill>
-              <w14:schemeClr w14:val="tx1"/>
-            </w14:solidFill>
-          </w14:textFill>
-        </w:rPr>
-      </w:pPr>
-      <w:r>
-        <w:rPr>
-          <w:rFonts w:hint="default" w:ascii="Times New Roman" w:hAnsi="Times New Roman" w:eastAsia="Consolas" w:cs="Times New Roman"/>
-          <w:b w:val="0"/>
-          <w:bCs w:val="0"/>
-          <w:i w:val="0"/>
-          <w:iCs w:val="0"/>
-          <w:color w:val="000000" w:themeColor="text1"/>
-          <w:sz w:val="21"/>
-          <w:szCs w:val="21"/>
-          <w14:textFill>
-            <w14:solidFill>
-              <w14:schemeClr w14:val="tx1"/>
-            </w14:solidFill>
-          </w14:textFill>
-        </w:rPr>
-        <w:tab/>
-      </w:r>
-      <w:r>
-        <w:rPr>
-          <w:rFonts w:hint="default" w:ascii="Times New Roman" w:hAnsi="Times New Roman" w:eastAsia="Consolas" w:cs="Times New Roman"/>
-          <w:b w:val="0"/>
-          <w:bCs w:val="0"/>
-          <w:i w:val="0"/>
-          <w:iCs w:val="0"/>
-          <w:color w:val="000000" w:themeColor="text1"/>
-          <w:sz w:val="21"/>
-          <w:szCs w:val="21"/>
-          <w14:textFill>
-            <w14:solidFill>
-              <w14:schemeClr w14:val="tx1"/>
-            </w14:solidFill>
-          </w14:textFill>
-        </w:rPr>
-        <w:tab/>
-      </w:r>
-      <w:r>
-        <w:rPr>
-          <w:rFonts w:hint="default" w:ascii="Times New Roman" w:hAnsi="Times New Roman" w:eastAsia="Consolas" w:cs="Times New Roman"/>
-          <w:b w:val="0"/>
-          <w:bCs w:val="0"/>
-          <w:i w:val="0"/>
-          <w:iCs w:val="0"/>
-          <w:color w:val="000000" w:themeColor="text1"/>
-          <w:sz w:val="21"/>
-          <w:szCs w:val="21"/>
-          <w14:textFill>
-            <w14:solidFill>
-              <w14:schemeClr w14:val="tx1"/>
-            </w14:solidFill>
-          </w14:textFill>
-        </w:rPr>
-        <w:tab/>
-      </w:r>
-      <w:r>
-        <w:rPr>
-          <w:rFonts w:hint="default" w:ascii="Times New Roman" w:hAnsi="Times New Roman" w:eastAsia="Consolas" w:cs="Times New Roman"/>
-          <w:b w:val="0"/>
-          <w:bCs w:val="0"/>
-          <w:i w:val="0"/>
-          <w:iCs w:val="0"/>
-          <w:color w:val="000000" w:themeColor="text1"/>
-          <w:sz w:val="21"/>
-          <w:szCs w:val="21"/>
-          <w14:textFill>
-            <w14:solidFill>
-              <w14:schemeClr w14:val="tx1"/>
-            </w14:solidFill>
-          </w14:textFill>
-        </w:rPr>
-        <w:t>m.put(key,l);</w:t>
-      </w:r>
-    </w:p>
-    <w:p>
-      <w:pPr>
-        <w:spacing w:beforeLines="0" w:afterLines="0"/>
-        <w:jc w:val="left"/>
-        <w:rPr>
-          <w:rFonts w:hint="default" w:ascii="Times New Roman" w:hAnsi="Times New Roman" w:eastAsia="Consolas" w:cs="Times New Roman"/>
-          <w:b w:val="0"/>
-          <w:bCs w:val="0"/>
-          <w:i w:val="0"/>
-          <w:iCs w:val="0"/>
-          <w:color w:val="000000" w:themeColor="text1"/>
-          <w:sz w:val="21"/>
-          <w:szCs w:val="21"/>
-          <w14:textFill>
-            <w14:solidFill>
-              <w14:schemeClr w14:val="tx1"/>
-            </w14:solidFill>
-          </w14:textFill>
-        </w:rPr>
-      </w:pPr>
-      <w:r>
-        <w:rPr>
-          <w:rFonts w:hint="default" w:ascii="Times New Roman" w:hAnsi="Times New Roman" w:eastAsia="Consolas" w:cs="Times New Roman"/>
-          <w:b w:val="0"/>
-          <w:bCs w:val="0"/>
-          <w:i w:val="0"/>
-          <w:iCs w:val="0"/>
-          <w:color w:val="000000" w:themeColor="text1"/>
-          <w:sz w:val="21"/>
-          <w:szCs w:val="21"/>
-          <w14:textFill>
-            <w14:solidFill>
-              <w14:schemeClr w14:val="tx1"/>
-            </w14:solidFill>
-          </w14:textFill>
-        </w:rPr>
-        <w:tab/>
-      </w:r>
-      <w:r>
-        <w:rPr>
-          <w:rFonts w:hint="default" w:ascii="Times New Roman" w:hAnsi="Times New Roman" w:eastAsia="Consolas" w:cs="Times New Roman"/>
-          <w:b w:val="0"/>
-          <w:bCs w:val="0"/>
-          <w:i w:val="0"/>
-          <w:iCs w:val="0"/>
-          <w:color w:val="000000" w:themeColor="text1"/>
-          <w:sz w:val="21"/>
-          <w:szCs w:val="21"/>
-          <w14:textFill>
-            <w14:solidFill>
-              <w14:schemeClr w14:val="tx1"/>
-            </w14:solidFill>
-          </w14:textFill>
-        </w:rPr>
-        <w:tab/>
-      </w:r>
-      <w:r>
-        <w:rPr>
-          <w:rFonts w:hint="default" w:ascii="Times New Roman" w:hAnsi="Times New Roman" w:eastAsia="Consolas" w:cs="Times New Roman"/>
-          <w:b w:val="0"/>
-          <w:bCs w:val="0"/>
-          <w:i w:val="0"/>
-          <w:iCs w:val="0"/>
-          <w:color w:val="000000" w:themeColor="text1"/>
-          <w:sz w:val="21"/>
-          <w:szCs w:val="21"/>
-          <w14:textFill>
-            <w14:solidFill>
-              <w14:schemeClr w14:val="tx1"/>
-            </w14:solidFill>
-          </w14:textFill>
-        </w:rPr>
         <w:t>}</w:t>
       </w:r>
-    </w:p>
-    <w:p>
-      <w:pPr>
-        <w:spacing w:beforeLines="0" w:afterLines="0"/>
-        <w:jc w:val="left"/>
-        <w:rPr>
-          <w:rFonts w:hint="default" w:ascii="Times New Roman" w:hAnsi="Times New Roman" w:eastAsia="Consolas" w:cs="Times New Roman"/>
-          <w:b w:val="0"/>
-          <w:bCs w:val="0"/>
-          <w:i w:val="0"/>
-          <w:iCs w:val="0"/>
-          <w:color w:val="000000" w:themeColor="text1"/>
-          <w:sz w:val="21"/>
-          <w:szCs w:val="21"/>
-          <w14:textFill>
-            <w14:solidFill>
-              <w14:schemeClr w14:val="tx1"/>
-            </w14:solidFill>
-          </w14:textFill>
-        </w:rPr>
-      </w:pPr>
-      <w:r>
-        <w:rPr>
-          <w:rFonts w:hint="default" w:ascii="Times New Roman" w:hAnsi="Times New Roman" w:eastAsia="Consolas" w:cs="Times New Roman"/>
-          <w:b w:val="0"/>
-          <w:bCs w:val="0"/>
-          <w:i w:val="0"/>
-          <w:iCs w:val="0"/>
-          <w:color w:val="000000" w:themeColor="text1"/>
-          <w:sz w:val="21"/>
-          <w:szCs w:val="21"/>
-          <w14:textFill>
-            <w14:solidFill>
-              <w14:schemeClr w14:val="tx1"/>
-            </w14:solidFill>
-          </w14:textFill>
-        </w:rPr>
-        <w:tab/>
-      </w:r>
-      <w:r>
-        <w:rPr>
-          <w:rFonts w:hint="default" w:ascii="Times New Roman" w:hAnsi="Times New Roman" w:eastAsia="Consolas" w:cs="Times New Roman"/>
-          <w:b w:val="0"/>
-          <w:bCs w:val="0"/>
-          <w:i w:val="0"/>
-          <w:iCs w:val="0"/>
-          <w:color w:val="000000" w:themeColor="text1"/>
-          <w:sz w:val="21"/>
-          <w:szCs w:val="21"/>
-          <w14:textFill>
-            <w14:solidFill>
-              <w14:schemeClr w14:val="tx1"/>
-            </w14:solidFill>
-          </w14:textFill>
-        </w:rPr>
-        <w:tab/>
-      </w:r>
-      <w:r>
-        <w:rPr>
-          <w:rFonts w:hint="default" w:ascii="Times New Roman" w:hAnsi="Times New Roman" w:eastAsia="Consolas" w:cs="Times New Roman"/>
-          <w:b w:val="0"/>
-          <w:bCs w:val="0"/>
-          <w:i w:val="0"/>
-          <w:iCs w:val="0"/>
-          <w:color w:val="000000" w:themeColor="text1"/>
-          <w:sz w:val="21"/>
-          <w:szCs w:val="21"/>
-          <w14:textFill>
-            <w14:solidFill>
-              <w14:schemeClr w14:val="tx1"/>
-            </w14:solidFill>
-          </w14:textFill>
-        </w:rPr>
-        <w:t>l.add(new Integer(pos));</w:t>
-      </w:r>
-    </w:p>
-    <w:p>
-      <w:pPr>
-        <w:spacing w:beforeLines="0" w:afterLines="0"/>
-        <w:jc w:val="left"/>
-        <w:rPr>
-          <w:rFonts w:hint="default" w:ascii="Times New Roman" w:hAnsi="Times New Roman" w:eastAsia="Consolas" w:cs="Times New Roman"/>
-          <w:b w:val="0"/>
-          <w:bCs w:val="0"/>
-          <w:i w:val="0"/>
-          <w:iCs w:val="0"/>
-          <w:color w:val="000000" w:themeColor="text1"/>
-          <w:sz w:val="21"/>
-          <w:szCs w:val="21"/>
-          <w14:textFill>
-            <w14:solidFill>
-              <w14:schemeClr w14:val="tx1"/>
-            </w14:solidFill>
-          </w14:textFill>
-        </w:rPr>
-      </w:pPr>
-      <w:r>
-        <w:rPr>
-          <w:rFonts w:hint="default" w:ascii="Times New Roman" w:hAnsi="Times New Roman" w:eastAsia="Consolas" w:cs="Times New Roman"/>
-          <w:b w:val="0"/>
-          <w:bCs w:val="0"/>
-          <w:i w:val="0"/>
-          <w:iCs w:val="0"/>
-          <w:color w:val="000000" w:themeColor="text1"/>
-          <w:sz w:val="21"/>
-          <w:szCs w:val="21"/>
-          <w14:textFill>
-            <w14:solidFill>
-              <w14:schemeClr w14:val="tx1"/>
-            </w14:solidFill>
-          </w14:textFill>
-        </w:rPr>
-        <w:tab/>
-      </w:r>
-      <w:r>
-        <w:rPr>
-          <w:rFonts w:hint="default" w:ascii="Times New Roman" w:hAnsi="Times New Roman" w:eastAsia="Consolas" w:cs="Times New Roman"/>
-          <w:b w:val="0"/>
-          <w:bCs w:val="0"/>
-          <w:i w:val="0"/>
-          <w:iCs w:val="0"/>
-          <w:color w:val="000000" w:themeColor="text1"/>
-          <w:sz w:val="21"/>
-          <w:szCs w:val="21"/>
-          <w14:textFill>
-            <w14:solidFill>
-              <w14:schemeClr w14:val="tx1"/>
-            </w14:solidFill>
-          </w14:textFill>
-        </w:rPr>
-        <w:t>}</w:t>
-      </w:r>
-    </w:p>
-    <w:p>
-      <w:pPr>
-        <w:spacing w:beforeLines="0" w:afterLines="0"/>
-        <w:jc w:val="left"/>
-        <w:rPr>
-          <w:rFonts w:hint="default" w:ascii="Times New Roman" w:hAnsi="Times New Roman" w:eastAsia="Consolas" w:cs="Times New Roman"/>
-          <w:b w:val="0"/>
-          <w:bCs w:val="0"/>
-          <w:i w:val="0"/>
-          <w:iCs w:val="0"/>
-          <w:color w:val="000000" w:themeColor="text1"/>
-          <w:sz w:val="21"/>
-          <w:szCs w:val="21"/>
-          <w14:textFill>
-            <w14:solidFill>
-              <w14:schemeClr w14:val="tx1"/>
-            </w14:solidFill>
-          </w14:textFill>
-        </w:rPr>
-      </w:pPr>
-      <w:r>
-        <w:rPr>
-          <w:rFonts w:hint="default" w:ascii="Times New Roman" w:hAnsi="Times New Roman" w:eastAsia="Consolas" w:cs="Times New Roman"/>
-          <w:b w:val="0"/>
-          <w:bCs w:val="0"/>
-          <w:i w:val="0"/>
-          <w:iCs w:val="0"/>
-          <w:color w:val="000000" w:themeColor="text1"/>
-          <w:sz w:val="21"/>
-          <w:szCs w:val="21"/>
-          <w14:textFill>
-            <w14:solidFill>
-              <w14:schemeClr w14:val="tx1"/>
-            </w14:solidFill>
-          </w14:textFill>
-        </w:rPr>
-        <w:tab/>
-      </w:r>
-      <w:r>
-        <w:rPr>
-          <w:rFonts w:hint="default" w:ascii="Times New Roman" w:hAnsi="Times New Roman" w:eastAsia="Consolas" w:cs="Times New Roman"/>
-          <w:b w:val="0"/>
-          <w:bCs w:val="0"/>
-          <w:i w:val="0"/>
-          <w:iCs w:val="0"/>
-          <w:color w:val="000000" w:themeColor="text1"/>
-          <w:sz w:val="21"/>
-          <w:szCs w:val="21"/>
-          <w14:textFill>
-            <w14:solidFill>
-              <w14:schemeClr w14:val="tx1"/>
-            </w14:solidFill>
-          </w14:textFill>
-        </w:rPr>
-        <w:t>public static void main(String args[]) {</w:t>
-      </w:r>
-    </w:p>
-    <w:p>
-      <w:pPr>
-        <w:spacing w:beforeLines="0" w:afterLines="0"/>
-        <w:jc w:val="left"/>
-        <w:rPr>
-          <w:rFonts w:hint="default" w:ascii="Times New Roman" w:hAnsi="Times New Roman" w:eastAsia="Consolas" w:cs="Times New Roman"/>
-          <w:b w:val="0"/>
-          <w:bCs w:val="0"/>
-          <w:i w:val="0"/>
-          <w:iCs w:val="0"/>
-          <w:color w:val="000000" w:themeColor="text1"/>
-          <w:sz w:val="21"/>
-          <w:szCs w:val="21"/>
-          <w14:textFill>
-            <w14:solidFill>
-              <w14:schemeClr w14:val="tx1"/>
-            </w14:solidFill>
-          </w14:textFill>
-        </w:rPr>
-      </w:pPr>
-      <w:r>
-        <w:rPr>
-          <w:rFonts w:hint="default" w:ascii="Times New Roman" w:hAnsi="Times New Roman" w:eastAsia="Consolas" w:cs="Times New Roman"/>
-          <w:b w:val="0"/>
-          <w:bCs w:val="0"/>
-          <w:i w:val="0"/>
-          <w:iCs w:val="0"/>
-          <w:color w:val="000000" w:themeColor="text1"/>
-          <w:sz w:val="21"/>
-          <w:szCs w:val="21"/>
-          <w14:textFill>
-            <w14:solidFill>
-              <w14:schemeClr w14:val="tx1"/>
-            </w14:solidFill>
-          </w14:textFill>
-        </w:rPr>
-        <w:tab/>
-      </w:r>
-      <w:r>
-        <w:rPr>
-          <w:rFonts w:hint="default" w:ascii="Times New Roman" w:hAnsi="Times New Roman" w:eastAsia="Consolas" w:cs="Times New Roman"/>
-          <w:b w:val="0"/>
-          <w:bCs w:val="0"/>
-          <w:i w:val="0"/>
-          <w:iCs w:val="0"/>
-          <w:color w:val="000000" w:themeColor="text1"/>
-          <w:sz w:val="21"/>
-          <w:szCs w:val="21"/>
-          <w14:textFill>
-            <w14:solidFill>
-              <w14:schemeClr w14:val="tx1"/>
-            </w14:solidFill>
-          </w14:textFill>
-        </w:rPr>
-        <w:tab/>
-      </w:r>
-      <w:r>
-        <w:rPr>
-          <w:rFonts w:hint="default" w:ascii="Times New Roman" w:hAnsi="Times New Roman" w:eastAsia="Consolas" w:cs="Times New Roman"/>
-          <w:b w:val="0"/>
-          <w:bCs w:val="0"/>
-          <w:i w:val="0"/>
-          <w:iCs w:val="0"/>
-          <w:color w:val="000000" w:themeColor="text1"/>
-          <w:sz w:val="21"/>
-          <w:szCs w:val="21"/>
-          <w14:textFill>
-            <w14:solidFill>
-              <w14:schemeClr w14:val="tx1"/>
-            </w14:solidFill>
-          </w14:textFill>
-        </w:rPr>
-        <w:t>StringBuffer sb=new StringBuffer();</w:t>
-      </w:r>
-    </w:p>
-    <w:p>
-      <w:pPr>
-        <w:spacing w:beforeLines="0" w:afterLines="0"/>
-        <w:jc w:val="left"/>
-        <w:rPr>
-          <w:rFonts w:hint="default" w:ascii="Times New Roman" w:hAnsi="Times New Roman" w:eastAsia="Consolas" w:cs="Times New Roman"/>
-          <w:b w:val="0"/>
-          <w:bCs w:val="0"/>
-          <w:i w:val="0"/>
-          <w:iCs w:val="0"/>
-          <w:color w:val="000000" w:themeColor="text1"/>
-          <w:sz w:val="21"/>
-          <w:szCs w:val="21"/>
-          <w14:textFill>
-            <w14:solidFill>
-              <w14:schemeClr w14:val="tx1"/>
-            </w14:solidFill>
-          </w14:textFill>
-        </w:rPr>
-      </w:pPr>
-      <w:r>
-        <w:rPr>
-          <w:rFonts w:hint="default" w:ascii="Times New Roman" w:hAnsi="Times New Roman" w:eastAsia="Consolas" w:cs="Times New Roman"/>
-          <w:b w:val="0"/>
-          <w:bCs w:val="0"/>
-          <w:i w:val="0"/>
-          <w:iCs w:val="0"/>
-          <w:color w:val="000000" w:themeColor="text1"/>
-          <w:sz w:val="21"/>
-          <w:szCs w:val="21"/>
-          <w14:textFill>
-            <w14:solidFill>
-              <w14:schemeClr w14:val="tx1"/>
-            </w14:solidFill>
-          </w14:textFill>
-        </w:rPr>
-        <w:tab/>
-      </w:r>
-      <w:r>
-        <w:rPr>
-          <w:rFonts w:hint="default" w:ascii="Times New Roman" w:hAnsi="Times New Roman" w:eastAsia="Consolas" w:cs="Times New Roman"/>
-          <w:b w:val="0"/>
-          <w:bCs w:val="0"/>
-          <w:i w:val="0"/>
-          <w:iCs w:val="0"/>
-          <w:color w:val="000000" w:themeColor="text1"/>
-          <w:sz w:val="21"/>
-          <w:szCs w:val="21"/>
-          <w14:textFill>
-            <w14:solidFill>
-              <w14:schemeClr w14:val="tx1"/>
-            </w14:solidFill>
-          </w14:textFill>
-        </w:rPr>
-        <w:tab/>
-      </w:r>
-      <w:r>
-        <w:rPr>
-          <w:rFonts w:hint="default" w:ascii="Times New Roman" w:hAnsi="Times New Roman" w:eastAsia="Consolas" w:cs="Times New Roman"/>
-          <w:b w:val="0"/>
-          <w:bCs w:val="0"/>
-          <w:i w:val="0"/>
-          <w:iCs w:val="0"/>
-          <w:color w:val="000000" w:themeColor="text1"/>
-          <w:sz w:val="21"/>
-          <w:szCs w:val="21"/>
-          <w14:textFill>
-            <w14:solidFill>
-              <w14:schemeClr w14:val="tx1"/>
-            </w14:solidFill>
-          </w14:textFill>
-        </w:rPr>
-        <w:t>for(int i=0;i&lt;args.length;i++)</w:t>
-      </w:r>
-    </w:p>
-    <w:p>
-      <w:pPr>
-        <w:spacing w:beforeLines="0" w:afterLines="0"/>
-        <w:jc w:val="left"/>
-        <w:rPr>
-          <w:rFonts w:hint="default" w:ascii="Times New Roman" w:hAnsi="Times New Roman" w:eastAsia="Consolas" w:cs="Times New Roman"/>
-          <w:b w:val="0"/>
-          <w:bCs w:val="0"/>
-          <w:i w:val="0"/>
-          <w:iCs w:val="0"/>
-          <w:color w:val="000000" w:themeColor="text1"/>
-          <w:sz w:val="21"/>
-          <w:szCs w:val="21"/>
-          <w14:textFill>
-            <w14:solidFill>
-              <w14:schemeClr w14:val="tx1"/>
-            </w14:solidFill>
-          </w14:textFill>
-        </w:rPr>
-      </w:pPr>
-      <w:r>
-        <w:rPr>
-          <w:rFonts w:hint="default" w:ascii="Times New Roman" w:hAnsi="Times New Roman" w:eastAsia="Consolas" w:cs="Times New Roman"/>
-          <w:b w:val="0"/>
-          <w:bCs w:val="0"/>
-          <w:i w:val="0"/>
-          <w:iCs w:val="0"/>
-          <w:color w:val="000000" w:themeColor="text1"/>
-          <w:sz w:val="21"/>
-          <w:szCs w:val="21"/>
-          <w14:textFill>
-            <w14:solidFill>
-              <w14:schemeClr w14:val="tx1"/>
-            </w14:solidFill>
-          </w14:textFill>
-        </w:rPr>
-        <w:tab/>
-      </w:r>
-      <w:r>
-        <w:rPr>
-          <w:rFonts w:hint="default" w:ascii="Times New Roman" w:hAnsi="Times New Roman" w:eastAsia="Consolas" w:cs="Times New Roman"/>
-          <w:b w:val="0"/>
-          <w:bCs w:val="0"/>
-          <w:i w:val="0"/>
-          <w:iCs w:val="0"/>
-          <w:color w:val="000000" w:themeColor="text1"/>
-          <w:sz w:val="21"/>
-          <w:szCs w:val="21"/>
-          <w14:textFill>
-            <w14:solidFill>
-              <w14:schemeClr w14:val="tx1"/>
-            </w14:solidFill>
-          </w14:textFill>
-        </w:rPr>
-        <w:tab/>
-      </w:r>
-      <w:r>
-        <w:rPr>
-          <w:rFonts w:hint="default" w:ascii="Times New Roman" w:hAnsi="Times New Roman" w:eastAsia="Consolas" w:cs="Times New Roman"/>
-          <w:b w:val="0"/>
-          <w:bCs w:val="0"/>
-          <w:i w:val="0"/>
-          <w:iCs w:val="0"/>
-          <w:color w:val="000000" w:themeColor="text1"/>
-          <w:sz w:val="21"/>
-          <w:szCs w:val="21"/>
-          <w14:textFill>
-            <w14:solidFill>
-              <w14:schemeClr w14:val="tx1"/>
-            </w14:solidFill>
-          </w14:textFill>
-        </w:rPr>
-        <w:t xml:space="preserve">   sb.append(args[i]);</w:t>
-      </w:r>
-    </w:p>
-    <w:p>
-      <w:pPr>
-        <w:spacing w:beforeLines="0" w:afterLines="0"/>
-        <w:jc w:val="left"/>
-        <w:rPr>
-          <w:rFonts w:hint="default" w:ascii="Times New Roman" w:hAnsi="Times New Roman" w:eastAsia="Consolas" w:cs="Times New Roman"/>
-          <w:b w:val="0"/>
-          <w:bCs w:val="0"/>
-          <w:i w:val="0"/>
-          <w:iCs w:val="0"/>
-          <w:color w:val="000000" w:themeColor="text1"/>
-          <w:sz w:val="21"/>
-          <w:szCs w:val="21"/>
-          <w14:textFill>
-            <w14:solidFill>
-              <w14:schemeClr w14:val="tx1"/>
-            </w14:solidFill>
-          </w14:textFill>
-        </w:rPr>
-      </w:pPr>
-      <w:r>
-        <w:rPr>
-          <w:rFonts w:hint="default" w:ascii="Times New Roman" w:hAnsi="Times New Roman" w:eastAsia="Consolas" w:cs="Times New Roman"/>
-          <w:b w:val="0"/>
-          <w:bCs w:val="0"/>
-          <w:i w:val="0"/>
-          <w:iCs w:val="0"/>
-          <w:color w:val="000000" w:themeColor="text1"/>
-          <w:sz w:val="21"/>
-          <w:szCs w:val="21"/>
-          <w14:textFill>
-            <w14:solidFill>
-              <w14:schemeClr w14:val="tx1"/>
-            </w14:solidFill>
-          </w14:textFill>
-        </w:rPr>
-        <w:tab/>
-      </w:r>
-      <w:r>
-        <w:rPr>
-          <w:rFonts w:hint="default" w:ascii="Times New Roman" w:hAnsi="Times New Roman" w:eastAsia="Consolas" w:cs="Times New Roman"/>
-          <w:b w:val="0"/>
-          <w:bCs w:val="0"/>
-          <w:i w:val="0"/>
-          <w:iCs w:val="0"/>
-          <w:color w:val="000000" w:themeColor="text1"/>
-          <w:sz w:val="21"/>
-          <w:szCs w:val="21"/>
-          <w14:textFill>
-            <w14:solidFill>
-              <w14:schemeClr w14:val="tx1"/>
-            </w14:solidFill>
-          </w14:textFill>
-        </w:rPr>
-        <w:tab/>
-      </w:r>
-      <w:r>
-        <w:rPr>
-          <w:rFonts w:hint="default" w:ascii="Times New Roman" w:hAnsi="Times New Roman" w:eastAsia="Consolas" w:cs="Times New Roman"/>
-          <w:b w:val="0"/>
-          <w:bCs w:val="0"/>
-          <w:i w:val="0"/>
-          <w:iCs w:val="0"/>
-          <w:color w:val="000000" w:themeColor="text1"/>
-          <w:sz w:val="21"/>
-          <w:szCs w:val="21"/>
-          <w14:textFill>
-            <w14:solidFill>
-              <w14:schemeClr w14:val="tx1"/>
-            </w14:solidFill>
-          </w14:textFill>
-        </w:rPr>
-        <w:t>Concordance  con=new Concordance(sb.toString());</w:t>
-      </w:r>
-    </w:p>
-    <w:p>
-      <w:pPr>
-        <w:spacing w:beforeLines="0" w:afterLines="0"/>
-        <w:jc w:val="left"/>
-        <w:rPr>
-          <w:rFonts w:hint="default" w:ascii="Times New Roman" w:hAnsi="Times New Roman" w:eastAsia="Consolas" w:cs="Times New Roman"/>
-          <w:b w:val="0"/>
-          <w:bCs w:val="0"/>
-          <w:i w:val="0"/>
-          <w:iCs w:val="0"/>
-          <w:color w:val="000000" w:themeColor="text1"/>
-          <w:sz w:val="21"/>
-          <w:szCs w:val="21"/>
-          <w14:textFill>
-            <w14:solidFill>
-              <w14:schemeClr w14:val="tx1"/>
-            </w14:solidFill>
-          </w14:textFill>
-        </w:rPr>
-      </w:pPr>
-      <w:r>
-        <w:rPr>
-          <w:rFonts w:hint="default" w:ascii="Times New Roman" w:hAnsi="Times New Roman" w:eastAsia="Consolas" w:cs="Times New Roman"/>
-          <w:b w:val="0"/>
-          <w:bCs w:val="0"/>
-          <w:i w:val="0"/>
-          <w:iCs w:val="0"/>
-          <w:color w:val="000000" w:themeColor="text1"/>
-          <w:sz w:val="21"/>
-          <w:szCs w:val="21"/>
-          <w14:textFill>
-            <w14:solidFill>
-              <w14:schemeClr w14:val="tx1"/>
-            </w14:solidFill>
-          </w14:textFill>
-        </w:rPr>
-        <w:tab/>
-      </w:r>
-      <w:r>
-        <w:rPr>
-          <w:rFonts w:hint="default" w:ascii="Times New Roman" w:hAnsi="Times New Roman" w:eastAsia="Consolas" w:cs="Times New Roman"/>
-          <w:b w:val="0"/>
-          <w:bCs w:val="0"/>
-          <w:i w:val="0"/>
-          <w:iCs w:val="0"/>
-          <w:color w:val="000000" w:themeColor="text1"/>
-          <w:sz w:val="21"/>
-          <w:szCs w:val="21"/>
-          <w14:textFill>
-            <w14:solidFill>
-              <w14:schemeClr w14:val="tx1"/>
-            </w14:solidFill>
-          </w14:textFill>
-        </w:rPr>
-        <w:tab/>
-      </w:r>
-      <w:r>
-        <w:rPr>
-          <w:rFonts w:hint="default" w:ascii="Times New Roman" w:hAnsi="Times New Roman" w:eastAsia="Consolas" w:cs="Times New Roman"/>
-          <w:b w:val="0"/>
-          <w:bCs w:val="0"/>
-          <w:i w:val="0"/>
-          <w:iCs w:val="0"/>
-          <w:color w:val="000000" w:themeColor="text1"/>
-          <w:sz w:val="21"/>
-          <w:szCs w:val="21"/>
-          <w14:textFill>
-            <w14:solidFill>
-              <w14:schemeClr w14:val="tx1"/>
-            </w14:solidFill>
-          </w14:textFill>
-        </w:rPr>
-        <w:t>System.out.println(con.m);</w:t>
-      </w:r>
-    </w:p>
-    <w:p>
-      <w:pPr>
-        <w:spacing w:beforeLines="0" w:afterLines="0"/>
-        <w:jc w:val="left"/>
-        <w:rPr>
-          <w:rFonts w:hint="default" w:ascii="Times New Roman" w:hAnsi="Times New Roman" w:eastAsia="Consolas" w:cs="Times New Roman"/>
-          <w:b w:val="0"/>
-          <w:bCs w:val="0"/>
-          <w:i w:val="0"/>
-          <w:iCs w:val="0"/>
-          <w:color w:val="000000" w:themeColor="text1"/>
-          <w:sz w:val="21"/>
-          <w:szCs w:val="21"/>
-          <w14:textFill>
-            <w14:solidFill>
-              <w14:schemeClr w14:val="tx1"/>
-            </w14:solidFill>
-          </w14:textFill>
-        </w:rPr>
-      </w:pPr>
-      <w:r>
-        <w:rPr>
-          <w:rFonts w:hint="default" w:ascii="Times New Roman" w:hAnsi="Times New Roman" w:eastAsia="Consolas" w:cs="Times New Roman"/>
-          <w:b w:val="0"/>
-          <w:bCs w:val="0"/>
-          <w:i w:val="0"/>
-          <w:iCs w:val="0"/>
-          <w:color w:val="000000" w:themeColor="text1"/>
-          <w:sz w:val="21"/>
-          <w:szCs w:val="21"/>
-          <w14:textFill>
-            <w14:solidFill>
-              <w14:schemeClr w14:val="tx1"/>
-            </w14:solidFill>
-          </w14:textFill>
-        </w:rPr>
-        <w:tab/>
-      </w:r>
-      <w:r>
-        <w:rPr>
-          <w:rFonts w:hint="default" w:ascii="Times New Roman" w:hAnsi="Times New Roman" w:eastAsia="Consolas" w:cs="Times New Roman"/>
-          <w:b w:val="0"/>
-          <w:bCs w:val="0"/>
-          <w:i w:val="0"/>
-          <w:iCs w:val="0"/>
-          <w:color w:val="000000" w:themeColor="text1"/>
-          <w:sz w:val="21"/>
-          <w:szCs w:val="21"/>
-          <w14:textFill>
-            <w14:solidFill>
-              <w14:schemeClr w14:val="tx1"/>
-            </w14:solidFill>
-          </w14:textFill>
-        </w:rPr>
-        <w:t>}</w:t>
-      </w:r>
-    </w:p>
-    <w:p>
-      <w:pPr>
-        <w:spacing w:beforeLines="0" w:afterLines="0"/>
-        <w:jc w:val="left"/>
-        <w:rPr>
-          <w:rFonts w:hint="default" w:ascii="Consolas" w:hAnsi="Consolas" w:eastAsia="宋体"/>
-          <w:color w:val="000000"/>
-          <w:sz w:val="20"/>
-          <w:lang w:val="en-US" w:eastAsia="zh-CN"/>
-        </w:rPr>
-      </w:pPr>
-      <w:r>
-        <w:rPr>
-          <w:rFonts w:hint="default" w:ascii="Times New Roman" w:hAnsi="Times New Roman" w:eastAsia="Consolas" w:cs="Times New Roman"/>
-          <w:b w:val="0"/>
-          <w:bCs w:val="0"/>
-          <w:i w:val="0"/>
-          <w:iCs w:val="0"/>
-          <w:color w:val="000000" w:themeColor="text1"/>
-          <w:sz w:val="21"/>
-          <w:szCs w:val="21"/>
-          <w14:textFill>
-            <w14:solidFill>
-              <w14:schemeClr w14:val="tx1"/>
-            </w14:solidFill>
-          </w14:textFill>
-        </w:rPr>
-        <w:t>}</w:t>
-      </w:r>
-    </w:p>
-    <w:p/>
+      <w:bookmarkStart w:id="0" w:name="_GoBack"/>
+      <w:bookmarkEnd w:id="0"/>
+    </w:p>
     <w:sectPr>
       <w:pgSz w:w="11906" w:h="16838"/>
       <w:pgMar w:top="1440" w:right="1800" w:bottom="1440" w:left="1800" w:header="851" w:footer="992" w:gutter="0"/>
@@ -5175,7 +4299,7 @@
 </file>
 
 <file path=word/numbering.xml><?xml version="1.0" encoding="utf-8"?>
-<w:numbering xmlns:wpc="http://schemas.microsoft.com/office/word/2010/wordprocessingCanvas" xmlns:mc="http://schemas.openxmlformats.org/markup-compatibility/2006" xmlns:o="urn:schemas-microsoft-com:office:office" xmlns:r="http://schemas.openxmlformats.org/officeDocument/2006/relationships" xmlns:m="http://schemas.openxmlformats.org/officeDocument/2006/math" xmlns:v="urn:schemas-microsoft-com:vml" xmlns:wp14="http://schemas.microsoft.com/office/word/2010/wordprocessingDrawing" xmlns:wp="http://schemas.openxmlformats.org/drawingml/2006/wordprocessingDrawing" xmlns:w10="urn:schemas-microsoft-com:office:word" xmlns:w="http://schemas.openxmlformats.org/wordprocessingml/2006/main" xmlns:w14="http://schemas.microsoft.com/office/word/2010/wordml" xmlns:wpg="http://schemas.microsoft.com/office/word/2010/wordprocessingGroup" xmlns:wpi="http://schemas.microsoft.com/office/word/2010/wordprocessingInk" xmlns:wne="http://schemas.microsoft.com/office/word/2006/wordml" xmlns:wps="http://schemas.microsoft.com/office/word/2010/wordprocessingShape" mc:Ignorable="w14 wp14">
+<w:numbering xmlns:wpc="http://schemas.microsoft.com/office/word/2010/wordprocessingCanvas" xmlns:mc="http://schemas.openxmlformats.org/markup-compatibility/2006" xmlns:o="urn:schemas-microsoft-com:office:office" xmlns:r="http://schemas.openxmlformats.org/officeDocument/2006/relationships" xmlns:m="http://schemas.openxmlformats.org/officeDocument/2006/math" xmlns:v="urn:schemas-microsoft-com:vml" xmlns:wp14="http://schemas.microsoft.com/office/word/2010/wordprocessingDrawing" xmlns:wp="http://schemas.openxmlformats.org/drawingml/2006/wordprocessingDrawing" xmlns:w10="urn:schemas-microsoft-com:office:word" xmlns:w="http://schemas.openxmlformats.org/wordprocessingml/2006/main" xmlns:w14="http://schemas.microsoft.com/office/word/2010/wordml" xmlns:wpg="http://schemas.microsoft.com/office/word/2010/wordprocessingGroup" xmlns:wpi="http://schemas.microsoft.com/office/word/2010/wordprocessingInk" xmlns:wne="http://schemas.microsoft.com/office/word/2006/wordml" xmlns:wps="http://schemas.microsoft.com/office/word/2010/wordprocessingShape" xmlns:wpsCustomData="http://www.wps.cn/officeDocument/2013/wpsCustomData" mc:Ignorable="w14 wp14">
   <w:abstractNum w:abstractNumId="0">
     <w:nsid w:val="55514A74"/>
     <w:multiLevelType w:val="multilevel"/>
@@ -5299,7 +4423,7 @@
 </file>
 
 <file path=word/styles.xml><?xml version="1.0" encoding="utf-8"?>
-<w:styles xmlns:mc="http://schemas.openxmlformats.org/markup-compatibility/2006" xmlns:o="urn:schemas-microsoft-com:office:office" xmlns:r="http://schemas.openxmlformats.org/officeDocument/2006/relationships" xmlns:m="http://schemas.openxmlformats.org/officeDocument/2006/math" xmlns:v="urn:schemas-microsoft-com:vml" xmlns:w="http://schemas.openxmlformats.org/wordprocessingml/2006/main" xmlns:w14="http://schemas.microsoft.com/office/word/2010/wordml" xmlns:w10="urn:schemas-microsoft-com:office:word" xmlns:sl="http://schemas.openxmlformats.org/schemaLibrary/2006/main" mc:Ignorable="w14">
+<w:styles xmlns:mc="http://schemas.openxmlformats.org/markup-compatibility/2006" xmlns:o="urn:schemas-microsoft-com:office:office" xmlns:r="http://schemas.openxmlformats.org/officeDocument/2006/relationships" xmlns:m="http://schemas.openxmlformats.org/officeDocument/2006/math" xmlns:v="urn:schemas-microsoft-com:vml" xmlns:w="http://schemas.openxmlformats.org/wordprocessingml/2006/main" xmlns:w14="http://schemas.microsoft.com/office/word/2010/wordml" xmlns:w10="urn:schemas-microsoft-com:office:word" xmlns:sl="http://schemas.openxmlformats.org/schemaLibrary/2006/main" xmlns:wpsCustomData="http://www.wps.cn/officeDocument/2013/wpsCustomData" mc:Ignorable="w14">
   <w:docDefaults>
     <w:rPrDefault>
       <w:rPr>
@@ -5752,7 +4876,7 @@
         <a:solidFill>
           <a:schemeClr val="phClr"/>
         </a:solidFill>
-        <a:gradFill rotWithShape="1">
+        <a:gradFill rotWithShape="true">
           <a:gsLst>
             <a:gs pos="0">
               <a:schemeClr val="phClr">
@@ -5776,9 +4900,9 @@
               </a:schemeClr>
             </a:gs>
           </a:gsLst>
-          <a:lin ang="5400000" scaled="0"/>
+          <a:lin ang="5400000" scaled="false"/>
         </a:gradFill>
-        <a:gradFill rotWithShape="1">
+        <a:gradFill rotWithShape="true">
           <a:gsLst>
             <a:gs pos="0">
               <a:schemeClr val="phClr">
@@ -5802,7 +4926,7 @@
               </a:schemeClr>
             </a:gs>
           </a:gsLst>
-          <a:lin ang="5400000" scaled="0"/>
+          <a:lin ang="5400000" scaled="false"/>
         </a:gradFill>
       </a:fillStyleLst>
       <a:lnStyleLst>
@@ -5855,7 +4979,7 @@
             <a:satMod val="170000"/>
           </a:schemeClr>
         </a:solidFill>
-        <a:gradFill rotWithShape="1">
+        <a:gradFill rotWithShape="true">
           <a:gsLst>
             <a:gs pos="0">
               <a:schemeClr val="phClr">
@@ -5880,7 +5004,7 @@
               </a:schemeClr>
             </a:gs>
           </a:gsLst>
-          <a:lin ang="5400000" scaled="0"/>
+          <a:lin ang="5400000" scaled="false"/>
         </a:gradFill>
       </a:bgFillStyleLst>
     </a:fmtScheme>

--- a/实验/2019081238-石家晖-《Java程序设计》实验报告-实验6.docx
+++ b/实验/2019081238-石家晖-《Java程序设计》实验报告-实验6.docx
@@ -1941,11 +1941,11 @@
         </w:rPr>
         <w:drawing>
           <wp:inline distT="0" distB="0" distL="114300" distR="114300">
-            <wp:extent cx="4838700" cy="2562225"/>
-            <wp:effectExtent l="0" t="0" r="0" b="9525"/>
+            <wp:extent cx="3863340" cy="2045970"/>
+            <wp:effectExtent l="0" t="0" r="3810" b="11430"/>
             <wp:docPr id="1" name="图片 1" descr="2020-11-22-225435_508x269_scrot"/>
             <wp:cNvGraphicFramePr>
-              <a:graphicFrameLocks xmlns:a="http://schemas.openxmlformats.org/drawingml/2006/main" noChangeAspect="true"/>
+              <a:graphicFrameLocks xmlns:a="http://schemas.openxmlformats.org/drawingml/2006/main" noChangeAspect="1"/>
             </wp:cNvGraphicFramePr>
             <a:graphic xmlns:a="http://schemas.openxmlformats.org/drawingml/2006/main">
               <a:graphicData uri="http://schemas.openxmlformats.org/drawingml/2006/picture">
@@ -1953,7 +1953,7 @@
                   <pic:nvPicPr>
                     <pic:cNvPr id="1" name="图片 1" descr="2020-11-22-225435_508x269_scrot"/>
                     <pic:cNvPicPr>
-                      <a:picLocks noChangeAspect="true"/>
+                      <a:picLocks noChangeAspect="1"/>
                     </pic:cNvPicPr>
                   </pic:nvPicPr>
                   <pic:blipFill>
@@ -1965,7 +1965,7 @@
                   <pic:spPr>
                     <a:xfrm>
                       <a:off x="0" y="0"/>
-                      <a:ext cx="4838700" cy="2562225"/>
+                      <a:ext cx="3863340" cy="2045970"/>
                     </a:xfrm>
                     <a:prstGeom prst="rect">
                       <a:avLst/>
@@ -2002,19 +2002,6 @@
         </w:rPr>
         <w:t>1</w:t>
       </w:r>
-      <w:r>
-        <w:rPr>
-          <w:rFonts w:hint="eastAsia"/>
-          <w:sz w:val="24"/>
-        </w:rPr>
-        <w:t>-</w:t>
-      </w:r>
-      <w:r>
-        <w:rPr>
-          <w:sz w:val="24"/>
-        </w:rPr>
-        <w:t>1</w:t>
-      </w:r>
     </w:p>
     <w:p>
       <w:pPr>
@@ -2344,204 +2331,551 @@
     </w:p>
     <w:p>
       <w:pPr>
-        <w:tabs>
-          <w:tab w:val="left" w:pos="900"/>
-        </w:tabs>
-        <w:rPr>
-          <w:szCs w:val="21"/>
-        </w:rPr>
-      </w:pPr>
-      <w:r>
-        <w:rPr>
-          <w:szCs w:val="21"/>
-        </w:rPr>
-        <w:t>public Map m = new HashMap();</w:t>
-      </w:r>
-      <w:r>
-        <w:rPr>
-          <w:szCs w:val="21"/>
-        </w:rPr>
-        <w:br w:type="textWrapping"/>
-      </w:r>
-      <w:r>
-        <w:rPr>
-          <w:szCs w:val="21"/>
-        </w:rPr>
-        <w:t>public CharIndex(String s){</w:t>
-      </w:r>
-      <w:r>
-        <w:rPr>
-          <w:szCs w:val="21"/>
-        </w:rPr>
-        <w:br w:type="textWrapping"/>
-      </w:r>
-      <w:r>
-        <w:rPr>
-          <w:szCs w:val="21"/>
-        </w:rPr>
-        <w:t xml:space="preserve">        for(int i = 0;i &lt; s.length();i++){</w:t>
-      </w:r>
-      <w:r>
-        <w:rPr>
-          <w:szCs w:val="21"/>
-        </w:rPr>
-        <w:br w:type="textWrapping"/>
-      </w:r>
-      <w:r>
-        <w:rPr>
-          <w:szCs w:val="21"/>
-        </w:rPr>
-        <w:t xml:space="preserve">            addEntry(s.charAt(i),i);</w:t>
-      </w:r>
-      <w:r>
-        <w:rPr>
-          <w:szCs w:val="21"/>
-        </w:rPr>
-        <w:br w:type="textWrapping"/>
-      </w:r>
-      <w:r>
-        <w:rPr>
-          <w:szCs w:val="21"/>
-        </w:rPr>
-        <w:br w:type="textWrapping"/>
-      </w:r>
-      <w:r>
-        <w:rPr>
-          <w:szCs w:val="21"/>
-        </w:rPr>
-        <w:t xml:space="preserve">        }</w:t>
-      </w:r>
-      <w:r>
-        <w:rPr>
-          <w:szCs w:val="21"/>
-        </w:rPr>
-        <w:br w:type="textWrapping"/>
-      </w:r>
-      <w:r>
-        <w:rPr>
-          <w:szCs w:val="21"/>
-        </w:rPr>
-        <w:br w:type="textWrapping"/>
-      </w:r>
-      <w:r>
-        <w:rPr>
-          <w:szCs w:val="21"/>
-        </w:rPr>
-        <w:t>}</w:t>
-      </w:r>
-      <w:r>
-        <w:rPr>
-          <w:szCs w:val="21"/>
-        </w:rPr>
-        <w:br w:type="textWrapping"/>
-      </w:r>
-      <w:r>
-        <w:rPr>
-          <w:szCs w:val="21"/>
-        </w:rPr>
-        <w:t>public void addEntry(char c,int pos){</w:t>
-      </w:r>
-      <w:r>
-        <w:rPr>
-          <w:szCs w:val="21"/>
-        </w:rPr>
-        <w:br w:type="textWrapping"/>
-      </w:r>
-      <w:r>
-        <w:rPr>
-          <w:szCs w:val="21"/>
-        </w:rPr>
-        <w:t xml:space="preserve">        Character key = new Character(c);</w:t>
-      </w:r>
-      <w:r>
-        <w:rPr>
-          <w:szCs w:val="21"/>
-        </w:rPr>
-        <w:br w:type="textWrapping"/>
-      </w:r>
-      <w:r>
-        <w:rPr>
-          <w:szCs w:val="21"/>
-        </w:rPr>
-        <w:t xml:space="preserve">        List l = (List)m.get(key);</w:t>
-      </w:r>
-      <w:r>
-        <w:rPr>
-          <w:szCs w:val="21"/>
-        </w:rPr>
-        <w:br w:type="textWrapping"/>
-      </w:r>
-      <w:r>
-        <w:rPr>
-          <w:szCs w:val="21"/>
-        </w:rPr>
-        <w:t xml:space="preserve">        if(l   == null){</w:t>
-      </w:r>
-      <w:r>
-        <w:rPr>
-          <w:szCs w:val="21"/>
-        </w:rPr>
-        <w:br w:type="textWrapping"/>
-      </w:r>
-      <w:r>
-        <w:rPr>
-          <w:szCs w:val="21"/>
-        </w:rPr>
-        <w:t xml:space="preserve">            l = new ArrayList();</w:t>
-      </w:r>
-      <w:r>
-        <w:rPr>
-          <w:szCs w:val="21"/>
-        </w:rPr>
-        <w:br w:type="textWrapping"/>
-      </w:r>
-      <w:r>
-        <w:rPr>
-          <w:szCs w:val="21"/>
-        </w:rPr>
-        <w:t xml:space="preserve">            m.put(key,l);</w:t>
-      </w:r>
-      <w:r>
-        <w:rPr>
-          <w:szCs w:val="21"/>
-        </w:rPr>
-        <w:br w:type="textWrapping"/>
-      </w:r>
-      <w:r>
-        <w:rPr>
-          <w:szCs w:val="21"/>
-        </w:rPr>
-        <w:t xml:space="preserve">        }</w:t>
-      </w:r>
-      <w:r>
-        <w:rPr>
-          <w:szCs w:val="21"/>
-        </w:rPr>
-        <w:br w:type="textWrapping"/>
-      </w:r>
-      <w:r>
-        <w:rPr>
-          <w:szCs w:val="21"/>
-        </w:rPr>
-        <w:t xml:space="preserve">        l.add(new Integer(pos));</w:t>
-      </w:r>
-      <w:r>
-        <w:rPr>
-          <w:szCs w:val="21"/>
-        </w:rPr>
-        <w:br w:type="textWrapping"/>
-      </w:r>
-      <w:r>
-        <w:rPr>
-          <w:szCs w:val="21"/>
-        </w:rPr>
-        <w:br w:type="textWrapping"/>
-      </w:r>
-      <w:r>
-        <w:rPr>
-          <w:szCs w:val="21"/>
-        </w:rPr>
-        <w:t>}</w:t>
+        <w:rPr>
+          <w:rFonts w:hint="default" w:ascii="Times New Roman" w:hAnsi="Times New Roman" w:eastAsia="Consolas" w:cs="Times New Roman"/>
+          <w:b w:val="0"/>
+          <w:bCs w:val="0"/>
+          <w:i w:val="0"/>
+          <w:iCs w:val="0"/>
+          <w:color w:val="000000" w:themeColor="text1"/>
+          <w:sz w:val="21"/>
+          <w:szCs w:val="21"/>
+          <w14:textFill>
+            <w14:solidFill>
+              <w14:schemeClr w14:val="tx1"/>
+            </w14:solidFill>
+          </w14:textFill>
+        </w:rPr>
+      </w:pPr>
+      <w:r>
+        <w:rPr>
+          <w:rFonts w:hint="default" w:ascii="Times New Roman" w:hAnsi="Times New Roman" w:eastAsia="Consolas" w:cs="Times New Roman"/>
+          <w:b w:val="0"/>
+          <w:bCs w:val="0"/>
+          <w:i w:val="0"/>
+          <w:iCs w:val="0"/>
+          <w:color w:val="000000" w:themeColor="text1"/>
+          <w:sz w:val="21"/>
+          <w:szCs w:val="21"/>
+          <w14:textFill>
+            <w14:solidFill>
+              <w14:schemeClr w14:val="tx1"/>
+            </w14:solidFill>
+          </w14:textFill>
+        </w:rPr>
+        <w:t xml:space="preserve">  public Map&lt;Character, List&gt; m = new HashMap&lt;Character, List&gt;();</w:t>
+      </w:r>
+    </w:p>
+    <w:p>
+      <w:pPr>
+        <w:rPr>
+          <w:rFonts w:hint="default" w:ascii="Times New Roman" w:hAnsi="Times New Roman" w:eastAsia="Consolas" w:cs="Times New Roman"/>
+          <w:b w:val="0"/>
+          <w:bCs w:val="0"/>
+          <w:i w:val="0"/>
+          <w:iCs w:val="0"/>
+          <w:color w:val="000000" w:themeColor="text1"/>
+          <w:sz w:val="21"/>
+          <w:szCs w:val="21"/>
+          <w14:textFill>
+            <w14:solidFill>
+              <w14:schemeClr w14:val="tx1"/>
+            </w14:solidFill>
+          </w14:textFill>
+        </w:rPr>
+      </w:pPr>
+      <w:r>
+        <w:rPr>
+          <w:rFonts w:hint="default" w:ascii="Times New Roman" w:hAnsi="Times New Roman" w:eastAsia="Consolas" w:cs="Times New Roman"/>
+          <w:b w:val="0"/>
+          <w:bCs w:val="0"/>
+          <w:i w:val="0"/>
+          <w:iCs w:val="0"/>
+          <w:color w:val="000000" w:themeColor="text1"/>
+          <w:sz w:val="21"/>
+          <w:szCs w:val="21"/>
+          <w14:textFill>
+            <w14:solidFill>
+              <w14:schemeClr w14:val="tx1"/>
+            </w14:solidFill>
+          </w14:textFill>
+        </w:rPr>
+        <w:t xml:space="preserve">  public Concordance (String s) { //遍历</w:t>
+      </w:r>
+    </w:p>
+    <w:p>
+      <w:pPr>
+        <w:rPr>
+          <w:rFonts w:hint="default" w:ascii="Times New Roman" w:hAnsi="Times New Roman" w:eastAsia="Consolas" w:cs="Times New Roman"/>
+          <w:b w:val="0"/>
+          <w:bCs w:val="0"/>
+          <w:i w:val="0"/>
+          <w:iCs w:val="0"/>
+          <w:color w:val="000000" w:themeColor="text1"/>
+          <w:sz w:val="21"/>
+          <w:szCs w:val="21"/>
+          <w14:textFill>
+            <w14:solidFill>
+              <w14:schemeClr w14:val="tx1"/>
+            </w14:solidFill>
+          </w14:textFill>
+        </w:rPr>
+      </w:pPr>
+      <w:r>
+        <w:rPr>
+          <w:rFonts w:hint="default" w:ascii="Times New Roman" w:hAnsi="Times New Roman" w:eastAsia="Consolas" w:cs="Times New Roman"/>
+          <w:b w:val="0"/>
+          <w:bCs w:val="0"/>
+          <w:i w:val="0"/>
+          <w:iCs w:val="0"/>
+          <w:color w:val="000000" w:themeColor="text1"/>
+          <w:sz w:val="21"/>
+          <w:szCs w:val="21"/>
+          <w14:textFill>
+            <w14:solidFill>
+              <w14:schemeClr w14:val="tx1"/>
+            </w14:solidFill>
+          </w14:textFill>
+        </w:rPr>
+        <w:t xml:space="preserve">    for (int i = 0; i &lt; s.length(); i++)</w:t>
+      </w:r>
+    </w:p>
+    <w:p>
+      <w:pPr>
+        <w:rPr>
+          <w:rFonts w:hint="default" w:ascii="Times New Roman" w:hAnsi="Times New Roman" w:eastAsia="Consolas" w:cs="Times New Roman"/>
+          <w:b w:val="0"/>
+          <w:bCs w:val="0"/>
+          <w:i w:val="0"/>
+          <w:iCs w:val="0"/>
+          <w:color w:val="000000" w:themeColor="text1"/>
+          <w:sz w:val="21"/>
+          <w:szCs w:val="21"/>
+          <w14:textFill>
+            <w14:solidFill>
+              <w14:schemeClr w14:val="tx1"/>
+            </w14:solidFill>
+          </w14:textFill>
+        </w:rPr>
+      </w:pPr>
+      <w:r>
+        <w:rPr>
+          <w:rFonts w:hint="default" w:ascii="Times New Roman" w:hAnsi="Times New Roman" w:eastAsia="Consolas" w:cs="Times New Roman"/>
+          <w:b w:val="0"/>
+          <w:bCs w:val="0"/>
+          <w:i w:val="0"/>
+          <w:iCs w:val="0"/>
+          <w:color w:val="000000" w:themeColor="text1"/>
+          <w:sz w:val="21"/>
+          <w:szCs w:val="21"/>
+          <w14:textFill>
+            <w14:solidFill>
+              <w14:schemeClr w14:val="tx1"/>
+            </w14:solidFill>
+          </w14:textFill>
+        </w:rPr>
+        <w:t xml:space="preserve">      addEntry (s.charAt (i), i);</w:t>
+      </w:r>
+    </w:p>
+    <w:p>
+      <w:pPr>
+        <w:rPr>
+          <w:rFonts w:hint="default" w:ascii="Times New Roman" w:hAnsi="Times New Roman" w:eastAsia="Consolas" w:cs="Times New Roman"/>
+          <w:b w:val="0"/>
+          <w:bCs w:val="0"/>
+          <w:i w:val="0"/>
+          <w:iCs w:val="0"/>
+          <w:color w:val="000000" w:themeColor="text1"/>
+          <w:sz w:val="21"/>
+          <w:szCs w:val="21"/>
+          <w14:textFill>
+            <w14:solidFill>
+              <w14:schemeClr w14:val="tx1"/>
+            </w14:solidFill>
+          </w14:textFill>
+        </w:rPr>
+      </w:pPr>
+      <w:r>
+        <w:rPr>
+          <w:rFonts w:hint="default" w:ascii="Times New Roman" w:hAnsi="Times New Roman" w:eastAsia="Consolas" w:cs="Times New Roman"/>
+          <w:b w:val="0"/>
+          <w:bCs w:val="0"/>
+          <w:i w:val="0"/>
+          <w:iCs w:val="0"/>
+          <w:color w:val="000000" w:themeColor="text1"/>
+          <w:sz w:val="21"/>
+          <w:szCs w:val="21"/>
+          <w14:textFill>
+            <w14:solidFill>
+              <w14:schemeClr w14:val="tx1"/>
+            </w14:solidFill>
+          </w14:textFill>
+        </w:rPr>
+        <w:t xml:space="preserve">  }</w:t>
+      </w:r>
+    </w:p>
+    <w:p>
+      <w:pPr>
+        <w:rPr>
+          <w:rFonts w:hint="default" w:ascii="Times New Roman" w:hAnsi="Times New Roman" w:eastAsia="Consolas" w:cs="Times New Roman"/>
+          <w:b w:val="0"/>
+          <w:bCs w:val="0"/>
+          <w:i w:val="0"/>
+          <w:iCs w:val="0"/>
+          <w:color w:val="000000" w:themeColor="text1"/>
+          <w:sz w:val="21"/>
+          <w:szCs w:val="21"/>
+          <w14:textFill>
+            <w14:solidFill>
+              <w14:schemeClr w14:val="tx1"/>
+            </w14:solidFill>
+          </w14:textFill>
+        </w:rPr>
+      </w:pPr>
+      <w:r>
+        <w:rPr>
+          <w:rFonts w:hint="default" w:ascii="Times New Roman" w:hAnsi="Times New Roman" w:eastAsia="Consolas" w:cs="Times New Roman"/>
+          <w:b w:val="0"/>
+          <w:bCs w:val="0"/>
+          <w:i w:val="0"/>
+          <w:iCs w:val="0"/>
+          <w:color w:val="000000" w:themeColor="text1"/>
+          <w:sz w:val="21"/>
+          <w:szCs w:val="21"/>
+          <w14:textFill>
+            <w14:solidFill>
+              <w14:schemeClr w14:val="tx1"/>
+            </w14:solidFill>
+          </w14:textFill>
+        </w:rPr>
+        <w:t xml:space="preserve">  void addEntry (char c, int pos) {</w:t>
+      </w:r>
+    </w:p>
+    <w:p>
+      <w:pPr>
+        <w:rPr>
+          <w:rFonts w:hint="default" w:ascii="Times New Roman" w:hAnsi="Times New Roman" w:eastAsia="Consolas" w:cs="Times New Roman"/>
+          <w:b w:val="0"/>
+          <w:bCs w:val="0"/>
+          <w:i w:val="0"/>
+          <w:iCs w:val="0"/>
+          <w:color w:val="000000" w:themeColor="text1"/>
+          <w:sz w:val="21"/>
+          <w:szCs w:val="21"/>
+          <w14:textFill>
+            <w14:solidFill>
+              <w14:schemeClr w14:val="tx1"/>
+            </w14:solidFill>
+          </w14:textFill>
+        </w:rPr>
+      </w:pPr>
+      <w:r>
+        <w:rPr>
+          <w:rFonts w:hint="default" w:ascii="Times New Roman" w:hAnsi="Times New Roman" w:eastAsia="Consolas" w:cs="Times New Roman"/>
+          <w:b w:val="0"/>
+          <w:bCs w:val="0"/>
+          <w:i w:val="0"/>
+          <w:iCs w:val="0"/>
+          <w:color w:val="000000" w:themeColor="text1"/>
+          <w:sz w:val="21"/>
+          <w:szCs w:val="21"/>
+          <w14:textFill>
+            <w14:solidFill>
+              <w14:schemeClr w14:val="tx1"/>
+            </w14:solidFill>
+          </w14:textFill>
+        </w:rPr>
+        <w:t xml:space="preserve">    Character key = new Character (c);</w:t>
+      </w:r>
+    </w:p>
+    <w:p>
+      <w:pPr>
+        <w:rPr>
+          <w:rFonts w:hint="default" w:ascii="Times New Roman" w:hAnsi="Times New Roman" w:eastAsia="Consolas" w:cs="Times New Roman"/>
+          <w:b w:val="0"/>
+          <w:bCs w:val="0"/>
+          <w:i w:val="0"/>
+          <w:iCs w:val="0"/>
+          <w:color w:val="000000" w:themeColor="text1"/>
+          <w:sz w:val="21"/>
+          <w:szCs w:val="21"/>
+          <w14:textFill>
+            <w14:solidFill>
+              <w14:schemeClr w14:val="tx1"/>
+            </w14:solidFill>
+          </w14:textFill>
+        </w:rPr>
+      </w:pPr>
+      <w:r>
+        <w:rPr>
+          <w:rFonts w:hint="default" w:ascii="Times New Roman" w:hAnsi="Times New Roman" w:eastAsia="Consolas" w:cs="Times New Roman"/>
+          <w:b w:val="0"/>
+          <w:bCs w:val="0"/>
+          <w:i w:val="0"/>
+          <w:iCs w:val="0"/>
+          <w:color w:val="000000" w:themeColor="text1"/>
+          <w:sz w:val="21"/>
+          <w:szCs w:val="21"/>
+          <w14:textFill>
+            <w14:solidFill>
+              <w14:schemeClr w14:val="tx1"/>
+            </w14:solidFill>
+          </w14:textFill>
+        </w:rPr>
+        <w:t xml:space="preserve">    List&lt;Integer&gt; l = (List&lt;Integer&gt;) m.get (key);</w:t>
+      </w:r>
+    </w:p>
+    <w:p>
+      <w:pPr>
+        <w:rPr>
+          <w:rFonts w:hint="default" w:ascii="Times New Roman" w:hAnsi="Times New Roman" w:eastAsia="Consolas" w:cs="Times New Roman"/>
+          <w:b w:val="0"/>
+          <w:bCs w:val="0"/>
+          <w:i w:val="0"/>
+          <w:iCs w:val="0"/>
+          <w:color w:val="000000" w:themeColor="text1"/>
+          <w:sz w:val="21"/>
+          <w:szCs w:val="21"/>
+          <w14:textFill>
+            <w14:solidFill>
+              <w14:schemeClr w14:val="tx1"/>
+            </w14:solidFill>
+          </w14:textFill>
+        </w:rPr>
+      </w:pPr>
+      <w:r>
+        <w:rPr>
+          <w:rFonts w:hint="default" w:ascii="Times New Roman" w:hAnsi="Times New Roman" w:eastAsia="Consolas" w:cs="Times New Roman"/>
+          <w:b w:val="0"/>
+          <w:bCs w:val="0"/>
+          <w:i w:val="0"/>
+          <w:iCs w:val="0"/>
+          <w:color w:val="000000" w:themeColor="text1"/>
+          <w:sz w:val="21"/>
+          <w:szCs w:val="21"/>
+          <w14:textFill>
+            <w14:solidFill>
+              <w14:schemeClr w14:val="tx1"/>
+            </w14:solidFill>
+          </w14:textFill>
+        </w:rPr>
+        <w:t xml:space="preserve">    if (l == null) {</w:t>
+      </w:r>
+    </w:p>
+    <w:p>
+      <w:pPr>
+        <w:rPr>
+          <w:rFonts w:hint="default" w:ascii="Times New Roman" w:hAnsi="Times New Roman" w:eastAsia="Consolas" w:cs="Times New Roman"/>
+          <w:b w:val="0"/>
+          <w:bCs w:val="0"/>
+          <w:i w:val="0"/>
+          <w:iCs w:val="0"/>
+          <w:color w:val="000000" w:themeColor="text1"/>
+          <w:sz w:val="21"/>
+          <w:szCs w:val="21"/>
+          <w14:textFill>
+            <w14:solidFill>
+              <w14:schemeClr w14:val="tx1"/>
+            </w14:solidFill>
+          </w14:textFill>
+        </w:rPr>
+      </w:pPr>
+      <w:r>
+        <w:rPr>
+          <w:rFonts w:hint="default" w:ascii="Times New Roman" w:hAnsi="Times New Roman" w:eastAsia="Consolas" w:cs="Times New Roman"/>
+          <w:b w:val="0"/>
+          <w:bCs w:val="0"/>
+          <w:i w:val="0"/>
+          <w:iCs w:val="0"/>
+          <w:color w:val="000000" w:themeColor="text1"/>
+          <w:sz w:val="21"/>
+          <w:szCs w:val="21"/>
+          <w14:textFill>
+            <w14:solidFill>
+              <w14:schemeClr w14:val="tx1"/>
+            </w14:solidFill>
+          </w14:textFill>
+        </w:rPr>
+        <w:t xml:space="preserve">      l = new ArrayList&lt;Integer&gt;();</w:t>
+      </w:r>
+    </w:p>
+    <w:p>
+      <w:pPr>
+        <w:rPr>
+          <w:rFonts w:hint="default" w:ascii="Times New Roman" w:hAnsi="Times New Roman" w:eastAsia="Consolas" w:cs="Times New Roman"/>
+          <w:b w:val="0"/>
+          <w:bCs w:val="0"/>
+          <w:i w:val="0"/>
+          <w:iCs w:val="0"/>
+          <w:color w:val="000000" w:themeColor="text1"/>
+          <w:sz w:val="21"/>
+          <w:szCs w:val="21"/>
+          <w14:textFill>
+            <w14:solidFill>
+              <w14:schemeClr w14:val="tx1"/>
+            </w14:solidFill>
+          </w14:textFill>
+        </w:rPr>
+      </w:pPr>
+      <w:r>
+        <w:rPr>
+          <w:rFonts w:hint="default" w:ascii="Times New Roman" w:hAnsi="Times New Roman" w:eastAsia="Consolas" w:cs="Times New Roman"/>
+          <w:b w:val="0"/>
+          <w:bCs w:val="0"/>
+          <w:i w:val="0"/>
+          <w:iCs w:val="0"/>
+          <w:color w:val="000000" w:themeColor="text1"/>
+          <w:sz w:val="21"/>
+          <w:szCs w:val="21"/>
+          <w14:textFill>
+            <w14:solidFill>
+              <w14:schemeClr w14:val="tx1"/>
+            </w14:solidFill>
+          </w14:textFill>
+        </w:rPr>
+        <w:t xml:space="preserve">      m.put (key, l);</w:t>
+      </w:r>
+    </w:p>
+    <w:p>
+      <w:pPr>
+        <w:rPr>
+          <w:rFonts w:hint="default" w:ascii="Times New Roman" w:hAnsi="Times New Roman" w:eastAsia="Consolas" w:cs="Times New Roman"/>
+          <w:b w:val="0"/>
+          <w:bCs w:val="0"/>
+          <w:i w:val="0"/>
+          <w:iCs w:val="0"/>
+          <w:color w:val="000000" w:themeColor="text1"/>
+          <w:sz w:val="21"/>
+          <w:szCs w:val="21"/>
+          <w14:textFill>
+            <w14:solidFill>
+              <w14:schemeClr w14:val="tx1"/>
+            </w14:solidFill>
+          </w14:textFill>
+        </w:rPr>
+      </w:pPr>
+      <w:r>
+        <w:rPr>
+          <w:rFonts w:hint="default" w:ascii="Times New Roman" w:hAnsi="Times New Roman" w:eastAsia="Consolas" w:cs="Times New Roman"/>
+          <w:b w:val="0"/>
+          <w:bCs w:val="0"/>
+          <w:i w:val="0"/>
+          <w:iCs w:val="0"/>
+          <w:color w:val="000000" w:themeColor="text1"/>
+          <w:sz w:val="21"/>
+          <w:szCs w:val="21"/>
+          <w14:textFill>
+            <w14:solidFill>
+              <w14:schemeClr w14:val="tx1"/>
+            </w14:solidFill>
+          </w14:textFill>
+        </w:rPr>
+        <w:t xml:space="preserve">    }</w:t>
+      </w:r>
+    </w:p>
+    <w:p>
+      <w:pPr>
+        <w:rPr>
+          <w:rFonts w:hint="default" w:ascii="Times New Roman" w:hAnsi="Times New Roman" w:eastAsia="Consolas" w:cs="Times New Roman"/>
+          <w:b w:val="0"/>
+          <w:bCs w:val="0"/>
+          <w:i w:val="0"/>
+          <w:iCs w:val="0"/>
+          <w:color w:val="000000" w:themeColor="text1"/>
+          <w:sz w:val="21"/>
+          <w:szCs w:val="21"/>
+          <w14:textFill>
+            <w14:solidFill>
+              <w14:schemeClr w14:val="tx1"/>
+            </w14:solidFill>
+          </w14:textFill>
+        </w:rPr>
+      </w:pPr>
+      <w:r>
+        <w:rPr>
+          <w:rFonts w:hint="default" w:ascii="Times New Roman" w:hAnsi="Times New Roman" w:eastAsia="Consolas" w:cs="Times New Roman"/>
+          <w:b w:val="0"/>
+          <w:bCs w:val="0"/>
+          <w:i w:val="0"/>
+          <w:iCs w:val="0"/>
+          <w:color w:val="000000" w:themeColor="text1"/>
+          <w:sz w:val="21"/>
+          <w:szCs w:val="21"/>
+          <w14:textFill>
+            <w14:solidFill>
+              <w14:schemeClr w14:val="tx1"/>
+            </w14:solidFill>
+          </w14:textFill>
+        </w:rPr>
+        <w:t xml:space="preserve">    l.add (new Integer (pos) );</w:t>
+      </w:r>
+    </w:p>
+    <w:p>
+      <w:pPr>
+        <w:rPr>
+          <w:rFonts w:hint="default" w:ascii="Times New Roman" w:hAnsi="Times New Roman" w:eastAsia="Consolas" w:cs="Times New Roman"/>
+          <w:b w:val="0"/>
+          <w:bCs w:val="0"/>
+          <w:i w:val="0"/>
+          <w:iCs w:val="0"/>
+          <w:color w:val="000000" w:themeColor="text1"/>
+          <w:sz w:val="21"/>
+          <w:szCs w:val="21"/>
+          <w14:textFill>
+            <w14:solidFill>
+              <w14:schemeClr w14:val="tx1"/>
+            </w14:solidFill>
+          </w14:textFill>
+        </w:rPr>
+      </w:pPr>
+      <w:r>
+        <w:rPr>
+          <w:rFonts w:hint="default" w:ascii="Times New Roman" w:hAnsi="Times New Roman" w:eastAsia="Consolas" w:cs="Times New Roman"/>
+          <w:b w:val="0"/>
+          <w:bCs w:val="0"/>
+          <w:i w:val="0"/>
+          <w:iCs w:val="0"/>
+          <w:color w:val="000000" w:themeColor="text1"/>
+          <w:sz w:val="21"/>
+          <w:szCs w:val="21"/>
+          <w14:textFill>
+            <w14:solidFill>
+              <w14:schemeClr w14:val="tx1"/>
+            </w14:solidFill>
+          </w14:textFill>
+        </w:rPr>
+        <w:t xml:space="preserve">  }</w:t>
+      </w:r>
+      <w:bookmarkStart w:id="0" w:name="_GoBack"/>
+      <w:bookmarkEnd w:id="0"/>
+    </w:p>
+    <w:p>
+      <w:pPr>
+        <w:rPr>
+          <w:rFonts w:ascii="宋体" w:hAnsi="宋体"/>
+          <w:sz w:val="24"/>
+        </w:rPr>
+      </w:pPr>
+      <w:r>
+        <w:rPr>
+          <w:rFonts w:hint="eastAsia" w:ascii="宋体" w:hAnsi="宋体"/>
+          <w:sz w:val="24"/>
+        </w:rPr>
+        <w:t>(</w:t>
+      </w:r>
+      <w:r>
+        <w:rPr>
+          <w:rFonts w:ascii="宋体" w:hAnsi="宋体"/>
+          <w:sz w:val="24"/>
+        </w:rPr>
+        <w:t>4)</w:t>
+      </w:r>
+      <w:r>
+        <w:rPr>
+          <w:rFonts w:hint="eastAsia" w:ascii="宋体" w:hAnsi="宋体"/>
+          <w:sz w:val="24"/>
+        </w:rPr>
+        <w:t>程序测试过程</w:t>
       </w:r>
     </w:p>
     <w:p>
@@ -2560,21 +2894,7 @@
           <w:rFonts w:hint="eastAsia" w:ascii="宋体" w:hAnsi="宋体"/>
           <w:sz w:val="24"/>
         </w:rPr>
-        <w:t>(</w:t>
-      </w:r>
-      <w:r>
-        <w:rPr>
-          <w:rFonts w:ascii="宋体" w:hAnsi="宋体"/>
-          <w:sz w:val="24"/>
-        </w:rPr>
-        <w:t>4)</w:t>
-      </w:r>
-      <w:r>
-        <w:rPr>
-          <w:rFonts w:hint="eastAsia" w:ascii="宋体" w:hAnsi="宋体"/>
-          <w:sz w:val="24"/>
-        </w:rPr>
-        <w:t>程序测试过程</w:t>
+        <w:t>①编译执行程序代码</w:t>
       </w:r>
     </w:p>
     <w:p>
@@ -2593,35 +2913,7 @@
           <w:rFonts w:hint="eastAsia" w:ascii="宋体" w:hAnsi="宋体"/>
           <w:sz w:val="24"/>
         </w:rPr>
-        <w:t>①在I</w:t>
-      </w:r>
-      <w:r>
-        <w:rPr>
-          <w:rFonts w:ascii="宋体" w:hAnsi="宋体"/>
-          <w:sz w:val="24"/>
-        </w:rPr>
-        <w:t>DE</w:t>
-      </w:r>
-      <w:r>
-        <w:rPr>
-          <w:rFonts w:hint="eastAsia" w:ascii="宋体" w:hAnsi="宋体"/>
-          <w:sz w:val="24"/>
-        </w:rPr>
-        <w:t>的r</w:t>
-      </w:r>
-      <w:r>
-        <w:rPr>
-          <w:rFonts w:ascii="宋体" w:hAnsi="宋体"/>
-          <w:sz w:val="24"/>
-        </w:rPr>
-        <w:t xml:space="preserve">un configeration </w:t>
-      </w:r>
-      <w:r>
-        <w:rPr>
-          <w:rFonts w:hint="eastAsia" w:ascii="宋体" w:hAnsi="宋体"/>
-          <w:sz w:val="24"/>
-        </w:rPr>
-        <w:t>中设置命令行参数为测试用字符串</w:t>
+        <w:t>②检查程序运行结果是否与预期符合</w:t>
       </w:r>
     </w:p>
     <w:p>
@@ -2640,44 +2932,6 @@
           <w:rFonts w:hint="eastAsia" w:ascii="宋体" w:hAnsi="宋体"/>
           <w:sz w:val="24"/>
         </w:rPr>
-        <w:t>②编译执行程序代码</w:t>
-      </w:r>
-    </w:p>
-    <w:p>
-      <w:pPr>
-        <w:tabs>
-          <w:tab w:val="left" w:pos="900"/>
-        </w:tabs>
-        <w:spacing w:line="400" w:lineRule="exact"/>
-        <w:rPr>
-          <w:rFonts w:ascii="宋体" w:hAnsi="宋体"/>
-          <w:sz w:val="24"/>
-        </w:rPr>
-      </w:pPr>
-      <w:r>
-        <w:rPr>
-          <w:rFonts w:hint="eastAsia" w:ascii="宋体" w:hAnsi="宋体"/>
-          <w:sz w:val="24"/>
-        </w:rPr>
-        <w:t>③检查程序运行结果是否与预期符合</w:t>
-      </w:r>
-    </w:p>
-    <w:p>
-      <w:pPr>
-        <w:tabs>
-          <w:tab w:val="left" w:pos="900"/>
-        </w:tabs>
-        <w:spacing w:line="400" w:lineRule="exact"/>
-        <w:rPr>
-          <w:rFonts w:ascii="宋体" w:hAnsi="宋体"/>
-          <w:sz w:val="24"/>
-        </w:rPr>
-      </w:pPr>
-      <w:r>
-        <w:rPr>
-          <w:rFonts w:hint="eastAsia" w:ascii="宋体" w:hAnsi="宋体"/>
-          <w:sz w:val="24"/>
-        </w:rPr>
         <w:t>(</w:t>
       </w:r>
       <w:r>
@@ -2712,43 +2966,6 @@
           <w:sz w:val="24"/>
         </w:rPr>
       </w:pPr>
-    </w:p>
-    <w:p>
-      <w:pPr>
-        <w:tabs>
-          <w:tab w:val="left" w:pos="900"/>
-        </w:tabs>
-        <w:jc w:val="center"/>
-        <w:rPr>
-          <w:sz w:val="24"/>
-        </w:rPr>
-      </w:pPr>
-      <w:r>
-        <w:rPr>
-          <w:rFonts w:hint="eastAsia"/>
-          <w:sz w:val="24"/>
-        </w:rPr>
-        <w:t>图6-</w:t>
-      </w:r>
-      <w:r>
-        <w:rPr>
-          <w:sz w:val="24"/>
-        </w:rPr>
-        <w:t>2</w:t>
-      </w:r>
-      <w:r>
-        <w:rPr>
-          <w:rFonts w:hint="eastAsia"/>
-          <w:sz w:val="24"/>
-        </w:rPr>
-        <w:t>-</w:t>
-      </w:r>
-      <w:r>
-        <w:rPr>
-          <w:sz w:val="24"/>
-        </w:rPr>
-        <w:t>1</w:t>
-      </w:r>
     </w:p>
     <w:p>
       <w:pPr>
@@ -2774,7 +2991,7 @@
             <wp:effectExtent l="0" t="0" r="7620" b="12065"/>
             <wp:docPr id="2" name="图片 2" descr="2020-11-22-234737_788x58_scrot"/>
             <wp:cNvGraphicFramePr>
-              <a:graphicFrameLocks xmlns:a="http://schemas.openxmlformats.org/drawingml/2006/main" noChangeAspect="true"/>
+              <a:graphicFrameLocks xmlns:a="http://schemas.openxmlformats.org/drawingml/2006/main" noChangeAspect="1"/>
             </wp:cNvGraphicFramePr>
             <a:graphic xmlns:a="http://schemas.openxmlformats.org/drawingml/2006/main">
               <a:graphicData uri="http://schemas.openxmlformats.org/drawingml/2006/picture">
@@ -2782,7 +2999,7 @@
                   <pic:nvPicPr>
                     <pic:cNvPr id="2" name="图片 2" descr="2020-11-22-234737_788x58_scrot"/>
                     <pic:cNvPicPr>
-                      <a:picLocks noChangeAspect="true"/>
+                      <a:picLocks noChangeAspect="1"/>
                     </pic:cNvPicPr>
                   </pic:nvPicPr>
                   <pic:blipFill>
@@ -2830,19 +3047,6 @@
         </w:rPr>
         <w:t>2</w:t>
       </w:r>
-      <w:r>
-        <w:rPr>
-          <w:rFonts w:hint="eastAsia"/>
-          <w:sz w:val="24"/>
-        </w:rPr>
-        <w:t>-</w:t>
-      </w:r>
-      <w:r>
-        <w:rPr>
-          <w:sz w:val="24"/>
-        </w:rPr>
-        <w:t>2</w:t>
-      </w:r>
     </w:p>
     <w:p>
       <w:pPr>
@@ -2876,10 +3080,78 @@
       </w:pPr>
       <w:r>
         <w:rPr>
-          <w:rFonts w:hint="eastAsia" w:ascii="宋体" w:hAnsi="宋体"/>
-          <w:sz w:val="24"/>
-        </w:rPr>
-        <w:t>通过本次实验我了解了J</w:t>
+          <w:rFonts w:hint="eastAsia" w:ascii="宋体" w:hAnsi="宋体" w:eastAsia="宋体" w:cs="宋体"/>
+          <w:b w:val="0"/>
+          <w:bCs/>
+          <w:sz w:val="24"/>
+          <w:szCs w:val="24"/>
+          <w:lang w:val="en-US" w:eastAsia="zh-CN"/>
+        </w:rPr>
+        <w:t>本次实验</w:t>
+      </w:r>
+      <w:r>
+        <w:rPr>
+          <w:rFonts w:hint="eastAsia" w:ascii="宋体" w:hAnsi="宋体" w:cs="宋体"/>
+          <w:b w:val="0"/>
+          <w:bCs/>
+          <w:sz w:val="24"/>
+          <w:szCs w:val="24"/>
+          <w:lang w:val="en-US" w:eastAsia="zh-CN"/>
+        </w:rPr>
+        <w:t>我通过</w:t>
+      </w:r>
+      <w:r>
+        <w:rPr>
+          <w:rFonts w:hint="eastAsia" w:ascii="宋体" w:hAnsi="宋体" w:eastAsia="宋体" w:cs="宋体"/>
+          <w:b w:val="0"/>
+          <w:bCs/>
+          <w:sz w:val="24"/>
+          <w:szCs w:val="24"/>
+          <w:lang w:val="en-US" w:eastAsia="zh-CN"/>
+        </w:rPr>
+        <w:t>使用List接口里的</w:t>
+      </w:r>
+      <w:r>
+        <w:rPr>
+          <w:rFonts w:hint="eastAsia" w:ascii="宋体" w:hAnsi="宋体" w:eastAsia="宋体" w:cs="宋体"/>
+          <w:b w:val="0"/>
+          <w:bCs/>
+          <w:color w:val="000000"/>
+          <w:sz w:val="24"/>
+          <w:szCs w:val="24"/>
+        </w:rPr>
+        <w:t>ArrayList</w:t>
+      </w:r>
+      <w:r>
+        <w:rPr>
+          <w:rFonts w:hint="eastAsia" w:ascii="宋体" w:hAnsi="宋体" w:eastAsia="宋体" w:cs="宋体"/>
+          <w:b w:val="0"/>
+          <w:bCs/>
+          <w:color w:val="000000"/>
+          <w:sz w:val="24"/>
+          <w:szCs w:val="24"/>
+          <w:lang w:val="en-US" w:eastAsia="zh-CN"/>
+        </w:rPr>
+        <w:t>集合</w:t>
+      </w:r>
+      <w:r>
+        <w:rPr>
+          <w:rFonts w:hint="eastAsia" w:ascii="宋体" w:hAnsi="宋体" w:cs="宋体"/>
+          <w:b w:val="0"/>
+          <w:bCs/>
+          <w:color w:val="000000"/>
+          <w:sz w:val="24"/>
+          <w:szCs w:val="24"/>
+          <w:lang w:val="en-US" w:eastAsia="zh-CN"/>
+        </w:rPr>
+        <w:t>，并通过add、get、size、remove等方法实现对集合的内容的添加、查找、遍历、删除等操作。此外，</w:t>
+      </w:r>
+      <w:r>
+        <w:rPr>
+          <w:rFonts w:hint="eastAsia" w:ascii="宋体" w:hAnsi="宋体"/>
+          <w:sz w:val="24"/>
+        </w:rPr>
+        <w:t>我了解了J</w:t>
       </w:r>
       <w:r>
         <w:rPr>
@@ -2893,7 +3165,72 @@
           <w:rFonts w:hint="eastAsia" w:ascii="宋体" w:hAnsi="宋体"/>
           <w:sz w:val="24"/>
         </w:rPr>
-        <w:t>集合框架的基本概念和组成部分，深入的了解了Set接口、List接口、Map接口及其主要实现类，掌握了ArrayList、 HashMap的使用掌握泛型类、泛型方法的创建和使用，理解列表与映射、枚举和迭代 等集合类，能够掌握、创建并使用集合对象，同时能够根据实际问题的不同选用不同数据结构的集合实现类，实验题目难度不大，内容较为丰富。本次实验总的说来收获颇多。</w:t>
+        <w:t>集合框架的基本概念和组成部分，深入的了解了Set接口、List接口、Map接口及其主要实现类，掌握了ArrayList、 HashMap的使用掌握泛型类、泛型方法的创建和使用</w:t>
+      </w:r>
+      <w:r>
+        <w:rPr>
+          <w:rFonts w:hint="eastAsia" w:ascii="宋体" w:hAnsi="宋体"/>
+          <w:sz w:val="24"/>
+          <w:lang w:eastAsia="zh-CN"/>
+        </w:rPr>
+        <w:t>。</w:t>
+      </w:r>
+      <w:r>
+        <w:rPr>
+          <w:rFonts w:hint="eastAsia" w:ascii="宋体" w:hAnsi="宋体"/>
+          <w:sz w:val="24"/>
+          <w:lang w:val="en-US" w:eastAsia="zh-CN"/>
+        </w:rPr>
+        <w:t>我还意识到了</w:t>
+      </w:r>
+      <w:r>
+        <w:rPr>
+          <w:rFonts w:hint="eastAsia" w:ascii="宋体" w:hAnsi="宋体" w:cs="宋体"/>
+          <w:b w:val="0"/>
+          <w:bCs/>
+          <w:color w:val="000000"/>
+          <w:sz w:val="24"/>
+          <w:szCs w:val="24"/>
+          <w:lang w:val="en-US" w:eastAsia="zh-CN"/>
+        </w:rPr>
+        <w:t>迭代器的使用的重要性</w:t>
+      </w:r>
+      <w:r>
+        <w:rPr>
+          <w:rFonts w:hint="eastAsia" w:ascii="宋体" w:hAnsi="宋体"/>
+          <w:sz w:val="24"/>
+        </w:rPr>
+        <w:t>，</w:t>
+      </w:r>
+      <w:r>
+        <w:rPr>
+          <w:rFonts w:hint="eastAsia" w:ascii="宋体" w:hAnsi="宋体"/>
+          <w:sz w:val="24"/>
+          <w:lang w:val="en-US" w:eastAsia="zh-CN"/>
+        </w:rPr>
+        <w:t>最重要的是，我</w:t>
+      </w:r>
+      <w:r>
+        <w:rPr>
+          <w:rFonts w:hint="eastAsia" w:ascii="宋体" w:hAnsi="宋体"/>
+          <w:sz w:val="24"/>
+        </w:rPr>
+        <w:t>能够根据实际问题的不同选用不同数据结构的集合实现类，</w:t>
+      </w:r>
+      <w:r>
+        <w:rPr>
+          <w:rFonts w:hint="eastAsia" w:ascii="宋体" w:hAnsi="宋体"/>
+          <w:sz w:val="24"/>
+          <w:lang w:val="en-US" w:eastAsia="zh-CN"/>
+        </w:rPr>
+        <w:t>对我来说</w:t>
+      </w:r>
+      <w:r>
+        <w:rPr>
+          <w:rFonts w:hint="eastAsia" w:ascii="宋体" w:hAnsi="宋体"/>
+          <w:sz w:val="24"/>
+        </w:rPr>
+        <w:t>收获颇多。</w:t>
       </w:r>
     </w:p>
     <w:p>
@@ -4285,8 +4622,6 @@
         </w:rPr>
         <w:t>}</w:t>
       </w:r>
-      <w:bookmarkStart w:id="0" w:name="_GoBack"/>
-      <w:bookmarkEnd w:id="0"/>
     </w:p>
     <w:sectPr>
       <w:pgSz w:w="11906" w:h="16838"/>
@@ -4299,7 +4634,7 @@
 </file>
 
 <file path=word/numbering.xml><?xml version="1.0" encoding="utf-8"?>
-<w:numbering xmlns:wpc="http://schemas.microsoft.com/office/word/2010/wordprocessingCanvas" xmlns:mc="http://schemas.openxmlformats.org/markup-compatibility/2006" xmlns:o="urn:schemas-microsoft-com:office:office" xmlns:r="http://schemas.openxmlformats.org/officeDocument/2006/relationships" xmlns:m="http://schemas.openxmlformats.org/officeDocument/2006/math" xmlns:v="urn:schemas-microsoft-com:vml" xmlns:wp14="http://schemas.microsoft.com/office/word/2010/wordprocessingDrawing" xmlns:wp="http://schemas.openxmlformats.org/drawingml/2006/wordprocessingDrawing" xmlns:w10="urn:schemas-microsoft-com:office:word" xmlns:w="http://schemas.openxmlformats.org/wordprocessingml/2006/main" xmlns:w14="http://schemas.microsoft.com/office/word/2010/wordml" xmlns:wpg="http://schemas.microsoft.com/office/word/2010/wordprocessingGroup" xmlns:wpi="http://schemas.microsoft.com/office/word/2010/wordprocessingInk" xmlns:wne="http://schemas.microsoft.com/office/word/2006/wordml" xmlns:wps="http://schemas.microsoft.com/office/word/2010/wordprocessingShape" xmlns:wpsCustomData="http://www.wps.cn/officeDocument/2013/wpsCustomData" mc:Ignorable="w14 wp14">
+<w:numbering xmlns:wpc="http://schemas.microsoft.com/office/word/2010/wordprocessingCanvas" xmlns:mc="http://schemas.openxmlformats.org/markup-compatibility/2006" xmlns:o="urn:schemas-microsoft-com:office:office" xmlns:r="http://schemas.openxmlformats.org/officeDocument/2006/relationships" xmlns:m="http://schemas.openxmlformats.org/officeDocument/2006/math" xmlns:v="urn:schemas-microsoft-com:vml" xmlns:wp14="http://schemas.microsoft.com/office/word/2010/wordprocessingDrawing" xmlns:wp="http://schemas.openxmlformats.org/drawingml/2006/wordprocessingDrawing" xmlns:w10="urn:schemas-microsoft-com:office:word" xmlns:w="http://schemas.openxmlformats.org/wordprocessingml/2006/main" xmlns:w14="http://schemas.microsoft.com/office/word/2010/wordml" xmlns:wpg="http://schemas.microsoft.com/office/word/2010/wordprocessingGroup" xmlns:wpi="http://schemas.microsoft.com/office/word/2010/wordprocessingInk" xmlns:wne="http://schemas.microsoft.com/office/word/2006/wordml" xmlns:wps="http://schemas.microsoft.com/office/word/2010/wordprocessingShape" mc:Ignorable="w14 wp14">
   <w:abstractNum w:abstractNumId="0">
     <w:nsid w:val="55514A74"/>
     <w:multiLevelType w:val="multilevel"/>
@@ -4423,7 +4758,7 @@
 </file>
 
 <file path=word/styles.xml><?xml version="1.0" encoding="utf-8"?>
-<w:styles xmlns:mc="http://schemas.openxmlformats.org/markup-compatibility/2006" xmlns:o="urn:schemas-microsoft-com:office:office" xmlns:r="http://schemas.openxmlformats.org/officeDocument/2006/relationships" xmlns:m="http://schemas.openxmlformats.org/officeDocument/2006/math" xmlns:v="urn:schemas-microsoft-com:vml" xmlns:w="http://schemas.openxmlformats.org/wordprocessingml/2006/main" xmlns:w14="http://schemas.microsoft.com/office/word/2010/wordml" xmlns:w10="urn:schemas-microsoft-com:office:word" xmlns:sl="http://schemas.openxmlformats.org/schemaLibrary/2006/main" xmlns:wpsCustomData="http://www.wps.cn/officeDocument/2013/wpsCustomData" mc:Ignorable="w14">
+<w:styles xmlns:mc="http://schemas.openxmlformats.org/markup-compatibility/2006" xmlns:o="urn:schemas-microsoft-com:office:office" xmlns:r="http://schemas.openxmlformats.org/officeDocument/2006/relationships" xmlns:m="http://schemas.openxmlformats.org/officeDocument/2006/math" xmlns:v="urn:schemas-microsoft-com:vml" xmlns:w="http://schemas.openxmlformats.org/wordprocessingml/2006/main" xmlns:w14="http://schemas.microsoft.com/office/word/2010/wordml" xmlns:w10="urn:schemas-microsoft-com:office:word" xmlns:sl="http://schemas.openxmlformats.org/schemaLibrary/2006/main" mc:Ignorable="w14">
   <w:docDefaults>
     <w:rPrDefault>
       <w:rPr>
@@ -4876,7 +5211,7 @@
         <a:solidFill>
           <a:schemeClr val="phClr"/>
         </a:solidFill>
-        <a:gradFill rotWithShape="true">
+        <a:gradFill rotWithShape="1">
           <a:gsLst>
             <a:gs pos="0">
               <a:schemeClr val="phClr">
@@ -4900,9 +5235,9 @@
               </a:schemeClr>
             </a:gs>
           </a:gsLst>
-          <a:lin ang="5400000" scaled="false"/>
+          <a:lin ang="5400000" scaled="0"/>
         </a:gradFill>
-        <a:gradFill rotWithShape="true">
+        <a:gradFill rotWithShape="1">
           <a:gsLst>
             <a:gs pos="0">
               <a:schemeClr val="phClr">
@@ -4926,7 +5261,7 @@
               </a:schemeClr>
             </a:gs>
           </a:gsLst>
-          <a:lin ang="5400000" scaled="false"/>
+          <a:lin ang="5400000" scaled="0"/>
         </a:gradFill>
       </a:fillStyleLst>
       <a:lnStyleLst>
@@ -4979,7 +5314,7 @@
             <a:satMod val="170000"/>
           </a:schemeClr>
         </a:solidFill>
-        <a:gradFill rotWithShape="true">
+        <a:gradFill rotWithShape="1">
           <a:gsLst>
             <a:gs pos="0">
               <a:schemeClr val="phClr">
@@ -5004,7 +5339,7 @@
               </a:schemeClr>
             </a:gs>
           </a:gsLst>
-          <a:lin ang="5400000" scaled="false"/>
+          <a:lin ang="5400000" scaled="0"/>
         </a:gradFill>
       </a:bgFillStyleLst>
     </a:fmtScheme>

--- a/实验/2019081238-石家晖-《Java程序设计》实验报告-实验6.docx
+++ b/实验/2019081238-石家晖-《Java程序设计》实验报告-实验6.docx
@@ -2332,522 +2332,654 @@
     <w:p>
       <w:pPr>
         <w:rPr>
-          <w:rFonts w:hint="default" w:ascii="Times New Roman" w:hAnsi="Times New Roman" w:eastAsia="Consolas" w:cs="Times New Roman"/>
-          <w:b w:val="0"/>
-          <w:bCs w:val="0"/>
-          <w:i w:val="0"/>
-          <w:iCs w:val="0"/>
-          <w:color w:val="000000" w:themeColor="text1"/>
-          <w:sz w:val="21"/>
-          <w:szCs w:val="21"/>
-          <w14:textFill>
-            <w14:solidFill>
-              <w14:schemeClr w14:val="tx1"/>
-            </w14:solidFill>
-          </w14:textFill>
-        </w:rPr>
-      </w:pPr>
-      <w:r>
-        <w:rPr>
-          <w:rFonts w:hint="default" w:ascii="Times New Roman" w:hAnsi="Times New Roman" w:eastAsia="Consolas" w:cs="Times New Roman"/>
-          <w:b w:val="0"/>
-          <w:bCs w:val="0"/>
-          <w:i w:val="0"/>
-          <w:iCs w:val="0"/>
-          <w:color w:val="000000" w:themeColor="text1"/>
-          <w:sz w:val="21"/>
-          <w:szCs w:val="21"/>
-          <w14:textFill>
-            <w14:solidFill>
-              <w14:schemeClr w14:val="tx1"/>
-            </w14:solidFill>
-          </w14:textFill>
-        </w:rPr>
-        <w:t xml:space="preserve">  public Map&lt;Character, List&gt; m = new HashMap&lt;Character, List&gt;();</w:t>
-      </w:r>
-    </w:p>
-    <w:p>
-      <w:pPr>
-        <w:rPr>
-          <w:rFonts w:hint="default" w:ascii="Times New Roman" w:hAnsi="Times New Roman" w:eastAsia="Consolas" w:cs="Times New Roman"/>
-          <w:b w:val="0"/>
-          <w:bCs w:val="0"/>
-          <w:i w:val="0"/>
-          <w:iCs w:val="0"/>
-          <w:color w:val="000000" w:themeColor="text1"/>
-          <w:sz w:val="21"/>
-          <w:szCs w:val="21"/>
-          <w14:textFill>
-            <w14:solidFill>
-              <w14:schemeClr w14:val="tx1"/>
-            </w14:solidFill>
-          </w14:textFill>
-        </w:rPr>
-      </w:pPr>
-      <w:r>
-        <w:rPr>
-          <w:rFonts w:hint="default" w:ascii="Times New Roman" w:hAnsi="Times New Roman" w:eastAsia="Consolas" w:cs="Times New Roman"/>
-          <w:b w:val="0"/>
-          <w:bCs w:val="0"/>
-          <w:i w:val="0"/>
-          <w:iCs w:val="0"/>
-          <w:color w:val="000000" w:themeColor="text1"/>
-          <w:sz w:val="21"/>
-          <w:szCs w:val="21"/>
-          <w14:textFill>
-            <w14:solidFill>
-              <w14:schemeClr w14:val="tx1"/>
-            </w14:solidFill>
-          </w14:textFill>
-        </w:rPr>
-        <w:t xml:space="preserve">  public Concordance (String s) { //遍历</w:t>
-      </w:r>
-    </w:p>
-    <w:p>
-      <w:pPr>
-        <w:rPr>
-          <w:rFonts w:hint="default" w:ascii="Times New Roman" w:hAnsi="Times New Roman" w:eastAsia="Consolas" w:cs="Times New Roman"/>
-          <w:b w:val="0"/>
-          <w:bCs w:val="0"/>
-          <w:i w:val="0"/>
-          <w:iCs w:val="0"/>
-          <w:color w:val="000000" w:themeColor="text1"/>
-          <w:sz w:val="21"/>
-          <w:szCs w:val="21"/>
-          <w14:textFill>
-            <w14:solidFill>
-              <w14:schemeClr w14:val="tx1"/>
-            </w14:solidFill>
-          </w14:textFill>
-        </w:rPr>
-      </w:pPr>
-      <w:r>
-        <w:rPr>
-          <w:rFonts w:hint="default" w:ascii="Times New Roman" w:hAnsi="Times New Roman" w:eastAsia="Consolas" w:cs="Times New Roman"/>
-          <w:b w:val="0"/>
-          <w:bCs w:val="0"/>
-          <w:i w:val="0"/>
-          <w:iCs w:val="0"/>
-          <w:color w:val="000000" w:themeColor="text1"/>
-          <w:sz w:val="21"/>
-          <w:szCs w:val="21"/>
-          <w14:textFill>
-            <w14:solidFill>
-              <w14:schemeClr w14:val="tx1"/>
-            </w14:solidFill>
-          </w14:textFill>
-        </w:rPr>
-        <w:t xml:space="preserve">    for (int i = 0; i &lt; s.length(); i++)</w:t>
-      </w:r>
-    </w:p>
-    <w:p>
-      <w:pPr>
-        <w:rPr>
-          <w:rFonts w:hint="default" w:ascii="Times New Roman" w:hAnsi="Times New Roman" w:eastAsia="Consolas" w:cs="Times New Roman"/>
-          <w:b w:val="0"/>
-          <w:bCs w:val="0"/>
-          <w:i w:val="0"/>
-          <w:iCs w:val="0"/>
-          <w:color w:val="000000" w:themeColor="text1"/>
-          <w:sz w:val="21"/>
-          <w:szCs w:val="21"/>
-          <w14:textFill>
-            <w14:solidFill>
-              <w14:schemeClr w14:val="tx1"/>
-            </w14:solidFill>
-          </w14:textFill>
-        </w:rPr>
-      </w:pPr>
-      <w:r>
-        <w:rPr>
-          <w:rFonts w:hint="default" w:ascii="Times New Roman" w:hAnsi="Times New Roman" w:eastAsia="Consolas" w:cs="Times New Roman"/>
-          <w:b w:val="0"/>
-          <w:bCs w:val="0"/>
-          <w:i w:val="0"/>
-          <w:iCs w:val="0"/>
-          <w:color w:val="000000" w:themeColor="text1"/>
-          <w:sz w:val="21"/>
-          <w:szCs w:val="21"/>
-          <w14:textFill>
-            <w14:solidFill>
-              <w14:schemeClr w14:val="tx1"/>
-            </w14:solidFill>
-          </w14:textFill>
-        </w:rPr>
-        <w:t xml:space="preserve">      addEntry (s.charAt (i), i);</w:t>
-      </w:r>
-    </w:p>
-    <w:p>
-      <w:pPr>
-        <w:rPr>
-          <w:rFonts w:hint="default" w:ascii="Times New Roman" w:hAnsi="Times New Roman" w:eastAsia="Consolas" w:cs="Times New Roman"/>
-          <w:b w:val="0"/>
-          <w:bCs w:val="0"/>
-          <w:i w:val="0"/>
-          <w:iCs w:val="0"/>
-          <w:color w:val="000000" w:themeColor="text1"/>
-          <w:sz w:val="21"/>
-          <w:szCs w:val="21"/>
-          <w14:textFill>
-            <w14:solidFill>
-              <w14:schemeClr w14:val="tx1"/>
-            </w14:solidFill>
-          </w14:textFill>
-        </w:rPr>
-      </w:pPr>
-      <w:r>
-        <w:rPr>
-          <w:rFonts w:hint="default" w:ascii="Times New Roman" w:hAnsi="Times New Roman" w:eastAsia="Consolas" w:cs="Times New Roman"/>
-          <w:b w:val="0"/>
-          <w:bCs w:val="0"/>
-          <w:i w:val="0"/>
-          <w:iCs w:val="0"/>
-          <w:color w:val="000000" w:themeColor="text1"/>
-          <w:sz w:val="21"/>
-          <w:szCs w:val="21"/>
-          <w14:textFill>
-            <w14:solidFill>
-              <w14:schemeClr w14:val="tx1"/>
-            </w14:solidFill>
-          </w14:textFill>
+          <w:rFonts w:hint="eastAsia"/>
+          <w:bCs/>
+          <w:szCs w:val="21"/>
+        </w:rPr>
+      </w:pPr>
+      <w:r>
+        <w:rPr>
+          <w:rFonts w:hint="default"/>
+          <w:bCs/>
+          <w:szCs w:val="21"/>
+        </w:rPr>
+        <w:t>import java.util.*;</w:t>
+      </w:r>
+      <w:r>
+        <w:rPr>
+          <w:rFonts w:hint="default"/>
+          <w:bCs/>
+          <w:szCs w:val="21"/>
+        </w:rPr>
+        <w:br w:type="textWrapping"/>
+      </w:r>
+      <w:r>
+        <w:rPr>
+          <w:rFonts w:hint="default"/>
+          <w:bCs/>
+          <w:szCs w:val="21"/>
+        </w:rPr>
+        <w:t>public class Main2{</w:t>
+      </w:r>
+      <w:r>
+        <w:rPr>
+          <w:rFonts w:hint="default"/>
+          <w:bCs/>
+          <w:szCs w:val="21"/>
+        </w:rPr>
+        <w:br w:type="textWrapping"/>
+      </w:r>
+      <w:r>
+        <w:rPr>
+          <w:rFonts w:hint="default"/>
+          <w:bCs/>
+          <w:szCs w:val="21"/>
+        </w:rPr>
+        <w:t xml:space="preserve">  Map map = new HashMap();</w:t>
+      </w:r>
+      <w:r>
+        <w:rPr>
+          <w:rFonts w:hint="default"/>
+          <w:bCs/>
+          <w:szCs w:val="21"/>
+        </w:rPr>
+        <w:br w:type="textWrapping"/>
+      </w:r>
+      <w:r>
+        <w:rPr>
+          <w:rFonts w:hint="default"/>
+          <w:bCs/>
+          <w:szCs w:val="21"/>
+        </w:rPr>
+        <w:t xml:space="preserve">  public er(String s) {</w:t>
+      </w:r>
+      <w:r>
+        <w:rPr>
+          <w:rFonts w:hint="default"/>
+          <w:bCs/>
+          <w:szCs w:val="21"/>
+        </w:rPr>
+        <w:br w:type="textWrapping"/>
+      </w:r>
+      <w:r>
+        <w:rPr>
+          <w:rFonts w:hint="default"/>
+          <w:bCs/>
+          <w:szCs w:val="21"/>
+        </w:rPr>
+        <w:t xml:space="preserve">    for(int i = 0;i&lt;s.length();++i)</w:t>
+      </w:r>
+      <w:r>
+        <w:rPr>
+          <w:rFonts w:hint="default"/>
+          <w:bCs/>
+          <w:szCs w:val="21"/>
+        </w:rPr>
+        <w:br w:type="textWrapping"/>
+      </w:r>
+      <w:r>
+        <w:rPr>
+          <w:rFonts w:hint="default"/>
+          <w:bCs/>
+          <w:szCs w:val="21"/>
+        </w:rPr>
+        <w:t xml:space="preserve">      add(s.charAt(i),i);</w:t>
+      </w:r>
+      <w:r>
+        <w:rPr>
+          <w:rFonts w:hint="default"/>
+          <w:bCs/>
+          <w:szCs w:val="21"/>
+        </w:rPr>
+        <w:br w:type="textWrapping"/>
+      </w:r>
+      <w:r>
+        <w:rPr>
+          <w:rFonts w:hint="default"/>
+          <w:bCs/>
+          <w:szCs w:val="21"/>
         </w:rPr>
         <w:t xml:space="preserve">  }</w:t>
       </w:r>
-    </w:p>
-    <w:p>
-      <w:pPr>
-        <w:rPr>
-          <w:rFonts w:hint="default" w:ascii="Times New Roman" w:hAnsi="Times New Roman" w:eastAsia="Consolas" w:cs="Times New Roman"/>
-          <w:b w:val="0"/>
-          <w:bCs w:val="0"/>
-          <w:i w:val="0"/>
-          <w:iCs w:val="0"/>
-          <w:color w:val="000000" w:themeColor="text1"/>
-          <w:sz w:val="21"/>
-          <w:szCs w:val="21"/>
-          <w14:textFill>
-            <w14:solidFill>
-              <w14:schemeClr w14:val="tx1"/>
-            </w14:solidFill>
-          </w14:textFill>
-        </w:rPr>
-      </w:pPr>
-      <w:r>
-        <w:rPr>
-          <w:rFonts w:hint="default" w:ascii="Times New Roman" w:hAnsi="Times New Roman" w:eastAsia="Consolas" w:cs="Times New Roman"/>
-          <w:b w:val="0"/>
-          <w:bCs w:val="0"/>
-          <w:i w:val="0"/>
-          <w:iCs w:val="0"/>
-          <w:color w:val="000000" w:themeColor="text1"/>
-          <w:sz w:val="21"/>
-          <w:szCs w:val="21"/>
-          <w14:textFill>
-            <w14:solidFill>
-              <w14:schemeClr w14:val="tx1"/>
-            </w14:solidFill>
-          </w14:textFill>
-        </w:rPr>
-        <w:t xml:space="preserve">  void addEntry (char c, int pos) {</w:t>
-      </w:r>
-    </w:p>
-    <w:p>
-      <w:pPr>
-        <w:rPr>
-          <w:rFonts w:hint="default" w:ascii="Times New Roman" w:hAnsi="Times New Roman" w:eastAsia="Consolas" w:cs="Times New Roman"/>
-          <w:b w:val="0"/>
-          <w:bCs w:val="0"/>
-          <w:i w:val="0"/>
-          <w:iCs w:val="0"/>
-          <w:color w:val="000000" w:themeColor="text1"/>
-          <w:sz w:val="21"/>
-          <w:szCs w:val="21"/>
-          <w14:textFill>
-            <w14:solidFill>
-              <w14:schemeClr w14:val="tx1"/>
-            </w14:solidFill>
-          </w14:textFill>
-        </w:rPr>
-      </w:pPr>
-      <w:r>
-        <w:rPr>
-          <w:rFonts w:hint="default" w:ascii="Times New Roman" w:hAnsi="Times New Roman" w:eastAsia="Consolas" w:cs="Times New Roman"/>
-          <w:b w:val="0"/>
-          <w:bCs w:val="0"/>
-          <w:i w:val="0"/>
-          <w:iCs w:val="0"/>
-          <w:color w:val="000000" w:themeColor="text1"/>
-          <w:sz w:val="21"/>
-          <w:szCs w:val="21"/>
-          <w14:textFill>
-            <w14:solidFill>
-              <w14:schemeClr w14:val="tx1"/>
-            </w14:solidFill>
-          </w14:textFill>
-        </w:rPr>
-        <w:t xml:space="preserve">    Character key = new Character (c);</w:t>
-      </w:r>
-    </w:p>
-    <w:p>
-      <w:pPr>
-        <w:rPr>
-          <w:rFonts w:hint="default" w:ascii="Times New Roman" w:hAnsi="Times New Roman" w:eastAsia="Consolas" w:cs="Times New Roman"/>
-          <w:b w:val="0"/>
-          <w:bCs w:val="0"/>
-          <w:i w:val="0"/>
-          <w:iCs w:val="0"/>
-          <w:color w:val="000000" w:themeColor="text1"/>
-          <w:sz w:val="21"/>
-          <w:szCs w:val="21"/>
-          <w14:textFill>
-            <w14:solidFill>
-              <w14:schemeClr w14:val="tx1"/>
-            </w14:solidFill>
-          </w14:textFill>
-        </w:rPr>
-      </w:pPr>
-      <w:r>
-        <w:rPr>
-          <w:rFonts w:hint="default" w:ascii="Times New Roman" w:hAnsi="Times New Roman" w:eastAsia="Consolas" w:cs="Times New Roman"/>
-          <w:b w:val="0"/>
-          <w:bCs w:val="0"/>
-          <w:i w:val="0"/>
-          <w:iCs w:val="0"/>
-          <w:color w:val="000000" w:themeColor="text1"/>
-          <w:sz w:val="21"/>
-          <w:szCs w:val="21"/>
-          <w14:textFill>
-            <w14:solidFill>
-              <w14:schemeClr w14:val="tx1"/>
-            </w14:solidFill>
-          </w14:textFill>
-        </w:rPr>
-        <w:t xml:space="preserve">    List&lt;Integer&gt; l = (List&lt;Integer&gt;) m.get (key);</w:t>
-      </w:r>
-    </w:p>
-    <w:p>
-      <w:pPr>
-        <w:rPr>
-          <w:rFonts w:hint="default" w:ascii="Times New Roman" w:hAnsi="Times New Roman" w:eastAsia="Consolas" w:cs="Times New Roman"/>
-          <w:b w:val="0"/>
-          <w:bCs w:val="0"/>
-          <w:i w:val="0"/>
-          <w:iCs w:val="0"/>
-          <w:color w:val="000000" w:themeColor="text1"/>
-          <w:sz w:val="21"/>
-          <w:szCs w:val="21"/>
-          <w14:textFill>
-            <w14:solidFill>
-              <w14:schemeClr w14:val="tx1"/>
-            </w14:solidFill>
-          </w14:textFill>
-        </w:rPr>
-      </w:pPr>
-      <w:r>
-        <w:rPr>
-          <w:rFonts w:hint="default" w:ascii="Times New Roman" w:hAnsi="Times New Roman" w:eastAsia="Consolas" w:cs="Times New Roman"/>
-          <w:b w:val="0"/>
-          <w:bCs w:val="0"/>
-          <w:i w:val="0"/>
-          <w:iCs w:val="0"/>
-          <w:color w:val="000000" w:themeColor="text1"/>
-          <w:sz w:val="21"/>
-          <w:szCs w:val="21"/>
-          <w14:textFill>
-            <w14:solidFill>
-              <w14:schemeClr w14:val="tx1"/>
-            </w14:solidFill>
-          </w14:textFill>
-        </w:rPr>
-        <w:t xml:space="preserve">    if (l == null) {</w:t>
-      </w:r>
-    </w:p>
-    <w:p>
-      <w:pPr>
-        <w:rPr>
-          <w:rFonts w:hint="default" w:ascii="Times New Roman" w:hAnsi="Times New Roman" w:eastAsia="Consolas" w:cs="Times New Roman"/>
-          <w:b w:val="0"/>
-          <w:bCs w:val="0"/>
-          <w:i w:val="0"/>
-          <w:iCs w:val="0"/>
-          <w:color w:val="000000" w:themeColor="text1"/>
-          <w:sz w:val="21"/>
-          <w:szCs w:val="21"/>
-          <w14:textFill>
-            <w14:solidFill>
-              <w14:schemeClr w14:val="tx1"/>
-            </w14:solidFill>
-          </w14:textFill>
-        </w:rPr>
-      </w:pPr>
-      <w:r>
-        <w:rPr>
-          <w:rFonts w:hint="default" w:ascii="Times New Roman" w:hAnsi="Times New Roman" w:eastAsia="Consolas" w:cs="Times New Roman"/>
-          <w:b w:val="0"/>
-          <w:bCs w:val="0"/>
-          <w:i w:val="0"/>
-          <w:iCs w:val="0"/>
-          <w:color w:val="000000" w:themeColor="text1"/>
-          <w:sz w:val="21"/>
-          <w:szCs w:val="21"/>
-          <w14:textFill>
-            <w14:solidFill>
-              <w14:schemeClr w14:val="tx1"/>
-            </w14:solidFill>
-          </w14:textFill>
-        </w:rPr>
-        <w:t xml:space="preserve">      l = new ArrayList&lt;Integer&gt;();</w:t>
-      </w:r>
-    </w:p>
-    <w:p>
-      <w:pPr>
-        <w:rPr>
-          <w:rFonts w:hint="default" w:ascii="Times New Roman" w:hAnsi="Times New Roman" w:eastAsia="Consolas" w:cs="Times New Roman"/>
-          <w:b w:val="0"/>
-          <w:bCs w:val="0"/>
-          <w:i w:val="0"/>
-          <w:iCs w:val="0"/>
-          <w:color w:val="000000" w:themeColor="text1"/>
-          <w:sz w:val="21"/>
-          <w:szCs w:val="21"/>
-          <w14:textFill>
-            <w14:solidFill>
-              <w14:schemeClr w14:val="tx1"/>
-            </w14:solidFill>
-          </w14:textFill>
-        </w:rPr>
-      </w:pPr>
-      <w:r>
-        <w:rPr>
-          <w:rFonts w:hint="default" w:ascii="Times New Roman" w:hAnsi="Times New Roman" w:eastAsia="Consolas" w:cs="Times New Roman"/>
-          <w:b w:val="0"/>
-          <w:bCs w:val="0"/>
-          <w:i w:val="0"/>
-          <w:iCs w:val="0"/>
-          <w:color w:val="000000" w:themeColor="text1"/>
-          <w:sz w:val="21"/>
-          <w:szCs w:val="21"/>
-          <w14:textFill>
-            <w14:solidFill>
-              <w14:schemeClr w14:val="tx1"/>
-            </w14:solidFill>
-          </w14:textFill>
-        </w:rPr>
-        <w:t xml:space="preserve">      m.put (key, l);</w:t>
-      </w:r>
-    </w:p>
-    <w:p>
-      <w:pPr>
-        <w:rPr>
-          <w:rFonts w:hint="default" w:ascii="Times New Roman" w:hAnsi="Times New Roman" w:eastAsia="Consolas" w:cs="Times New Roman"/>
-          <w:b w:val="0"/>
-          <w:bCs w:val="0"/>
-          <w:i w:val="0"/>
-          <w:iCs w:val="0"/>
-          <w:color w:val="000000" w:themeColor="text1"/>
-          <w:sz w:val="21"/>
-          <w:szCs w:val="21"/>
-          <w14:textFill>
-            <w14:solidFill>
-              <w14:schemeClr w14:val="tx1"/>
-            </w14:solidFill>
-          </w14:textFill>
-        </w:rPr>
-      </w:pPr>
-      <w:r>
-        <w:rPr>
-          <w:rFonts w:hint="default" w:ascii="Times New Roman" w:hAnsi="Times New Roman" w:eastAsia="Consolas" w:cs="Times New Roman"/>
-          <w:b w:val="0"/>
-          <w:bCs w:val="0"/>
-          <w:i w:val="0"/>
-          <w:iCs w:val="0"/>
-          <w:color w:val="000000" w:themeColor="text1"/>
-          <w:sz w:val="21"/>
-          <w:szCs w:val="21"/>
-          <w14:textFill>
-            <w14:solidFill>
-              <w14:schemeClr w14:val="tx1"/>
-            </w14:solidFill>
-          </w14:textFill>
-        </w:rPr>
-        <w:t xml:space="preserve">    }</w:t>
-      </w:r>
-    </w:p>
-    <w:p>
-      <w:pPr>
-        <w:rPr>
-          <w:rFonts w:hint="default" w:ascii="Times New Roman" w:hAnsi="Times New Roman" w:eastAsia="Consolas" w:cs="Times New Roman"/>
-          <w:b w:val="0"/>
-          <w:bCs w:val="0"/>
-          <w:i w:val="0"/>
-          <w:iCs w:val="0"/>
-          <w:color w:val="000000" w:themeColor="text1"/>
-          <w:sz w:val="21"/>
-          <w:szCs w:val="21"/>
-          <w14:textFill>
-            <w14:solidFill>
-              <w14:schemeClr w14:val="tx1"/>
-            </w14:solidFill>
-          </w14:textFill>
-        </w:rPr>
-      </w:pPr>
-      <w:r>
-        <w:rPr>
-          <w:rFonts w:hint="default" w:ascii="Times New Roman" w:hAnsi="Times New Roman" w:eastAsia="Consolas" w:cs="Times New Roman"/>
-          <w:b w:val="0"/>
-          <w:bCs w:val="0"/>
-          <w:i w:val="0"/>
-          <w:iCs w:val="0"/>
-          <w:color w:val="000000" w:themeColor="text1"/>
-          <w:sz w:val="21"/>
-          <w:szCs w:val="21"/>
-          <w14:textFill>
-            <w14:solidFill>
-              <w14:schemeClr w14:val="tx1"/>
-            </w14:solidFill>
-          </w14:textFill>
-        </w:rPr>
-        <w:t xml:space="preserve">    l.add (new Integer (pos) );</w:t>
-      </w:r>
-    </w:p>
-    <w:p>
-      <w:pPr>
-        <w:rPr>
-          <w:rFonts w:hint="default" w:ascii="Times New Roman" w:hAnsi="Times New Roman" w:eastAsia="Consolas" w:cs="Times New Roman"/>
-          <w:b w:val="0"/>
-          <w:bCs w:val="0"/>
-          <w:i w:val="0"/>
-          <w:iCs w:val="0"/>
-          <w:color w:val="000000" w:themeColor="text1"/>
-          <w:sz w:val="21"/>
-          <w:szCs w:val="21"/>
-          <w14:textFill>
-            <w14:solidFill>
-              <w14:schemeClr w14:val="tx1"/>
-            </w14:solidFill>
-          </w14:textFill>
-        </w:rPr>
-      </w:pPr>
-      <w:r>
-        <w:rPr>
-          <w:rFonts w:hint="default" w:ascii="Times New Roman" w:hAnsi="Times New Roman" w:eastAsia="Consolas" w:cs="Times New Roman"/>
-          <w:b w:val="0"/>
-          <w:bCs w:val="0"/>
-          <w:i w:val="0"/>
-          <w:iCs w:val="0"/>
-          <w:color w:val="000000" w:themeColor="text1"/>
-          <w:sz w:val="21"/>
-          <w:szCs w:val="21"/>
-          <w14:textFill>
-            <w14:solidFill>
-              <w14:schemeClr w14:val="tx1"/>
-            </w14:solidFill>
-          </w14:textFill>
-        </w:rPr>
-        <w:t xml:space="preserve">  }</w:t>
+      <w:r>
+        <w:rPr>
+          <w:rFonts w:hint="default"/>
+          <w:bCs/>
+          <w:szCs w:val="21"/>
+        </w:rPr>
+        <w:br w:type="textWrapping"/>
+      </w:r>
+      <w:r>
+        <w:rPr>
+          <w:rFonts w:hint="default"/>
+          <w:bCs/>
+          <w:szCs w:val="21"/>
+        </w:rPr>
+        <w:t xml:space="preserve">  public void add(char c,int a) {</w:t>
+      </w:r>
+      <w:r>
+        <w:rPr>
+          <w:rFonts w:hint="default"/>
+          <w:bCs/>
+          <w:szCs w:val="21"/>
+        </w:rPr>
+        <w:br w:type="textWrapping"/>
+      </w:r>
+      <w:r>
+        <w:rPr>
+          <w:rFonts w:hint="default"/>
+          <w:bCs/>
+          <w:szCs w:val="21"/>
+        </w:rPr>
+        <w:t xml:space="preserve">    Character key = new Character(c); //</w:t>
+      </w:r>
+      <w:r>
+        <w:rPr>
+          <w:rFonts w:hint="eastAsia"/>
+          <w:bCs/>
+          <w:szCs w:val="21"/>
+        </w:rPr>
+        <w:t>获取</w:t>
+      </w:r>
+      <w:r>
+        <w:rPr>
+          <w:rFonts w:hint="default"/>
+          <w:bCs/>
+          <w:szCs w:val="21"/>
+        </w:rPr>
+        <w:t>key</w:t>
       </w:r>
       <w:bookmarkStart w:id="0" w:name="_GoBack"/>
       <w:bookmarkEnd w:id="0"/>
+      <w:r>
+        <w:rPr>
+          <w:rFonts w:hint="default"/>
+          <w:bCs/>
+          <w:szCs w:val="21"/>
+        </w:rPr>
+        <w:br w:type="textWrapping"/>
+      </w:r>
+      <w:r>
+        <w:rPr>
+          <w:rFonts w:hint="default"/>
+          <w:bCs/>
+          <w:szCs w:val="21"/>
+        </w:rPr>
+        <w:t xml:space="preserve">    List L = (List)map.get(key); //</w:t>
+      </w:r>
+      <w:r>
+        <w:rPr>
+          <w:rFonts w:hint="eastAsia"/>
+          <w:bCs/>
+          <w:szCs w:val="21"/>
+        </w:rPr>
+        <w:t>通过</w:t>
+      </w:r>
+      <w:r>
+        <w:rPr>
+          <w:rFonts w:hint="default"/>
+          <w:bCs/>
+          <w:szCs w:val="21"/>
+        </w:rPr>
+        <w:t>key</w:t>
+      </w:r>
+      <w:r>
+        <w:rPr>
+          <w:rFonts w:hint="eastAsia"/>
+          <w:bCs/>
+          <w:szCs w:val="21"/>
+        </w:rPr>
+        <w:t>找到</w:t>
+      </w:r>
+      <w:r>
+        <w:rPr>
+          <w:rFonts w:hint="default"/>
+          <w:bCs/>
+          <w:szCs w:val="21"/>
+        </w:rPr>
+        <w:t>value</w:t>
+      </w:r>
+      <w:r>
+        <w:rPr>
+          <w:rFonts w:hint="default"/>
+          <w:bCs/>
+          <w:szCs w:val="21"/>
+        </w:rPr>
+        <w:br w:type="textWrapping"/>
+      </w:r>
+      <w:r>
+        <w:rPr>
+          <w:rFonts w:hint="default"/>
+          <w:bCs/>
+          <w:szCs w:val="21"/>
+        </w:rPr>
+        <w:t xml:space="preserve">    //</w:t>
+      </w:r>
+      <w:r>
+        <w:rPr>
+          <w:rFonts w:hint="eastAsia"/>
+          <w:bCs/>
+          <w:szCs w:val="21"/>
+        </w:rPr>
+        <w:t>如果</w:t>
+      </w:r>
+      <w:r>
+        <w:rPr>
+          <w:rFonts w:hint="default"/>
+          <w:bCs/>
+          <w:szCs w:val="21"/>
+        </w:rPr>
+        <w:t>List</w:t>
+      </w:r>
+      <w:r>
+        <w:rPr>
+          <w:rFonts w:hint="eastAsia"/>
+          <w:bCs/>
+          <w:szCs w:val="21"/>
+        </w:rPr>
+        <w:t>为空</w:t>
+      </w:r>
+      <w:r>
+        <w:rPr>
+          <w:rFonts w:hint="default"/>
+          <w:bCs/>
+          <w:szCs w:val="21"/>
+        </w:rPr>
+        <w:t>,</w:t>
+      </w:r>
+      <w:r>
+        <w:rPr>
+          <w:rFonts w:hint="eastAsia"/>
+          <w:bCs/>
+          <w:szCs w:val="21"/>
+        </w:rPr>
+        <w:t>将</w:t>
+      </w:r>
+      <w:r>
+        <w:rPr>
+          <w:rFonts w:hint="default"/>
+          <w:bCs/>
+          <w:szCs w:val="21"/>
+        </w:rPr>
+        <w:t>key</w:t>
+      </w:r>
+      <w:r>
+        <w:rPr>
+          <w:rFonts w:hint="eastAsia"/>
+          <w:bCs/>
+          <w:szCs w:val="21"/>
+        </w:rPr>
+        <w:t>和</w:t>
+      </w:r>
+      <w:r>
+        <w:rPr>
+          <w:rFonts w:hint="default"/>
+          <w:bCs/>
+          <w:szCs w:val="21"/>
+        </w:rPr>
+        <w:t>l</w:t>
+      </w:r>
+      <w:r>
+        <w:rPr>
+          <w:rFonts w:hint="eastAsia"/>
+          <w:bCs/>
+          <w:szCs w:val="21"/>
+        </w:rPr>
+        <w:t>的映射放到</w:t>
+      </w:r>
+      <w:r>
+        <w:rPr>
+          <w:rFonts w:hint="default"/>
+          <w:bCs/>
+          <w:szCs w:val="21"/>
+        </w:rPr>
+        <w:t>Map</w:t>
+      </w:r>
+      <w:r>
+        <w:rPr>
+          <w:rFonts w:hint="eastAsia"/>
+          <w:bCs/>
+          <w:szCs w:val="21"/>
+        </w:rPr>
+        <w:t>中</w:t>
+      </w:r>
+      <w:r>
+        <w:rPr>
+          <w:rFonts w:hint="eastAsia"/>
+          <w:bCs/>
+          <w:szCs w:val="21"/>
+        </w:rPr>
+        <w:br w:type="textWrapping"/>
+      </w:r>
+      <w:r>
+        <w:rPr>
+          <w:rFonts w:hint="eastAsia"/>
+          <w:bCs/>
+          <w:szCs w:val="21"/>
+        </w:rPr>
+        <w:t xml:space="preserve">    </w:t>
+      </w:r>
+      <w:r>
+        <w:rPr>
+          <w:rFonts w:hint="default"/>
+          <w:bCs/>
+          <w:szCs w:val="21"/>
+        </w:rPr>
+        <w:t>if(L == null) {</w:t>
+      </w:r>
+      <w:r>
+        <w:rPr>
+          <w:rFonts w:hint="default"/>
+          <w:bCs/>
+          <w:szCs w:val="21"/>
+        </w:rPr>
+        <w:br w:type="textWrapping"/>
+      </w:r>
+      <w:r>
+        <w:rPr>
+          <w:rFonts w:hint="default"/>
+          <w:bCs/>
+          <w:szCs w:val="21"/>
+        </w:rPr>
+        <w:t xml:space="preserve">      L=new ArrayList();</w:t>
+      </w:r>
+      <w:r>
+        <w:rPr>
+          <w:rFonts w:hint="default"/>
+          <w:bCs/>
+          <w:szCs w:val="21"/>
+        </w:rPr>
+        <w:br w:type="textWrapping"/>
+      </w:r>
+      <w:r>
+        <w:rPr>
+          <w:rFonts w:hint="default"/>
+          <w:bCs/>
+          <w:szCs w:val="21"/>
+        </w:rPr>
+        <w:t xml:space="preserve">      map.put(key, L);</w:t>
+      </w:r>
+      <w:r>
+        <w:rPr>
+          <w:rFonts w:hint="default"/>
+          <w:bCs/>
+          <w:szCs w:val="21"/>
+        </w:rPr>
+        <w:br w:type="textWrapping"/>
+      </w:r>
+      <w:r>
+        <w:rPr>
+          <w:rFonts w:hint="default"/>
+          <w:bCs/>
+          <w:szCs w:val="21"/>
+        </w:rPr>
+        <w:t xml:space="preserve">    }</w:t>
+      </w:r>
+      <w:r>
+        <w:rPr>
+          <w:rFonts w:hint="default"/>
+          <w:bCs/>
+          <w:szCs w:val="21"/>
+        </w:rPr>
+        <w:br w:type="textWrapping"/>
+      </w:r>
+      <w:r>
+        <w:rPr>
+          <w:rFonts w:hint="default"/>
+          <w:bCs/>
+          <w:szCs w:val="21"/>
+        </w:rPr>
+        <w:t xml:space="preserve">    L.add(new Integer(a));  //</w:t>
+      </w:r>
+      <w:r>
+        <w:rPr>
+          <w:rFonts w:hint="eastAsia"/>
+          <w:bCs/>
+          <w:szCs w:val="21"/>
+        </w:rPr>
+        <w:t>把字符位置添加到</w:t>
+      </w:r>
+      <w:r>
+        <w:rPr>
+          <w:rFonts w:hint="default"/>
+          <w:bCs/>
+          <w:szCs w:val="21"/>
+        </w:rPr>
+        <w:t>List</w:t>
+      </w:r>
+      <w:r>
+        <w:rPr>
+          <w:rFonts w:hint="eastAsia"/>
+          <w:bCs/>
+          <w:szCs w:val="21"/>
+        </w:rPr>
+        <w:t>中</w:t>
+      </w:r>
+      <w:r>
+        <w:rPr>
+          <w:rFonts w:hint="eastAsia"/>
+          <w:bCs/>
+          <w:szCs w:val="21"/>
+        </w:rPr>
+        <w:br w:type="textWrapping"/>
+      </w:r>
+      <w:r>
+        <w:rPr>
+          <w:rFonts w:hint="eastAsia"/>
+          <w:bCs/>
+          <w:szCs w:val="21"/>
+        </w:rPr>
+        <w:t xml:space="preserve">  </w:t>
+      </w:r>
+      <w:r>
+        <w:rPr>
+          <w:rFonts w:hint="default"/>
+          <w:bCs/>
+          <w:szCs w:val="21"/>
+        </w:rPr>
+        <w:t>}</w:t>
+      </w:r>
+      <w:r>
+        <w:rPr>
+          <w:rFonts w:hint="default"/>
+          <w:bCs/>
+          <w:szCs w:val="21"/>
+        </w:rPr>
+        <w:br w:type="textWrapping"/>
+      </w:r>
+      <w:r>
+        <w:rPr>
+          <w:rFonts w:hint="default"/>
+          <w:bCs/>
+          <w:szCs w:val="21"/>
+        </w:rPr>
+        <w:t xml:space="preserve">  public static void main(String[] args) {</w:t>
+      </w:r>
+      <w:r>
+        <w:rPr>
+          <w:rFonts w:hint="default"/>
+          <w:bCs/>
+          <w:szCs w:val="21"/>
+        </w:rPr>
+        <w:br w:type="textWrapping"/>
+      </w:r>
+      <w:r>
+        <w:rPr>
+          <w:rFonts w:hint="default"/>
+          <w:bCs/>
+          <w:szCs w:val="21"/>
+        </w:rPr>
+        <w:t xml:space="preserve">    StringBuffer b = new StringBuffer();</w:t>
+      </w:r>
+      <w:r>
+        <w:rPr>
+          <w:rFonts w:hint="default"/>
+          <w:bCs/>
+          <w:szCs w:val="21"/>
+        </w:rPr>
+        <w:br w:type="textWrapping"/>
+      </w:r>
+      <w:r>
+        <w:rPr>
+          <w:rFonts w:hint="default"/>
+          <w:bCs/>
+          <w:szCs w:val="21"/>
+        </w:rPr>
+        <w:t xml:space="preserve">    for(int i = 0;i&lt;args.length;++i) {</w:t>
+      </w:r>
+      <w:r>
+        <w:rPr>
+          <w:rFonts w:hint="default"/>
+          <w:bCs/>
+          <w:szCs w:val="21"/>
+        </w:rPr>
+        <w:br w:type="textWrapping"/>
+      </w:r>
+      <w:r>
+        <w:rPr>
+          <w:rFonts w:hint="default"/>
+          <w:bCs/>
+          <w:szCs w:val="21"/>
+        </w:rPr>
+        <w:t xml:space="preserve">      b.append(args[i]); //</w:t>
+      </w:r>
+      <w:r>
+        <w:rPr>
+          <w:rFonts w:hint="eastAsia"/>
+          <w:bCs/>
+          <w:szCs w:val="21"/>
+        </w:rPr>
+        <w:t>将字符添加到</w:t>
+      </w:r>
+      <w:r>
+        <w:rPr>
+          <w:rFonts w:hint="default"/>
+          <w:bCs/>
+          <w:szCs w:val="21"/>
+        </w:rPr>
+        <w:t>StringBuffer</w:t>
+      </w:r>
+      <w:r>
+        <w:rPr>
+          <w:rFonts w:hint="eastAsia"/>
+          <w:bCs/>
+          <w:szCs w:val="21"/>
+        </w:rPr>
+        <w:t>中</w:t>
+      </w:r>
+      <w:r>
+        <w:rPr>
+          <w:rFonts w:hint="eastAsia"/>
+          <w:bCs/>
+          <w:szCs w:val="21"/>
+        </w:rPr>
+        <w:br w:type="textWrapping"/>
+      </w:r>
+      <w:r>
+        <w:rPr>
+          <w:rFonts w:hint="eastAsia"/>
+          <w:bCs/>
+          <w:szCs w:val="21"/>
+        </w:rPr>
+        <w:t xml:space="preserve">    </w:t>
+      </w:r>
+      <w:r>
+        <w:rPr>
+          <w:rFonts w:hint="default"/>
+          <w:bCs/>
+          <w:szCs w:val="21"/>
+        </w:rPr>
+        <w:t>}</w:t>
+      </w:r>
+      <w:r>
+        <w:rPr>
+          <w:rFonts w:hint="default"/>
+          <w:bCs/>
+          <w:szCs w:val="21"/>
+        </w:rPr>
+        <w:br w:type="textWrapping"/>
+      </w:r>
+      <w:r>
+        <w:rPr>
+          <w:rFonts w:hint="default"/>
+          <w:bCs/>
+          <w:szCs w:val="21"/>
+        </w:rPr>
+        <w:t xml:space="preserve">    er er = new er(b.toString());</w:t>
+      </w:r>
+      <w:r>
+        <w:rPr>
+          <w:rFonts w:hint="default"/>
+          <w:bCs/>
+          <w:szCs w:val="21"/>
+        </w:rPr>
+        <w:br w:type="textWrapping"/>
+      </w:r>
+      <w:r>
+        <w:rPr>
+          <w:rFonts w:hint="default"/>
+          <w:bCs/>
+          <w:szCs w:val="21"/>
+        </w:rPr>
+        <w:t xml:space="preserve">    System.out.println(er.map); //</w:t>
+      </w:r>
+      <w:r>
+        <w:rPr>
+          <w:rFonts w:hint="eastAsia"/>
+          <w:bCs/>
+          <w:szCs w:val="21"/>
+        </w:rPr>
+        <w:t>输出结果</w:t>
+      </w:r>
+      <w:r>
+        <w:rPr>
+          <w:rFonts w:hint="eastAsia"/>
+          <w:bCs/>
+          <w:szCs w:val="21"/>
+        </w:rPr>
+        <w:br w:type="textWrapping"/>
+      </w:r>
+      <w:r>
+        <w:rPr>
+          <w:rFonts w:hint="eastAsia"/>
+          <w:bCs/>
+          <w:szCs w:val="21"/>
+        </w:rPr>
+        <w:t xml:space="preserve">  </w:t>
+      </w:r>
+      <w:r>
+        <w:rPr>
+          <w:rFonts w:hint="default"/>
+          <w:bCs/>
+          <w:szCs w:val="21"/>
+        </w:rPr>
+        <w:t>}</w:t>
+      </w:r>
+      <w:r>
+        <w:rPr>
+          <w:rFonts w:hint="default"/>
+          <w:bCs/>
+          <w:szCs w:val="21"/>
+        </w:rPr>
+        <w:br w:type="textWrapping"/>
+      </w:r>
+      <w:r>
+        <w:rPr>
+          <w:rFonts w:hint="default"/>
+          <w:bCs/>
+          <w:szCs w:val="21"/>
+        </w:rPr>
+        <w:t>}</w:t>
+      </w:r>
+    </w:p>
+    <w:p>
+      <w:pPr>
+        <w:rPr>
+          <w:rFonts w:hint="eastAsia"/>
+          <w:bCs/>
+          <w:szCs w:val="21"/>
+        </w:rPr>
+      </w:pPr>
     </w:p>
     <w:p>
       <w:pPr>
@@ -3681,947 +3813,652 @@
     <w:p>
       <w:pPr>
         <w:rPr>
-          <w:rFonts w:hint="default" w:ascii="Times New Roman" w:hAnsi="Times New Roman" w:eastAsia="Consolas" w:cs="Times New Roman"/>
-          <w:b w:val="0"/>
-          <w:bCs w:val="0"/>
-          <w:i w:val="0"/>
-          <w:iCs w:val="0"/>
-          <w:color w:val="000000" w:themeColor="text1"/>
-          <w:sz w:val="21"/>
-          <w:szCs w:val="21"/>
-          <w14:textFill>
-            <w14:solidFill>
-              <w14:schemeClr w14:val="tx1"/>
-            </w14:solidFill>
-          </w14:textFill>
-        </w:rPr>
-      </w:pPr>
-      <w:r>
-        <w:rPr>
-          <w:rFonts w:hint="default" w:ascii="Times New Roman" w:hAnsi="Times New Roman" w:eastAsia="Consolas" w:cs="Times New Roman"/>
-          <w:b w:val="0"/>
-          <w:bCs w:val="0"/>
-          <w:i w:val="0"/>
-          <w:iCs w:val="0"/>
-          <w:color w:val="000000" w:themeColor="text1"/>
-          <w:sz w:val="21"/>
-          <w:szCs w:val="21"/>
-          <w14:textFill>
-            <w14:solidFill>
-              <w14:schemeClr w14:val="tx1"/>
-            </w14:solidFill>
-          </w14:textFill>
+          <w:rFonts w:hint="eastAsia"/>
+          <w:bCs/>
+          <w:szCs w:val="21"/>
+        </w:rPr>
+      </w:pPr>
+      <w:r>
+        <w:rPr>
+          <w:rFonts w:hint="default"/>
+          <w:bCs/>
+          <w:szCs w:val="21"/>
         </w:rPr>
         <w:t>import java.util.*;</w:t>
       </w:r>
-    </w:p>
-    <w:p>
-      <w:pPr>
-        <w:rPr>
-          <w:rFonts w:hint="default" w:ascii="Times New Roman" w:hAnsi="Times New Roman" w:eastAsia="Consolas" w:cs="Times New Roman"/>
-          <w:b w:val="0"/>
-          <w:bCs w:val="0"/>
-          <w:i w:val="0"/>
-          <w:iCs w:val="0"/>
-          <w:color w:val="000000" w:themeColor="text1"/>
-          <w:sz w:val="21"/>
-          <w:szCs w:val="21"/>
-          <w14:textFill>
-            <w14:solidFill>
-              <w14:schemeClr w14:val="tx1"/>
-            </w14:solidFill>
-          </w14:textFill>
-        </w:rPr>
-      </w:pPr>
-      <w:r>
-        <w:rPr>
-          <w:rFonts w:hint="default" w:ascii="Times New Roman" w:hAnsi="Times New Roman" w:eastAsia="Consolas" w:cs="Times New Roman"/>
-          <w:b w:val="0"/>
-          <w:bCs w:val="0"/>
-          <w:i w:val="0"/>
-          <w:iCs w:val="0"/>
-          <w:color w:val="000000" w:themeColor="text1"/>
-          <w:sz w:val="21"/>
-          <w:szCs w:val="21"/>
-          <w14:textFill>
-            <w14:solidFill>
-              <w14:schemeClr w14:val="tx1"/>
-            </w14:solidFill>
-          </w14:textFill>
-        </w:rPr>
-        <w:t>public class Concordance {</w:t>
-      </w:r>
-    </w:p>
-    <w:p>
-      <w:pPr>
-        <w:rPr>
-          <w:rFonts w:hint="default" w:ascii="Times New Roman" w:hAnsi="Times New Roman" w:eastAsia="Consolas" w:cs="Times New Roman"/>
-          <w:b w:val="0"/>
-          <w:bCs w:val="0"/>
-          <w:i w:val="0"/>
-          <w:iCs w:val="0"/>
-          <w:color w:val="000000" w:themeColor="text1"/>
-          <w:sz w:val="21"/>
-          <w:szCs w:val="21"/>
-          <w14:textFill>
-            <w14:solidFill>
-              <w14:schemeClr w14:val="tx1"/>
-            </w14:solidFill>
-          </w14:textFill>
-        </w:rPr>
-      </w:pPr>
-      <w:r>
-        <w:rPr>
-          <w:rFonts w:hint="default" w:ascii="Times New Roman" w:hAnsi="Times New Roman" w:eastAsia="Consolas" w:cs="Times New Roman"/>
-          <w:b w:val="0"/>
-          <w:bCs w:val="0"/>
-          <w:i w:val="0"/>
-          <w:iCs w:val="0"/>
-          <w:color w:val="000000" w:themeColor="text1"/>
-          <w:sz w:val="21"/>
-          <w:szCs w:val="21"/>
-          <w14:textFill>
-            <w14:solidFill>
-              <w14:schemeClr w14:val="tx1"/>
-            </w14:solidFill>
-          </w14:textFill>
-        </w:rPr>
-        <w:t xml:space="preserve">  @SuppressWarnings ("rawtypes")</w:t>
-      </w:r>
-    </w:p>
-    <w:p>
-      <w:pPr>
-        <w:rPr>
-          <w:rFonts w:hint="default" w:ascii="Times New Roman" w:hAnsi="Times New Roman" w:eastAsia="Consolas" w:cs="Times New Roman"/>
-          <w:b w:val="0"/>
-          <w:bCs w:val="0"/>
-          <w:i w:val="0"/>
-          <w:iCs w:val="0"/>
-          <w:color w:val="000000" w:themeColor="text1"/>
-          <w:sz w:val="21"/>
-          <w:szCs w:val="21"/>
-          <w14:textFill>
-            <w14:solidFill>
-              <w14:schemeClr w14:val="tx1"/>
-            </w14:solidFill>
-          </w14:textFill>
-        </w:rPr>
-      </w:pPr>
-      <w:r>
-        <w:rPr>
-          <w:rFonts w:hint="default" w:ascii="Times New Roman" w:hAnsi="Times New Roman" w:eastAsia="Consolas" w:cs="Times New Roman"/>
-          <w:b w:val="0"/>
-          <w:bCs w:val="0"/>
-          <w:i w:val="0"/>
-          <w:iCs w:val="0"/>
-          <w:color w:val="000000" w:themeColor="text1"/>
-          <w:sz w:val="21"/>
-          <w:szCs w:val="21"/>
-          <w14:textFill>
-            <w14:solidFill>
-              <w14:schemeClr w14:val="tx1"/>
-            </w14:solidFill>
-          </w14:textFill>
-        </w:rPr>
-        <w:t xml:space="preserve">  public Map&lt;Character, List&gt; m = new HashMap&lt;Character, List&gt;();</w:t>
-      </w:r>
-    </w:p>
-    <w:p>
-      <w:pPr>
-        <w:rPr>
-          <w:rFonts w:hint="default" w:ascii="Times New Roman" w:hAnsi="Times New Roman" w:eastAsia="Consolas" w:cs="Times New Roman"/>
-          <w:b w:val="0"/>
-          <w:bCs w:val="0"/>
-          <w:i w:val="0"/>
-          <w:iCs w:val="0"/>
-          <w:color w:val="000000" w:themeColor="text1"/>
-          <w:sz w:val="21"/>
-          <w:szCs w:val="21"/>
-          <w14:textFill>
-            <w14:solidFill>
-              <w14:schemeClr w14:val="tx1"/>
-            </w14:solidFill>
-          </w14:textFill>
-        </w:rPr>
-      </w:pPr>
-      <w:r>
-        <w:rPr>
-          <w:rFonts w:hint="default" w:ascii="Times New Roman" w:hAnsi="Times New Roman" w:eastAsia="Consolas" w:cs="Times New Roman"/>
-          <w:b w:val="0"/>
-          <w:bCs w:val="0"/>
-          <w:i w:val="0"/>
-          <w:iCs w:val="0"/>
-          <w:color w:val="000000" w:themeColor="text1"/>
-          <w:sz w:val="21"/>
-          <w:szCs w:val="21"/>
-          <w14:textFill>
-            <w14:solidFill>
-              <w14:schemeClr w14:val="tx1"/>
-            </w14:solidFill>
-          </w14:textFill>
-        </w:rPr>
-        <w:t xml:space="preserve">  public Concordance (String s) { //遍历</w:t>
-      </w:r>
-    </w:p>
-    <w:p>
-      <w:pPr>
-        <w:rPr>
-          <w:rFonts w:hint="default" w:ascii="Times New Roman" w:hAnsi="Times New Roman" w:eastAsia="Consolas" w:cs="Times New Roman"/>
-          <w:b w:val="0"/>
-          <w:bCs w:val="0"/>
-          <w:i w:val="0"/>
-          <w:iCs w:val="0"/>
-          <w:color w:val="000000" w:themeColor="text1"/>
-          <w:sz w:val="21"/>
-          <w:szCs w:val="21"/>
-          <w14:textFill>
-            <w14:solidFill>
-              <w14:schemeClr w14:val="tx1"/>
-            </w14:solidFill>
-          </w14:textFill>
-        </w:rPr>
-      </w:pPr>
-      <w:r>
-        <w:rPr>
-          <w:rFonts w:hint="default" w:ascii="Times New Roman" w:hAnsi="Times New Roman" w:eastAsia="Consolas" w:cs="Times New Roman"/>
-          <w:b w:val="0"/>
-          <w:bCs w:val="0"/>
-          <w:i w:val="0"/>
-          <w:iCs w:val="0"/>
-          <w:color w:val="000000" w:themeColor="text1"/>
-          <w:sz w:val="21"/>
-          <w:szCs w:val="21"/>
-          <w14:textFill>
-            <w14:solidFill>
-              <w14:schemeClr w14:val="tx1"/>
-            </w14:solidFill>
-          </w14:textFill>
-        </w:rPr>
-        <w:t xml:space="preserve">    for (int i = 0; i &lt; s.length(); i++)</w:t>
-      </w:r>
-    </w:p>
-    <w:p>
-      <w:pPr>
-        <w:rPr>
-          <w:rFonts w:hint="default" w:ascii="Times New Roman" w:hAnsi="Times New Roman" w:eastAsia="Consolas" w:cs="Times New Roman"/>
-          <w:b w:val="0"/>
-          <w:bCs w:val="0"/>
-          <w:i w:val="0"/>
-          <w:iCs w:val="0"/>
-          <w:color w:val="000000" w:themeColor="text1"/>
-          <w:sz w:val="21"/>
-          <w:szCs w:val="21"/>
-          <w14:textFill>
-            <w14:solidFill>
-              <w14:schemeClr w14:val="tx1"/>
-            </w14:solidFill>
-          </w14:textFill>
-        </w:rPr>
-      </w:pPr>
-      <w:r>
-        <w:rPr>
-          <w:rFonts w:hint="default" w:ascii="Times New Roman" w:hAnsi="Times New Roman" w:eastAsia="Consolas" w:cs="Times New Roman"/>
-          <w:b w:val="0"/>
-          <w:bCs w:val="0"/>
-          <w:i w:val="0"/>
-          <w:iCs w:val="0"/>
-          <w:color w:val="000000" w:themeColor="text1"/>
-          <w:sz w:val="21"/>
-          <w:szCs w:val="21"/>
-          <w14:textFill>
-            <w14:solidFill>
-              <w14:schemeClr w14:val="tx1"/>
-            </w14:solidFill>
-          </w14:textFill>
-        </w:rPr>
-        <w:t xml:space="preserve">      addEntry (s.charAt (i), i);</w:t>
-      </w:r>
-    </w:p>
-    <w:p>
-      <w:pPr>
-        <w:rPr>
-          <w:rFonts w:hint="default" w:ascii="Times New Roman" w:hAnsi="Times New Roman" w:eastAsia="Consolas" w:cs="Times New Roman"/>
-          <w:b w:val="0"/>
-          <w:bCs w:val="0"/>
-          <w:i w:val="0"/>
-          <w:iCs w:val="0"/>
-          <w:color w:val="000000" w:themeColor="text1"/>
-          <w:sz w:val="21"/>
-          <w:szCs w:val="21"/>
-          <w14:textFill>
-            <w14:solidFill>
-              <w14:schemeClr w14:val="tx1"/>
-            </w14:solidFill>
-          </w14:textFill>
-        </w:rPr>
-      </w:pPr>
-      <w:r>
-        <w:rPr>
-          <w:rFonts w:hint="default" w:ascii="Times New Roman" w:hAnsi="Times New Roman" w:eastAsia="Consolas" w:cs="Times New Roman"/>
-          <w:b w:val="0"/>
-          <w:bCs w:val="0"/>
-          <w:i w:val="0"/>
-          <w:iCs w:val="0"/>
-          <w:color w:val="000000" w:themeColor="text1"/>
-          <w:sz w:val="21"/>
-          <w:szCs w:val="21"/>
-          <w14:textFill>
-            <w14:solidFill>
-              <w14:schemeClr w14:val="tx1"/>
-            </w14:solidFill>
-          </w14:textFill>
+      <w:r>
+        <w:rPr>
+          <w:rFonts w:hint="default"/>
+          <w:bCs/>
+          <w:szCs w:val="21"/>
+        </w:rPr>
+        <w:br w:type="textWrapping"/>
+      </w:r>
+      <w:r>
+        <w:rPr>
+          <w:rFonts w:hint="default"/>
+          <w:bCs/>
+          <w:szCs w:val="21"/>
+        </w:rPr>
+        <w:t>public class Main2{</w:t>
+      </w:r>
+      <w:r>
+        <w:rPr>
+          <w:rFonts w:hint="default"/>
+          <w:bCs/>
+          <w:szCs w:val="21"/>
+        </w:rPr>
+        <w:br w:type="textWrapping"/>
+      </w:r>
+      <w:r>
+        <w:rPr>
+          <w:rFonts w:hint="default"/>
+          <w:bCs/>
+          <w:szCs w:val="21"/>
+        </w:rPr>
+        <w:t xml:space="preserve">  Map map = new HashMap();</w:t>
+      </w:r>
+      <w:r>
+        <w:rPr>
+          <w:rFonts w:hint="default"/>
+          <w:bCs/>
+          <w:szCs w:val="21"/>
+        </w:rPr>
+        <w:br w:type="textWrapping"/>
+      </w:r>
+      <w:r>
+        <w:rPr>
+          <w:rFonts w:hint="default"/>
+          <w:bCs/>
+          <w:szCs w:val="21"/>
+        </w:rPr>
+        <w:t xml:space="preserve">  public er(String s) {</w:t>
+      </w:r>
+      <w:r>
+        <w:rPr>
+          <w:rFonts w:hint="default"/>
+          <w:bCs/>
+          <w:szCs w:val="21"/>
+        </w:rPr>
+        <w:br w:type="textWrapping"/>
+      </w:r>
+      <w:r>
+        <w:rPr>
+          <w:rFonts w:hint="default"/>
+          <w:bCs/>
+          <w:szCs w:val="21"/>
+        </w:rPr>
+        <w:t xml:space="preserve">    for(int i = 0;i&lt;s.length();++i)</w:t>
+      </w:r>
+      <w:r>
+        <w:rPr>
+          <w:rFonts w:hint="default"/>
+          <w:bCs/>
+          <w:szCs w:val="21"/>
+        </w:rPr>
+        <w:br w:type="textWrapping"/>
+      </w:r>
+      <w:r>
+        <w:rPr>
+          <w:rFonts w:hint="default"/>
+          <w:bCs/>
+          <w:szCs w:val="21"/>
+        </w:rPr>
+        <w:t xml:space="preserve">      add(s.charAt(i),i);</w:t>
+      </w:r>
+      <w:r>
+        <w:rPr>
+          <w:rFonts w:hint="default"/>
+          <w:bCs/>
+          <w:szCs w:val="21"/>
+        </w:rPr>
+        <w:br w:type="textWrapping"/>
+      </w:r>
+      <w:r>
+        <w:rPr>
+          <w:rFonts w:hint="default"/>
+          <w:bCs/>
+          <w:szCs w:val="21"/>
         </w:rPr>
         <w:t xml:space="preserve">  }</w:t>
       </w:r>
-    </w:p>
-    <w:p>
-      <w:pPr>
-        <w:rPr>
-          <w:rFonts w:hint="default" w:ascii="Times New Roman" w:hAnsi="Times New Roman" w:eastAsia="Consolas" w:cs="Times New Roman"/>
-          <w:b w:val="0"/>
-          <w:bCs w:val="0"/>
-          <w:i w:val="0"/>
-          <w:iCs w:val="0"/>
-          <w:color w:val="000000" w:themeColor="text1"/>
-          <w:sz w:val="21"/>
-          <w:szCs w:val="21"/>
-          <w14:textFill>
-            <w14:solidFill>
-              <w14:schemeClr w14:val="tx1"/>
-            </w14:solidFill>
-          </w14:textFill>
-        </w:rPr>
-      </w:pPr>
-      <w:r>
-        <w:rPr>
-          <w:rFonts w:hint="default" w:ascii="Times New Roman" w:hAnsi="Times New Roman" w:eastAsia="Consolas" w:cs="Times New Roman"/>
-          <w:b w:val="0"/>
-          <w:bCs w:val="0"/>
-          <w:i w:val="0"/>
-          <w:iCs w:val="0"/>
-          <w:color w:val="000000" w:themeColor="text1"/>
-          <w:sz w:val="21"/>
-          <w:szCs w:val="21"/>
-          <w14:textFill>
-            <w14:solidFill>
-              <w14:schemeClr w14:val="tx1"/>
-            </w14:solidFill>
-          </w14:textFill>
-        </w:rPr>
-        <w:t xml:space="preserve">  void addEntry (char c, int pos) {</w:t>
-      </w:r>
-    </w:p>
-    <w:p>
-      <w:pPr>
-        <w:rPr>
-          <w:rFonts w:hint="default" w:ascii="Times New Roman" w:hAnsi="Times New Roman" w:eastAsia="Consolas" w:cs="Times New Roman"/>
-          <w:b w:val="0"/>
-          <w:bCs w:val="0"/>
-          <w:i w:val="0"/>
-          <w:iCs w:val="0"/>
-          <w:color w:val="000000" w:themeColor="text1"/>
-          <w:sz w:val="21"/>
-          <w:szCs w:val="21"/>
-          <w14:textFill>
-            <w14:solidFill>
-              <w14:schemeClr w14:val="tx1"/>
-            </w14:solidFill>
-          </w14:textFill>
-        </w:rPr>
-      </w:pPr>
-      <w:r>
-        <w:rPr>
-          <w:rFonts w:hint="default" w:ascii="Times New Roman" w:hAnsi="Times New Roman" w:eastAsia="Consolas" w:cs="Times New Roman"/>
-          <w:b w:val="0"/>
-          <w:bCs w:val="0"/>
-          <w:i w:val="0"/>
-          <w:iCs w:val="0"/>
-          <w:color w:val="000000" w:themeColor="text1"/>
-          <w:sz w:val="21"/>
-          <w:szCs w:val="21"/>
-          <w14:textFill>
-            <w14:solidFill>
-              <w14:schemeClr w14:val="tx1"/>
-            </w14:solidFill>
-          </w14:textFill>
-        </w:rPr>
-        <w:t xml:space="preserve">    Character key = new Character (c);</w:t>
-      </w:r>
-    </w:p>
-    <w:p>
-      <w:pPr>
-        <w:rPr>
-          <w:rFonts w:hint="default" w:ascii="Times New Roman" w:hAnsi="Times New Roman" w:eastAsia="Consolas" w:cs="Times New Roman"/>
-          <w:b w:val="0"/>
-          <w:bCs w:val="0"/>
-          <w:i w:val="0"/>
-          <w:iCs w:val="0"/>
-          <w:color w:val="000000" w:themeColor="text1"/>
-          <w:sz w:val="21"/>
-          <w:szCs w:val="21"/>
-          <w14:textFill>
-            <w14:solidFill>
-              <w14:schemeClr w14:val="tx1"/>
-            </w14:solidFill>
-          </w14:textFill>
-        </w:rPr>
-      </w:pPr>
-      <w:r>
-        <w:rPr>
-          <w:rFonts w:hint="default" w:ascii="Times New Roman" w:hAnsi="Times New Roman" w:eastAsia="Consolas" w:cs="Times New Roman"/>
-          <w:b w:val="0"/>
-          <w:bCs w:val="0"/>
-          <w:i w:val="0"/>
-          <w:iCs w:val="0"/>
-          <w:color w:val="000000" w:themeColor="text1"/>
-          <w:sz w:val="21"/>
-          <w:szCs w:val="21"/>
-          <w14:textFill>
-            <w14:solidFill>
-              <w14:schemeClr w14:val="tx1"/>
-            </w14:solidFill>
-          </w14:textFill>
-        </w:rPr>
-        <w:t xml:space="preserve">    @SuppressWarnings ("unchecked")</w:t>
-      </w:r>
-    </w:p>
-    <w:p>
-      <w:pPr>
-        <w:rPr>
-          <w:rFonts w:hint="default" w:ascii="Times New Roman" w:hAnsi="Times New Roman" w:eastAsia="Consolas" w:cs="Times New Roman"/>
-          <w:b w:val="0"/>
-          <w:bCs w:val="0"/>
-          <w:i w:val="0"/>
-          <w:iCs w:val="0"/>
-          <w:color w:val="000000" w:themeColor="text1"/>
-          <w:sz w:val="21"/>
-          <w:szCs w:val="21"/>
-          <w14:textFill>
-            <w14:solidFill>
-              <w14:schemeClr w14:val="tx1"/>
-            </w14:solidFill>
-          </w14:textFill>
-        </w:rPr>
-      </w:pPr>
-      <w:r>
-        <w:rPr>
-          <w:rFonts w:hint="default" w:ascii="Times New Roman" w:hAnsi="Times New Roman" w:eastAsia="Consolas" w:cs="Times New Roman"/>
-          <w:b w:val="0"/>
-          <w:bCs w:val="0"/>
-          <w:i w:val="0"/>
-          <w:iCs w:val="0"/>
-          <w:color w:val="000000" w:themeColor="text1"/>
-          <w:sz w:val="21"/>
-          <w:szCs w:val="21"/>
-          <w14:textFill>
-            <w14:solidFill>
-              <w14:schemeClr w14:val="tx1"/>
-            </w14:solidFill>
-          </w14:textFill>
-        </w:rPr>
-        <w:t xml:space="preserve">    List&lt;Integer&gt; l = (List&lt;Integer&gt;) m.get (key);</w:t>
-      </w:r>
-    </w:p>
-    <w:p>
-      <w:pPr>
-        <w:rPr>
-          <w:rFonts w:hint="default" w:ascii="Times New Roman" w:hAnsi="Times New Roman" w:eastAsia="Consolas" w:cs="Times New Roman"/>
-          <w:b w:val="0"/>
-          <w:bCs w:val="0"/>
-          <w:i w:val="0"/>
-          <w:iCs w:val="0"/>
-          <w:color w:val="000000" w:themeColor="text1"/>
-          <w:sz w:val="21"/>
-          <w:szCs w:val="21"/>
-          <w14:textFill>
-            <w14:solidFill>
-              <w14:schemeClr w14:val="tx1"/>
-            </w14:solidFill>
-          </w14:textFill>
-        </w:rPr>
-      </w:pPr>
-      <w:r>
-        <w:rPr>
-          <w:rFonts w:hint="default" w:ascii="Times New Roman" w:hAnsi="Times New Roman" w:eastAsia="Consolas" w:cs="Times New Roman"/>
-          <w:b w:val="0"/>
-          <w:bCs w:val="0"/>
-          <w:i w:val="0"/>
-          <w:iCs w:val="0"/>
-          <w:color w:val="000000" w:themeColor="text1"/>
-          <w:sz w:val="21"/>
-          <w:szCs w:val="21"/>
-          <w14:textFill>
-            <w14:solidFill>
-              <w14:schemeClr w14:val="tx1"/>
-            </w14:solidFill>
-          </w14:textFill>
-        </w:rPr>
-        <w:t xml:space="preserve">    if (l == null) {</w:t>
-      </w:r>
-    </w:p>
-    <w:p>
-      <w:pPr>
-        <w:rPr>
-          <w:rFonts w:hint="default" w:ascii="Times New Roman" w:hAnsi="Times New Roman" w:eastAsia="Consolas" w:cs="Times New Roman"/>
-          <w:b w:val="0"/>
-          <w:bCs w:val="0"/>
-          <w:i w:val="0"/>
-          <w:iCs w:val="0"/>
-          <w:color w:val="000000" w:themeColor="text1"/>
-          <w:sz w:val="21"/>
-          <w:szCs w:val="21"/>
-          <w14:textFill>
-            <w14:solidFill>
-              <w14:schemeClr w14:val="tx1"/>
-            </w14:solidFill>
-          </w14:textFill>
-        </w:rPr>
-      </w:pPr>
-      <w:r>
-        <w:rPr>
-          <w:rFonts w:hint="default" w:ascii="Times New Roman" w:hAnsi="Times New Roman" w:eastAsia="Consolas" w:cs="Times New Roman"/>
-          <w:b w:val="0"/>
-          <w:bCs w:val="0"/>
-          <w:i w:val="0"/>
-          <w:iCs w:val="0"/>
-          <w:color w:val="000000" w:themeColor="text1"/>
-          <w:sz w:val="21"/>
-          <w:szCs w:val="21"/>
-          <w14:textFill>
-            <w14:solidFill>
-              <w14:schemeClr w14:val="tx1"/>
-            </w14:solidFill>
-          </w14:textFill>
-        </w:rPr>
-        <w:t xml:space="preserve">      l = new ArrayList&lt;Integer&gt;();</w:t>
-      </w:r>
-    </w:p>
-    <w:p>
-      <w:pPr>
-        <w:rPr>
-          <w:rFonts w:hint="default" w:ascii="Times New Roman" w:hAnsi="Times New Roman" w:eastAsia="Consolas" w:cs="Times New Roman"/>
-          <w:b w:val="0"/>
-          <w:bCs w:val="0"/>
-          <w:i w:val="0"/>
-          <w:iCs w:val="0"/>
-          <w:color w:val="000000" w:themeColor="text1"/>
-          <w:sz w:val="21"/>
-          <w:szCs w:val="21"/>
-          <w14:textFill>
-            <w14:solidFill>
-              <w14:schemeClr w14:val="tx1"/>
-            </w14:solidFill>
-          </w14:textFill>
-        </w:rPr>
-      </w:pPr>
-      <w:r>
-        <w:rPr>
-          <w:rFonts w:hint="default" w:ascii="Times New Roman" w:hAnsi="Times New Roman" w:eastAsia="Consolas" w:cs="Times New Roman"/>
-          <w:b w:val="0"/>
-          <w:bCs w:val="0"/>
-          <w:i w:val="0"/>
-          <w:iCs w:val="0"/>
-          <w:color w:val="000000" w:themeColor="text1"/>
-          <w:sz w:val="21"/>
-          <w:szCs w:val="21"/>
-          <w14:textFill>
-            <w14:solidFill>
-              <w14:schemeClr w14:val="tx1"/>
-            </w14:solidFill>
-          </w14:textFill>
-        </w:rPr>
-        <w:t xml:space="preserve">      m.put (key, l);</w:t>
-      </w:r>
-    </w:p>
-    <w:p>
-      <w:pPr>
-        <w:rPr>
-          <w:rFonts w:hint="default" w:ascii="Times New Roman" w:hAnsi="Times New Roman" w:eastAsia="Consolas" w:cs="Times New Roman"/>
-          <w:b w:val="0"/>
-          <w:bCs w:val="0"/>
-          <w:i w:val="0"/>
-          <w:iCs w:val="0"/>
-          <w:color w:val="000000" w:themeColor="text1"/>
-          <w:sz w:val="21"/>
-          <w:szCs w:val="21"/>
-          <w14:textFill>
-            <w14:solidFill>
-              <w14:schemeClr w14:val="tx1"/>
-            </w14:solidFill>
-          </w14:textFill>
-        </w:rPr>
-      </w:pPr>
-      <w:r>
-        <w:rPr>
-          <w:rFonts w:hint="default" w:ascii="Times New Roman" w:hAnsi="Times New Roman" w:eastAsia="Consolas" w:cs="Times New Roman"/>
-          <w:b w:val="0"/>
-          <w:bCs w:val="0"/>
-          <w:i w:val="0"/>
-          <w:iCs w:val="0"/>
-          <w:color w:val="000000" w:themeColor="text1"/>
-          <w:sz w:val="21"/>
-          <w:szCs w:val="21"/>
-          <w14:textFill>
-            <w14:solidFill>
-              <w14:schemeClr w14:val="tx1"/>
-            </w14:solidFill>
-          </w14:textFill>
+      <w:r>
+        <w:rPr>
+          <w:rFonts w:hint="default"/>
+          <w:bCs/>
+          <w:szCs w:val="21"/>
+        </w:rPr>
+        <w:br w:type="textWrapping"/>
+      </w:r>
+      <w:r>
+        <w:rPr>
+          <w:rFonts w:hint="default"/>
+          <w:bCs/>
+          <w:szCs w:val="21"/>
+        </w:rPr>
+        <w:t xml:space="preserve">  public void add(char c,int a) {</w:t>
+      </w:r>
+      <w:r>
+        <w:rPr>
+          <w:rFonts w:hint="default"/>
+          <w:bCs/>
+          <w:szCs w:val="21"/>
+        </w:rPr>
+        <w:br w:type="textWrapping"/>
+      </w:r>
+      <w:r>
+        <w:rPr>
+          <w:rFonts w:hint="default"/>
+          <w:bCs/>
+          <w:szCs w:val="21"/>
+        </w:rPr>
+        <w:t xml:space="preserve">    Character key = new Character(c); //</w:t>
+      </w:r>
+      <w:r>
+        <w:rPr>
+          <w:rFonts w:hint="eastAsia"/>
+          <w:bCs/>
+          <w:szCs w:val="21"/>
+        </w:rPr>
+        <w:t>获取</w:t>
+      </w:r>
+      <w:r>
+        <w:rPr>
+          <w:rFonts w:hint="default"/>
+          <w:bCs/>
+          <w:szCs w:val="21"/>
+        </w:rPr>
+        <w:t>key</w:t>
+      </w:r>
+      <w:r>
+        <w:rPr>
+          <w:rFonts w:hint="default"/>
+          <w:bCs/>
+          <w:szCs w:val="21"/>
+        </w:rPr>
+        <w:br w:type="textWrapping"/>
+      </w:r>
+      <w:r>
+        <w:rPr>
+          <w:rFonts w:hint="default"/>
+          <w:bCs/>
+          <w:szCs w:val="21"/>
+        </w:rPr>
+        <w:t xml:space="preserve">    List L = (List)map.get(key); //</w:t>
+      </w:r>
+      <w:r>
+        <w:rPr>
+          <w:rFonts w:hint="eastAsia"/>
+          <w:bCs/>
+          <w:szCs w:val="21"/>
+        </w:rPr>
+        <w:t>通过</w:t>
+      </w:r>
+      <w:r>
+        <w:rPr>
+          <w:rFonts w:hint="default"/>
+          <w:bCs/>
+          <w:szCs w:val="21"/>
+        </w:rPr>
+        <w:t>key</w:t>
+      </w:r>
+      <w:r>
+        <w:rPr>
+          <w:rFonts w:hint="eastAsia"/>
+          <w:bCs/>
+          <w:szCs w:val="21"/>
+        </w:rPr>
+        <w:t>找到</w:t>
+      </w:r>
+      <w:r>
+        <w:rPr>
+          <w:rFonts w:hint="default"/>
+          <w:bCs/>
+          <w:szCs w:val="21"/>
+        </w:rPr>
+        <w:t>value</w:t>
+      </w:r>
+      <w:r>
+        <w:rPr>
+          <w:rFonts w:hint="default"/>
+          <w:bCs/>
+          <w:szCs w:val="21"/>
+        </w:rPr>
+        <w:br w:type="textWrapping"/>
+      </w:r>
+      <w:r>
+        <w:rPr>
+          <w:rFonts w:hint="default"/>
+          <w:bCs/>
+          <w:szCs w:val="21"/>
+        </w:rPr>
+        <w:t xml:space="preserve">    //</w:t>
+      </w:r>
+      <w:r>
+        <w:rPr>
+          <w:rFonts w:hint="eastAsia"/>
+          <w:bCs/>
+          <w:szCs w:val="21"/>
+        </w:rPr>
+        <w:t>如果</w:t>
+      </w:r>
+      <w:r>
+        <w:rPr>
+          <w:rFonts w:hint="default"/>
+          <w:bCs/>
+          <w:szCs w:val="21"/>
+        </w:rPr>
+        <w:t>List</w:t>
+      </w:r>
+      <w:r>
+        <w:rPr>
+          <w:rFonts w:hint="eastAsia"/>
+          <w:bCs/>
+          <w:szCs w:val="21"/>
+        </w:rPr>
+        <w:t>为空</w:t>
+      </w:r>
+      <w:r>
+        <w:rPr>
+          <w:rFonts w:hint="default"/>
+          <w:bCs/>
+          <w:szCs w:val="21"/>
+        </w:rPr>
+        <w:t>,</w:t>
+      </w:r>
+      <w:r>
+        <w:rPr>
+          <w:rFonts w:hint="eastAsia"/>
+          <w:bCs/>
+          <w:szCs w:val="21"/>
+        </w:rPr>
+        <w:t>将</w:t>
+      </w:r>
+      <w:r>
+        <w:rPr>
+          <w:rFonts w:hint="default"/>
+          <w:bCs/>
+          <w:szCs w:val="21"/>
+        </w:rPr>
+        <w:t>key</w:t>
+      </w:r>
+      <w:r>
+        <w:rPr>
+          <w:rFonts w:hint="eastAsia"/>
+          <w:bCs/>
+          <w:szCs w:val="21"/>
+        </w:rPr>
+        <w:t>和</w:t>
+      </w:r>
+      <w:r>
+        <w:rPr>
+          <w:rFonts w:hint="default"/>
+          <w:bCs/>
+          <w:szCs w:val="21"/>
+        </w:rPr>
+        <w:t>l</w:t>
+      </w:r>
+      <w:r>
+        <w:rPr>
+          <w:rFonts w:hint="eastAsia"/>
+          <w:bCs/>
+          <w:szCs w:val="21"/>
+        </w:rPr>
+        <w:t>的映射放到</w:t>
+      </w:r>
+      <w:r>
+        <w:rPr>
+          <w:rFonts w:hint="default"/>
+          <w:bCs/>
+          <w:szCs w:val="21"/>
+        </w:rPr>
+        <w:t>Map</w:t>
+      </w:r>
+      <w:r>
+        <w:rPr>
+          <w:rFonts w:hint="eastAsia"/>
+          <w:bCs/>
+          <w:szCs w:val="21"/>
+        </w:rPr>
+        <w:t>中</w:t>
+      </w:r>
+      <w:r>
+        <w:rPr>
+          <w:rFonts w:hint="eastAsia"/>
+          <w:bCs/>
+          <w:szCs w:val="21"/>
+        </w:rPr>
+        <w:br w:type="textWrapping"/>
+      </w:r>
+      <w:r>
+        <w:rPr>
+          <w:rFonts w:hint="eastAsia"/>
+          <w:bCs/>
+          <w:szCs w:val="21"/>
+        </w:rPr>
+        <w:t xml:space="preserve">    </w:t>
+      </w:r>
+      <w:r>
+        <w:rPr>
+          <w:rFonts w:hint="default"/>
+          <w:bCs/>
+          <w:szCs w:val="21"/>
+        </w:rPr>
+        <w:t>if(L == null) {</w:t>
+      </w:r>
+      <w:r>
+        <w:rPr>
+          <w:rFonts w:hint="default"/>
+          <w:bCs/>
+          <w:szCs w:val="21"/>
+        </w:rPr>
+        <w:br w:type="textWrapping"/>
+      </w:r>
+      <w:r>
+        <w:rPr>
+          <w:rFonts w:hint="default"/>
+          <w:bCs/>
+          <w:szCs w:val="21"/>
+        </w:rPr>
+        <w:t xml:space="preserve">      L=new ArrayList();</w:t>
+      </w:r>
+      <w:r>
+        <w:rPr>
+          <w:rFonts w:hint="default"/>
+          <w:bCs/>
+          <w:szCs w:val="21"/>
+        </w:rPr>
+        <w:br w:type="textWrapping"/>
+      </w:r>
+      <w:r>
+        <w:rPr>
+          <w:rFonts w:hint="default"/>
+          <w:bCs/>
+          <w:szCs w:val="21"/>
+        </w:rPr>
+        <w:t xml:space="preserve">      map.put(key, L);</w:t>
+      </w:r>
+      <w:r>
+        <w:rPr>
+          <w:rFonts w:hint="default"/>
+          <w:bCs/>
+          <w:szCs w:val="21"/>
+        </w:rPr>
+        <w:br w:type="textWrapping"/>
+      </w:r>
+      <w:r>
+        <w:rPr>
+          <w:rFonts w:hint="default"/>
+          <w:bCs/>
+          <w:szCs w:val="21"/>
         </w:rPr>
         <w:t xml:space="preserve">    }</w:t>
       </w:r>
-    </w:p>
-    <w:p>
-      <w:pPr>
-        <w:rPr>
-          <w:rFonts w:hint="default" w:ascii="Times New Roman" w:hAnsi="Times New Roman" w:eastAsia="Consolas" w:cs="Times New Roman"/>
-          <w:b w:val="0"/>
-          <w:bCs w:val="0"/>
-          <w:i w:val="0"/>
-          <w:iCs w:val="0"/>
-          <w:color w:val="000000" w:themeColor="text1"/>
-          <w:sz w:val="21"/>
-          <w:szCs w:val="21"/>
-          <w14:textFill>
-            <w14:solidFill>
-              <w14:schemeClr w14:val="tx1"/>
-            </w14:solidFill>
-          </w14:textFill>
-        </w:rPr>
-      </w:pPr>
-      <w:r>
-        <w:rPr>
-          <w:rFonts w:hint="default" w:ascii="Times New Roman" w:hAnsi="Times New Roman" w:eastAsia="Consolas" w:cs="Times New Roman"/>
-          <w:b w:val="0"/>
-          <w:bCs w:val="0"/>
-          <w:i w:val="0"/>
-          <w:iCs w:val="0"/>
-          <w:color w:val="000000" w:themeColor="text1"/>
-          <w:sz w:val="21"/>
-          <w:szCs w:val="21"/>
-          <w14:textFill>
-            <w14:solidFill>
-              <w14:schemeClr w14:val="tx1"/>
-            </w14:solidFill>
-          </w14:textFill>
-        </w:rPr>
-        <w:t xml:space="preserve">    l.add (new Integer (pos) );</w:t>
-      </w:r>
-    </w:p>
-    <w:p>
-      <w:pPr>
-        <w:rPr>
-          <w:rFonts w:hint="default" w:ascii="Times New Roman" w:hAnsi="Times New Roman" w:eastAsia="Consolas" w:cs="Times New Roman"/>
-          <w:b w:val="0"/>
-          <w:bCs w:val="0"/>
-          <w:i w:val="0"/>
-          <w:iCs w:val="0"/>
-          <w:color w:val="000000" w:themeColor="text1"/>
-          <w:sz w:val="21"/>
-          <w:szCs w:val="21"/>
-          <w14:textFill>
-            <w14:solidFill>
-              <w14:schemeClr w14:val="tx1"/>
-            </w14:solidFill>
-          </w14:textFill>
-        </w:rPr>
-      </w:pPr>
-      <w:r>
-        <w:rPr>
-          <w:rFonts w:hint="default" w:ascii="Times New Roman" w:hAnsi="Times New Roman" w:eastAsia="Consolas" w:cs="Times New Roman"/>
-          <w:b w:val="0"/>
-          <w:bCs w:val="0"/>
-          <w:i w:val="0"/>
-          <w:iCs w:val="0"/>
-          <w:color w:val="000000" w:themeColor="text1"/>
-          <w:sz w:val="21"/>
-          <w:szCs w:val="21"/>
-          <w14:textFill>
-            <w14:solidFill>
-              <w14:schemeClr w14:val="tx1"/>
-            </w14:solidFill>
-          </w14:textFill>
-        </w:rPr>
-        <w:t xml:space="preserve">  }</w:t>
-      </w:r>
-    </w:p>
-    <w:p>
-      <w:pPr>
-        <w:rPr>
-          <w:rFonts w:hint="default" w:ascii="Times New Roman" w:hAnsi="Times New Roman" w:eastAsia="Consolas" w:cs="Times New Roman"/>
-          <w:b w:val="0"/>
-          <w:bCs w:val="0"/>
-          <w:i w:val="0"/>
-          <w:iCs w:val="0"/>
-          <w:color w:val="000000" w:themeColor="text1"/>
-          <w:sz w:val="21"/>
-          <w:szCs w:val="21"/>
-          <w14:textFill>
-            <w14:solidFill>
-              <w14:schemeClr w14:val="tx1"/>
-            </w14:solidFill>
-          </w14:textFill>
-        </w:rPr>
-      </w:pPr>
-      <w:r>
-        <w:rPr>
-          <w:rFonts w:hint="default" w:ascii="Times New Roman" w:hAnsi="Times New Roman" w:eastAsia="Consolas" w:cs="Times New Roman"/>
-          <w:b w:val="0"/>
-          <w:bCs w:val="0"/>
-          <w:i w:val="0"/>
-          <w:iCs w:val="0"/>
-          <w:color w:val="000000" w:themeColor="text1"/>
-          <w:sz w:val="21"/>
-          <w:szCs w:val="21"/>
-          <w14:textFill>
-            <w14:solidFill>
-              <w14:schemeClr w14:val="tx1"/>
-            </w14:solidFill>
-          </w14:textFill>
-        </w:rPr>
-        <w:t xml:space="preserve">  public static void main (String args[]) {</w:t>
-      </w:r>
-    </w:p>
-    <w:p>
-      <w:pPr>
-        <w:rPr>
-          <w:rFonts w:hint="default" w:ascii="Times New Roman" w:hAnsi="Times New Roman" w:eastAsia="Consolas" w:cs="Times New Roman"/>
-          <w:b w:val="0"/>
-          <w:bCs w:val="0"/>
-          <w:i w:val="0"/>
-          <w:iCs w:val="0"/>
-          <w:color w:val="000000" w:themeColor="text1"/>
-          <w:sz w:val="21"/>
-          <w:szCs w:val="21"/>
-          <w14:textFill>
-            <w14:solidFill>
-              <w14:schemeClr w14:val="tx1"/>
-            </w14:solidFill>
-          </w14:textFill>
-        </w:rPr>
-      </w:pPr>
-      <w:r>
-        <w:rPr>
-          <w:rFonts w:hint="default" w:ascii="Times New Roman" w:hAnsi="Times New Roman" w:eastAsia="Consolas" w:cs="Times New Roman"/>
-          <w:b w:val="0"/>
-          <w:bCs w:val="0"/>
-          <w:i w:val="0"/>
-          <w:iCs w:val="0"/>
-          <w:color w:val="000000" w:themeColor="text1"/>
-          <w:sz w:val="21"/>
-          <w:szCs w:val="21"/>
-          <w14:textFill>
-            <w14:solidFill>
-              <w14:schemeClr w14:val="tx1"/>
-            </w14:solidFill>
-          </w14:textFill>
-        </w:rPr>
-        <w:t xml:space="preserve">    StringBuffer sb = new StringBuffer();</w:t>
-      </w:r>
-    </w:p>
-    <w:p>
-      <w:pPr>
-        <w:rPr>
-          <w:rFonts w:hint="default" w:ascii="Times New Roman" w:hAnsi="Times New Roman" w:eastAsia="Consolas" w:cs="Times New Roman"/>
-          <w:b w:val="0"/>
-          <w:bCs w:val="0"/>
-          <w:i w:val="0"/>
-          <w:iCs w:val="0"/>
-          <w:color w:val="000000" w:themeColor="text1"/>
-          <w:sz w:val="21"/>
-          <w:szCs w:val="21"/>
-          <w14:textFill>
-            <w14:solidFill>
-              <w14:schemeClr w14:val="tx1"/>
-            </w14:solidFill>
-          </w14:textFill>
-        </w:rPr>
-      </w:pPr>
-      <w:r>
-        <w:rPr>
-          <w:rFonts w:hint="default" w:ascii="Times New Roman" w:hAnsi="Times New Roman" w:eastAsia="Consolas" w:cs="Times New Roman"/>
-          <w:b w:val="0"/>
-          <w:bCs w:val="0"/>
-          <w:i w:val="0"/>
-          <w:iCs w:val="0"/>
-          <w:color w:val="000000" w:themeColor="text1"/>
-          <w:sz w:val="21"/>
-          <w:szCs w:val="21"/>
-          <w14:textFill>
-            <w14:solidFill>
-              <w14:schemeClr w14:val="tx1"/>
-            </w14:solidFill>
-          </w14:textFill>
-        </w:rPr>
-        <w:t xml:space="preserve">    for (int i = 0; i &lt; args.length; i++)</w:t>
-      </w:r>
-    </w:p>
-    <w:p>
-      <w:pPr>
-        <w:rPr>
-          <w:rFonts w:hint="default" w:ascii="Times New Roman" w:hAnsi="Times New Roman" w:eastAsia="Consolas" w:cs="Times New Roman"/>
-          <w:b w:val="0"/>
-          <w:bCs w:val="0"/>
-          <w:i w:val="0"/>
-          <w:iCs w:val="0"/>
-          <w:color w:val="000000" w:themeColor="text1"/>
-          <w:sz w:val="21"/>
-          <w:szCs w:val="21"/>
-          <w14:textFill>
-            <w14:solidFill>
-              <w14:schemeClr w14:val="tx1"/>
-            </w14:solidFill>
-          </w14:textFill>
-        </w:rPr>
-      </w:pPr>
-      <w:r>
-        <w:rPr>
-          <w:rFonts w:hint="default" w:ascii="Times New Roman" w:hAnsi="Times New Roman" w:eastAsia="Consolas" w:cs="Times New Roman"/>
-          <w:b w:val="0"/>
-          <w:bCs w:val="0"/>
-          <w:i w:val="0"/>
-          <w:iCs w:val="0"/>
-          <w:color w:val="000000" w:themeColor="text1"/>
-          <w:sz w:val="21"/>
-          <w:szCs w:val="21"/>
-          <w14:textFill>
-            <w14:solidFill>
-              <w14:schemeClr w14:val="tx1"/>
-            </w14:solidFill>
-          </w14:textFill>
-        </w:rPr>
-        <w:t xml:space="preserve">      sb.append (args[i]);</w:t>
-      </w:r>
-    </w:p>
-    <w:p>
-      <w:pPr>
-        <w:rPr>
-          <w:rFonts w:hint="default" w:ascii="Times New Roman" w:hAnsi="Times New Roman" w:eastAsia="Consolas" w:cs="Times New Roman"/>
-          <w:b w:val="0"/>
-          <w:bCs w:val="0"/>
-          <w:i w:val="0"/>
-          <w:iCs w:val="0"/>
-          <w:color w:val="000000" w:themeColor="text1"/>
-          <w:sz w:val="21"/>
-          <w:szCs w:val="21"/>
-          <w14:textFill>
-            <w14:solidFill>
-              <w14:schemeClr w14:val="tx1"/>
-            </w14:solidFill>
-          </w14:textFill>
-        </w:rPr>
-      </w:pPr>
-      <w:r>
-        <w:rPr>
-          <w:rFonts w:hint="default" w:ascii="Times New Roman" w:hAnsi="Times New Roman" w:eastAsia="Consolas" w:cs="Times New Roman"/>
-          <w:b w:val="0"/>
-          <w:bCs w:val="0"/>
-          <w:i w:val="0"/>
-          <w:iCs w:val="0"/>
-          <w:color w:val="000000" w:themeColor="text1"/>
-          <w:sz w:val="21"/>
-          <w:szCs w:val="21"/>
-          <w14:textFill>
-            <w14:solidFill>
-              <w14:schemeClr w14:val="tx1"/>
-            </w14:solidFill>
-          </w14:textFill>
-        </w:rPr>
-        <w:t xml:space="preserve">    Concordance  con = new Concordance (sb.toString() );</w:t>
-      </w:r>
-    </w:p>
-    <w:p>
-      <w:pPr>
-        <w:rPr>
-          <w:rFonts w:hint="default" w:ascii="Times New Roman" w:hAnsi="Times New Roman" w:eastAsia="Consolas" w:cs="Times New Roman"/>
-          <w:b w:val="0"/>
-          <w:bCs w:val="0"/>
-          <w:i w:val="0"/>
-          <w:iCs w:val="0"/>
-          <w:color w:val="000000" w:themeColor="text1"/>
-          <w:sz w:val="21"/>
-          <w:szCs w:val="21"/>
-          <w14:textFill>
-            <w14:solidFill>
-              <w14:schemeClr w14:val="tx1"/>
-            </w14:solidFill>
-          </w14:textFill>
-        </w:rPr>
-      </w:pPr>
-      <w:r>
-        <w:rPr>
-          <w:rFonts w:hint="default" w:ascii="Times New Roman" w:hAnsi="Times New Roman" w:eastAsia="Consolas" w:cs="Times New Roman"/>
-          <w:b w:val="0"/>
-          <w:bCs w:val="0"/>
-          <w:i w:val="0"/>
-          <w:iCs w:val="0"/>
-          <w:color w:val="000000" w:themeColor="text1"/>
-          <w:sz w:val="21"/>
-          <w:szCs w:val="21"/>
-          <w14:textFill>
-            <w14:solidFill>
-              <w14:schemeClr w14:val="tx1"/>
-            </w14:solidFill>
-          </w14:textFill>
-        </w:rPr>
-        <w:t xml:space="preserve">    System.out.println (con.m);</w:t>
-      </w:r>
-    </w:p>
-    <w:p>
-      <w:pPr>
-        <w:rPr>
-          <w:rFonts w:hint="default" w:ascii="Times New Roman" w:hAnsi="Times New Roman" w:eastAsia="Consolas" w:cs="Times New Roman"/>
-          <w:b w:val="0"/>
-          <w:bCs w:val="0"/>
-          <w:i w:val="0"/>
-          <w:iCs w:val="0"/>
-          <w:color w:val="000000" w:themeColor="text1"/>
-          <w:sz w:val="21"/>
-          <w:szCs w:val="21"/>
-          <w14:textFill>
-            <w14:solidFill>
-              <w14:schemeClr w14:val="tx1"/>
-            </w14:solidFill>
-          </w14:textFill>
-        </w:rPr>
-      </w:pPr>
-      <w:r>
-        <w:rPr>
-          <w:rFonts w:hint="default" w:ascii="Times New Roman" w:hAnsi="Times New Roman" w:eastAsia="Consolas" w:cs="Times New Roman"/>
-          <w:b w:val="0"/>
-          <w:bCs w:val="0"/>
-          <w:i w:val="0"/>
-          <w:iCs w:val="0"/>
-          <w:color w:val="000000" w:themeColor="text1"/>
-          <w:sz w:val="21"/>
-          <w:szCs w:val="21"/>
-          <w14:textFill>
-            <w14:solidFill>
-              <w14:schemeClr w14:val="tx1"/>
-            </w14:solidFill>
-          </w14:textFill>
-        </w:rPr>
-        <w:t xml:space="preserve">  }</w:t>
-      </w:r>
-    </w:p>
-    <w:p>
-      <w:r>
-        <w:rPr>
-          <w:rFonts w:hint="default" w:ascii="Times New Roman" w:hAnsi="Times New Roman" w:eastAsia="Consolas" w:cs="Times New Roman"/>
-          <w:b w:val="0"/>
-          <w:bCs w:val="0"/>
-          <w:i w:val="0"/>
-          <w:iCs w:val="0"/>
-          <w:color w:val="000000" w:themeColor="text1"/>
-          <w:sz w:val="21"/>
-          <w:szCs w:val="21"/>
-          <w14:textFill>
-            <w14:solidFill>
-              <w14:schemeClr w14:val="tx1"/>
-            </w14:solidFill>
-          </w14:textFill>
+      <w:r>
+        <w:rPr>
+          <w:rFonts w:hint="default"/>
+          <w:bCs/>
+          <w:szCs w:val="21"/>
+        </w:rPr>
+        <w:br w:type="textWrapping"/>
+      </w:r>
+      <w:r>
+        <w:rPr>
+          <w:rFonts w:hint="default"/>
+          <w:bCs/>
+          <w:szCs w:val="21"/>
+        </w:rPr>
+        <w:t xml:space="preserve">    L.add(new Integer(a));  //</w:t>
+      </w:r>
+      <w:r>
+        <w:rPr>
+          <w:rFonts w:hint="eastAsia"/>
+          <w:bCs/>
+          <w:szCs w:val="21"/>
+        </w:rPr>
+        <w:t>把字符位置添加到</w:t>
+      </w:r>
+      <w:r>
+        <w:rPr>
+          <w:rFonts w:hint="default"/>
+          <w:bCs/>
+          <w:szCs w:val="21"/>
+        </w:rPr>
+        <w:t>List</w:t>
+      </w:r>
+      <w:r>
+        <w:rPr>
+          <w:rFonts w:hint="eastAsia"/>
+          <w:bCs/>
+          <w:szCs w:val="21"/>
+        </w:rPr>
+        <w:t>中</w:t>
+      </w:r>
+      <w:r>
+        <w:rPr>
+          <w:rFonts w:hint="eastAsia"/>
+          <w:bCs/>
+          <w:szCs w:val="21"/>
+        </w:rPr>
+        <w:br w:type="textWrapping"/>
+      </w:r>
+      <w:r>
+        <w:rPr>
+          <w:rFonts w:hint="eastAsia"/>
+          <w:bCs/>
+          <w:szCs w:val="21"/>
+        </w:rPr>
+        <w:t xml:space="preserve">  </w:t>
+      </w:r>
+      <w:r>
+        <w:rPr>
+          <w:rFonts w:hint="default"/>
+          <w:bCs/>
+          <w:szCs w:val="21"/>
         </w:rPr>
         <w:t>}</w:t>
       </w:r>
+      <w:r>
+        <w:rPr>
+          <w:rFonts w:hint="default"/>
+          <w:bCs/>
+          <w:szCs w:val="21"/>
+        </w:rPr>
+        <w:br w:type="textWrapping"/>
+      </w:r>
+      <w:r>
+        <w:rPr>
+          <w:rFonts w:hint="default"/>
+          <w:bCs/>
+          <w:szCs w:val="21"/>
+        </w:rPr>
+        <w:t xml:space="preserve">  public static void main(String[] args) {</w:t>
+      </w:r>
+      <w:r>
+        <w:rPr>
+          <w:rFonts w:hint="default"/>
+          <w:bCs/>
+          <w:szCs w:val="21"/>
+        </w:rPr>
+        <w:br w:type="textWrapping"/>
+      </w:r>
+      <w:r>
+        <w:rPr>
+          <w:rFonts w:hint="default"/>
+          <w:bCs/>
+          <w:szCs w:val="21"/>
+        </w:rPr>
+        <w:t xml:space="preserve">    StringBuffer b = new StringBuffer();</w:t>
+      </w:r>
+      <w:r>
+        <w:rPr>
+          <w:rFonts w:hint="default"/>
+          <w:bCs/>
+          <w:szCs w:val="21"/>
+        </w:rPr>
+        <w:br w:type="textWrapping"/>
+      </w:r>
+      <w:r>
+        <w:rPr>
+          <w:rFonts w:hint="default"/>
+          <w:bCs/>
+          <w:szCs w:val="21"/>
+        </w:rPr>
+        <w:t xml:space="preserve">    for(int i = 0;i&lt;args.length;++i) {</w:t>
+      </w:r>
+      <w:r>
+        <w:rPr>
+          <w:rFonts w:hint="default"/>
+          <w:bCs/>
+          <w:szCs w:val="21"/>
+        </w:rPr>
+        <w:br w:type="textWrapping"/>
+      </w:r>
+      <w:r>
+        <w:rPr>
+          <w:rFonts w:hint="default"/>
+          <w:bCs/>
+          <w:szCs w:val="21"/>
+        </w:rPr>
+        <w:t xml:space="preserve">      b.append(args[i]); //</w:t>
+      </w:r>
+      <w:r>
+        <w:rPr>
+          <w:rFonts w:hint="eastAsia"/>
+          <w:bCs/>
+          <w:szCs w:val="21"/>
+        </w:rPr>
+        <w:t>将字符添加到</w:t>
+      </w:r>
+      <w:r>
+        <w:rPr>
+          <w:rFonts w:hint="default"/>
+          <w:bCs/>
+          <w:szCs w:val="21"/>
+        </w:rPr>
+        <w:t>StringBuffer</w:t>
+      </w:r>
+      <w:r>
+        <w:rPr>
+          <w:rFonts w:hint="eastAsia"/>
+          <w:bCs/>
+          <w:szCs w:val="21"/>
+        </w:rPr>
+        <w:t>中</w:t>
+      </w:r>
+      <w:r>
+        <w:rPr>
+          <w:rFonts w:hint="eastAsia"/>
+          <w:bCs/>
+          <w:szCs w:val="21"/>
+        </w:rPr>
+        <w:br w:type="textWrapping"/>
+      </w:r>
+      <w:r>
+        <w:rPr>
+          <w:rFonts w:hint="eastAsia"/>
+          <w:bCs/>
+          <w:szCs w:val="21"/>
+        </w:rPr>
+        <w:t xml:space="preserve">    </w:t>
+      </w:r>
+      <w:r>
+        <w:rPr>
+          <w:rFonts w:hint="default"/>
+          <w:bCs/>
+          <w:szCs w:val="21"/>
+        </w:rPr>
+        <w:t>}</w:t>
+      </w:r>
+      <w:r>
+        <w:rPr>
+          <w:rFonts w:hint="default"/>
+          <w:bCs/>
+          <w:szCs w:val="21"/>
+        </w:rPr>
+        <w:br w:type="textWrapping"/>
+      </w:r>
+      <w:r>
+        <w:rPr>
+          <w:rFonts w:hint="default"/>
+          <w:bCs/>
+          <w:szCs w:val="21"/>
+        </w:rPr>
+        <w:t xml:space="preserve">    er er = new er(b.toString());</w:t>
+      </w:r>
+      <w:r>
+        <w:rPr>
+          <w:rFonts w:hint="default"/>
+          <w:bCs/>
+          <w:szCs w:val="21"/>
+        </w:rPr>
+        <w:br w:type="textWrapping"/>
+      </w:r>
+      <w:r>
+        <w:rPr>
+          <w:rFonts w:hint="default"/>
+          <w:bCs/>
+          <w:szCs w:val="21"/>
+        </w:rPr>
+        <w:t xml:space="preserve">    System.out.println(er.map); //</w:t>
+      </w:r>
+      <w:r>
+        <w:rPr>
+          <w:rFonts w:hint="eastAsia"/>
+          <w:bCs/>
+          <w:szCs w:val="21"/>
+        </w:rPr>
+        <w:t>输出结果</w:t>
+      </w:r>
+      <w:r>
+        <w:rPr>
+          <w:rFonts w:hint="eastAsia"/>
+          <w:bCs/>
+          <w:szCs w:val="21"/>
+        </w:rPr>
+        <w:br w:type="textWrapping"/>
+      </w:r>
+      <w:r>
+        <w:rPr>
+          <w:rFonts w:hint="eastAsia"/>
+          <w:bCs/>
+          <w:szCs w:val="21"/>
+        </w:rPr>
+        <w:t xml:space="preserve">  </w:t>
+      </w:r>
+      <w:r>
+        <w:rPr>
+          <w:rFonts w:hint="default"/>
+          <w:bCs/>
+          <w:szCs w:val="21"/>
+        </w:rPr>
+        <w:t>}</w:t>
+      </w:r>
+      <w:r>
+        <w:rPr>
+          <w:rFonts w:hint="default"/>
+          <w:bCs/>
+          <w:szCs w:val="21"/>
+        </w:rPr>
+        <w:br w:type="textWrapping"/>
+      </w:r>
+      <w:r>
+        <w:rPr>
+          <w:rFonts w:hint="default"/>
+          <w:bCs/>
+          <w:szCs w:val="21"/>
+        </w:rPr>
+        <w:t>}</w:t>
+      </w:r>
+    </w:p>
+    <w:p>
+      <w:pPr>
+        <w:rPr>
+          <w:rFonts w:hint="eastAsia"/>
+          <w:bCs/>
+          <w:szCs w:val="21"/>
+        </w:rPr>
+      </w:pPr>
     </w:p>
     <w:sectPr>
       <w:pgSz w:w="11906" w:h="16838"/>
@@ -5052,13 +4889,13 @@
       <w:szCs w:val="44"/>
     </w:rPr>
   </w:style>
-  <w:style w:type="character" w:default="1" w:styleId="5">
+  <w:style w:type="character" w:default="1" w:styleId="6">
     <w:name w:val="Default Paragraph Font"/>
     <w:semiHidden/>
     <w:qFormat/>
     <w:uiPriority w:val="0"/>
   </w:style>
-  <w:style w:type="table" w:default="1" w:styleId="4">
+  <w:style w:type="table" w:default="1" w:styleId="5">
     <w:name w:val="Normal Table"/>
     <w:semiHidden/>
     <w:qFormat/>
@@ -5088,6 +4925,39 @@
     <w:rPr>
       <w:sz w:val="18"/>
       <w:szCs w:val="18"/>
+    </w:rPr>
+  </w:style>
+  <w:style w:type="paragraph" w:styleId="4">
+    <w:name w:val="HTML Preformatted"/>
+    <w:basedOn w:val="1"/>
+    <w:uiPriority w:val="0"/>
+    <w:pPr>
+      <w:tabs>
+        <w:tab w:val="left" w:pos="916"/>
+        <w:tab w:val="left" w:pos="1832"/>
+        <w:tab w:val="left" w:pos="2748"/>
+        <w:tab w:val="left" w:pos="3664"/>
+        <w:tab w:val="left" w:pos="4580"/>
+        <w:tab w:val="left" w:pos="5496"/>
+        <w:tab w:val="left" w:pos="6412"/>
+        <w:tab w:val="left" w:pos="7328"/>
+        <w:tab w:val="left" w:pos="8244"/>
+        <w:tab w:val="left" w:pos="9160"/>
+        <w:tab w:val="left" w:pos="10076"/>
+        <w:tab w:val="left" w:pos="10992"/>
+        <w:tab w:val="left" w:pos="11908"/>
+        <w:tab w:val="left" w:pos="12824"/>
+        <w:tab w:val="left" w:pos="13740"/>
+        <w:tab w:val="left" w:pos="14656"/>
+      </w:tabs>
+      <w:jc w:val="left"/>
+    </w:pPr>
+    <w:rPr>
+      <w:rFonts w:hint="eastAsia" w:ascii="宋体" w:hAnsi="宋体" w:eastAsia="宋体" w:cs="宋体"/>
+      <w:kern w:val="0"/>
+      <w:sz w:val="24"/>
+      <w:szCs w:val="24"/>
+      <w:lang w:val="en-US" w:eastAsia="zh-CN" w:bidi="ar"/>
     </w:rPr>
   </w:style>
 </w:styles>
